--- a/БД 4 Розклад занять.docx
+++ b/БД 4 Розклад занять.docx
@@ -684,6 +684,14 @@
                 <w:szCs w:val="28"/>
               </w:rPr>
             </w:pPr>
+            <w:r>
+              <w:rPr>
+                <w:rFonts w:ascii="Times New Roman" w:hAnsi="Times New Roman" w:cs="Times New Roman"/>
+                <w:sz w:val="28"/>
+                <w:szCs w:val="28"/>
+              </w:rPr>
+              <w:t>15.09</w:t>
+            </w:r>
           </w:p>
         </w:tc>
         <w:tc>
@@ -737,6 +745,32 @@
                 <w:szCs w:val="28"/>
               </w:rPr>
             </w:pPr>
+            <w:r>
+              <w:rPr>
+                <w:rFonts w:ascii="Times New Roman" w:hAnsi="Times New Roman" w:cs="Times New Roman"/>
+                <w:sz w:val="28"/>
+                <w:szCs w:val="28"/>
+              </w:rPr>
+              <w:t xml:space="preserve">Моделі даних: </w:t>
+            </w:r>
+            <w:proofErr w:type="spellStart"/>
+            <w:r>
+              <w:rPr>
+                <w:rFonts w:ascii="Times New Roman" w:hAnsi="Times New Roman" w:cs="Times New Roman"/>
+                <w:sz w:val="28"/>
+                <w:szCs w:val="28"/>
+              </w:rPr>
+              <w:t>інфологічна</w:t>
+            </w:r>
+            <w:proofErr w:type="spellEnd"/>
+            <w:r>
+              <w:rPr>
+                <w:rFonts w:ascii="Times New Roman" w:hAnsi="Times New Roman" w:cs="Times New Roman"/>
+                <w:sz w:val="28"/>
+                <w:szCs w:val="28"/>
+              </w:rPr>
+              <w:t xml:space="preserve"> модель даних, дата-логічна модель даних, фізична модель даних.</w:t>
+            </w:r>
           </w:p>
         </w:tc>
       </w:tr>
@@ -781,6 +815,14 @@
                 <w:szCs w:val="28"/>
               </w:rPr>
             </w:pPr>
+            <w:r>
+              <w:rPr>
+                <w:rFonts w:ascii="Times New Roman" w:hAnsi="Times New Roman" w:cs="Times New Roman"/>
+                <w:sz w:val="28"/>
+                <w:szCs w:val="28"/>
+              </w:rPr>
+              <w:t>16.09</w:t>
+            </w:r>
           </w:p>
         </w:tc>
         <w:tc>
@@ -796,6 +838,14 @@
                 <w:szCs w:val="28"/>
               </w:rPr>
             </w:pPr>
+            <w:r>
+              <w:rPr>
+                <w:rFonts w:ascii="Times New Roman" w:hAnsi="Times New Roman" w:cs="Times New Roman"/>
+                <w:sz w:val="28"/>
+                <w:szCs w:val="28"/>
+              </w:rPr>
+              <w:t>21.09</w:t>
+            </w:r>
           </w:p>
         </w:tc>
         <w:tc>
@@ -806,11 +856,231 @@
             <w:pPr>
               <w:rPr>
                 <w:rFonts w:ascii="Times New Roman" w:hAnsi="Times New Roman" w:cs="Times New Roman"/>
+                <w:sz w:val="28"/>
+                <w:szCs w:val="28"/>
+              </w:rPr>
+            </w:pPr>
+            <w:r>
+              <w:rPr>
+                <w:rFonts w:ascii="Times New Roman" w:hAnsi="Times New Roman" w:cs="Times New Roman"/>
+                <w:sz w:val="28"/>
+                <w:szCs w:val="28"/>
+              </w:rPr>
+              <w:t>ПР02</w:t>
+            </w:r>
+          </w:p>
+        </w:tc>
+        <w:tc>
+          <w:tcPr>
+            <w:tcW w:w="11474" w:type="dxa"/>
+          </w:tcPr>
+          <w:p>
+            <w:pPr>
+              <w:rPr>
+                <w:rFonts w:ascii="Times New Roman" w:hAnsi="Times New Roman" w:cs="Times New Roman"/>
+                <w:sz w:val="28"/>
+                <w:szCs w:val="28"/>
+              </w:rPr>
+            </w:pPr>
+            <w:r>
+              <w:rPr>
+                <w:rFonts w:ascii="Times New Roman" w:hAnsi="Times New Roman" w:cs="Times New Roman"/>
+                <w:sz w:val="28"/>
+                <w:szCs w:val="28"/>
+              </w:rPr>
+              <w:t>Засоби моделювання БД</w:t>
+            </w:r>
+            <w:r>
+              <w:rPr>
+                <w:rFonts w:ascii="Times New Roman" w:hAnsi="Times New Roman" w:cs="Times New Roman"/>
+                <w:sz w:val="28"/>
+                <w:szCs w:val="28"/>
+              </w:rPr>
+              <w:t>.</w:t>
+            </w:r>
+          </w:p>
+        </w:tc>
+      </w:tr>
+      <w:tr>
+        <w:tc>
+          <w:tcPr>
+            <w:tcW w:w="817" w:type="dxa"/>
+            <w:shd w:val="clear" w:color="auto" w:fill="auto"/>
+          </w:tcPr>
+          <w:p>
+            <w:pPr>
+              <w:pStyle w:val="a4"/>
+              <w:numPr>
+                <w:ilvl w:val="0"/>
+                <w:numId w:val="1"/>
+              </w:numPr>
+              <w:tabs>
+                <w:tab w:val="left" w:pos="422"/>
+              </w:tabs>
+              <w:ind w:left="0" w:firstLine="0"/>
+              <w:rPr>
+                <w:rFonts w:ascii="Times New Roman" w:hAnsi="Times New Roman" w:cs="Times New Roman"/>
+                <w:sz w:val="28"/>
+                <w:szCs w:val="28"/>
+              </w:rPr>
+            </w:pPr>
+          </w:p>
+        </w:tc>
+        <w:tc>
+          <w:tcPr>
+            <w:tcW w:w="1134" w:type="dxa"/>
+            <w:shd w:val="clear" w:color="auto" w:fill="auto"/>
+          </w:tcPr>
+          <w:p>
+            <w:pPr>
+              <w:rPr>
+                <w:rFonts w:ascii="Times New Roman" w:hAnsi="Times New Roman" w:cs="Times New Roman"/>
+                <w:sz w:val="28"/>
+                <w:szCs w:val="28"/>
+              </w:rPr>
+            </w:pPr>
+            <w:r>
+              <w:rPr>
+                <w:rFonts w:ascii="Times New Roman" w:hAnsi="Times New Roman" w:cs="Times New Roman"/>
+                <w:sz w:val="28"/>
+                <w:szCs w:val="28"/>
+              </w:rPr>
+              <w:t>16.09</w:t>
+            </w:r>
+          </w:p>
+        </w:tc>
+        <w:tc>
+          <w:tcPr>
+            <w:tcW w:w="992" w:type="dxa"/>
+            <w:shd w:val="clear" w:color="auto" w:fill="auto"/>
+          </w:tcPr>
+          <w:p>
+            <w:pPr>
+              <w:rPr>
+                <w:rFonts w:ascii="Times New Roman" w:hAnsi="Times New Roman" w:cs="Times New Roman"/>
+                <w:sz w:val="28"/>
+                <w:szCs w:val="28"/>
+              </w:rPr>
+            </w:pPr>
+            <w:r>
+              <w:rPr>
+                <w:rFonts w:ascii="Times New Roman" w:hAnsi="Times New Roman" w:cs="Times New Roman"/>
+                <w:sz w:val="28"/>
+                <w:szCs w:val="28"/>
+              </w:rPr>
+              <w:t>21.09</w:t>
+            </w:r>
+          </w:p>
+        </w:tc>
+        <w:tc>
+          <w:tcPr>
+            <w:tcW w:w="1000" w:type="dxa"/>
+          </w:tcPr>
+          <w:p>
+            <w:pPr>
+              <w:rPr>
+                <w:rFonts w:ascii="Times New Roman" w:hAnsi="Times New Roman" w:cs="Times New Roman"/>
+                <w:sz w:val="28"/>
+                <w:szCs w:val="28"/>
+              </w:rPr>
+            </w:pPr>
+            <w:r>
+              <w:rPr>
+                <w:rFonts w:ascii="Times New Roman" w:hAnsi="Times New Roman" w:cs="Times New Roman"/>
+                <w:sz w:val="28"/>
+                <w:szCs w:val="28"/>
+              </w:rPr>
+              <w:t>ЛР03</w:t>
+            </w:r>
+          </w:p>
+        </w:tc>
+        <w:tc>
+          <w:tcPr>
+            <w:tcW w:w="11474" w:type="dxa"/>
+          </w:tcPr>
+          <w:p>
+            <w:pPr>
+              <w:rPr>
+                <w:rFonts w:ascii="Times New Roman" w:hAnsi="Times New Roman" w:cs="Times New Roman"/>
                 <w:b/>
                 <w:sz w:val="28"/>
                 <w:szCs w:val="28"/>
               </w:rPr>
             </w:pPr>
+          </w:p>
+        </w:tc>
+      </w:tr>
+      <w:tr>
+        <w:trPr>
+          <w:trHeight w:val="356"/>
+        </w:trPr>
+        <w:tc>
+          <w:tcPr>
+            <w:tcW w:w="817" w:type="dxa"/>
+            <w:shd w:val="clear" w:color="auto" w:fill="auto"/>
+          </w:tcPr>
+          <w:p>
+            <w:pPr>
+              <w:pStyle w:val="a4"/>
+              <w:numPr>
+                <w:ilvl w:val="0"/>
+                <w:numId w:val="1"/>
+              </w:numPr>
+              <w:tabs>
+                <w:tab w:val="left" w:pos="422"/>
+              </w:tabs>
+              <w:ind w:left="0" w:firstLine="0"/>
+              <w:rPr>
+                <w:rFonts w:ascii="Times New Roman" w:hAnsi="Times New Roman" w:cs="Times New Roman"/>
+                <w:sz w:val="28"/>
+                <w:szCs w:val="28"/>
+              </w:rPr>
+            </w:pPr>
+          </w:p>
+        </w:tc>
+        <w:tc>
+          <w:tcPr>
+            <w:tcW w:w="1134" w:type="dxa"/>
+            <w:shd w:val="clear" w:color="auto" w:fill="auto"/>
+          </w:tcPr>
+          <w:p>
+            <w:pPr>
+              <w:rPr>
+                <w:rFonts w:ascii="Times New Roman" w:hAnsi="Times New Roman" w:cs="Times New Roman"/>
+                <w:sz w:val="28"/>
+                <w:szCs w:val="28"/>
+              </w:rPr>
+            </w:pPr>
+          </w:p>
+        </w:tc>
+        <w:tc>
+          <w:tcPr>
+            <w:tcW w:w="992" w:type="dxa"/>
+            <w:shd w:val="clear" w:color="auto" w:fill="auto"/>
+          </w:tcPr>
+          <w:p>
+            <w:pPr>
+              <w:rPr>
+                <w:rFonts w:ascii="Times New Roman" w:hAnsi="Times New Roman" w:cs="Times New Roman"/>
+                <w:sz w:val="28"/>
+                <w:szCs w:val="28"/>
+              </w:rPr>
+            </w:pPr>
+          </w:p>
+        </w:tc>
+        <w:tc>
+          <w:tcPr>
+            <w:tcW w:w="1000" w:type="dxa"/>
+          </w:tcPr>
+          <w:p>
+            <w:pPr>
+              <w:rPr>
+                <w:rFonts w:ascii="Times New Roman" w:hAnsi="Times New Roman" w:cs="Times New Roman"/>
+                <w:b/>
+                <w:sz w:val="28"/>
+                <w:szCs w:val="28"/>
+              </w:rPr>
+            </w:pPr>
             <w:r>
               <w:rPr>
                 <w:rFonts w:ascii="Times New Roman" w:hAnsi="Times New Roman" w:cs="Times New Roman"/>
@@ -818,6 +1088,99 @@
                 <w:szCs w:val="28"/>
               </w:rPr>
               <w:t>Л04</w:t>
+            </w:r>
+          </w:p>
+        </w:tc>
+        <w:tc>
+          <w:tcPr>
+            <w:tcW w:w="11474" w:type="dxa"/>
+          </w:tcPr>
+          <w:p>
+            <w:pPr>
+              <w:rPr>
+                <w:rFonts w:ascii="Times New Roman" w:hAnsi="Times New Roman" w:cs="Times New Roman"/>
+                <w:b/>
+                <w:sz w:val="28"/>
+                <w:szCs w:val="28"/>
+              </w:rPr>
+            </w:pPr>
+          </w:p>
+        </w:tc>
+      </w:tr>
+      <w:tr>
+        <w:tc>
+          <w:tcPr>
+            <w:tcW w:w="817" w:type="dxa"/>
+            <w:shd w:val="clear" w:color="auto" w:fill="auto"/>
+          </w:tcPr>
+          <w:p>
+            <w:pPr>
+              <w:pStyle w:val="a4"/>
+              <w:numPr>
+                <w:ilvl w:val="0"/>
+                <w:numId w:val="1"/>
+              </w:numPr>
+              <w:tabs>
+                <w:tab w:val="left" w:pos="422"/>
+              </w:tabs>
+              <w:ind w:left="0" w:firstLine="0"/>
+              <w:rPr>
+                <w:rFonts w:ascii="Times New Roman" w:hAnsi="Times New Roman" w:cs="Times New Roman"/>
+                <w:sz w:val="28"/>
+                <w:szCs w:val="28"/>
+              </w:rPr>
+            </w:pPr>
+          </w:p>
+        </w:tc>
+        <w:tc>
+          <w:tcPr>
+            <w:tcW w:w="1134" w:type="dxa"/>
+            <w:shd w:val="clear" w:color="auto" w:fill="auto"/>
+          </w:tcPr>
+          <w:p>
+            <w:pPr>
+              <w:rPr>
+                <w:rFonts w:ascii="Times New Roman" w:hAnsi="Times New Roman" w:cs="Times New Roman"/>
+                <w:sz w:val="28"/>
+                <w:szCs w:val="28"/>
+              </w:rPr>
+            </w:pPr>
+          </w:p>
+        </w:tc>
+        <w:tc>
+          <w:tcPr>
+            <w:tcW w:w="992" w:type="dxa"/>
+            <w:shd w:val="clear" w:color="auto" w:fill="auto"/>
+          </w:tcPr>
+          <w:p>
+            <w:pPr>
+              <w:rPr>
+                <w:rFonts w:ascii="Times New Roman" w:hAnsi="Times New Roman" w:cs="Times New Roman"/>
+                <w:sz w:val="28"/>
+                <w:szCs w:val="28"/>
+              </w:rPr>
+            </w:pPr>
+          </w:p>
+        </w:tc>
+        <w:tc>
+          <w:tcPr>
+            <w:tcW w:w="1000" w:type="dxa"/>
+          </w:tcPr>
+          <w:p>
+            <w:pPr>
+              <w:rPr>
+                <w:rFonts w:ascii="Times New Roman" w:hAnsi="Times New Roman" w:cs="Times New Roman"/>
+                <w:sz w:val="28"/>
+                <w:szCs w:val="28"/>
+              </w:rPr>
+            </w:pPr>
+            <w:r>
+              <w:rPr>
+                <w:rFonts w:ascii="Times New Roman" w:hAnsi="Times New Roman" w:cs="Times New Roman"/>
+                <w:sz w:val="28"/>
+                <w:szCs w:val="28"/>
+              </w:rPr>
+              <w:t>ЛР03</w:t>
             </w:r>
           </w:p>
         </w:tc>

--- a/БД 4 Розклад занять.docx
+++ b/БД 4 Розклад занять.docx
@@ -990,8 +990,16 @@
                 <w:sz w:val="28"/>
                 <w:szCs w:val="28"/>
               </w:rPr>
-              <w:t>ЛР03</w:t>
+              <w:t>ЛР0</w:t>
             </w:r>
+            <w:r>
+              <w:rPr>
+                <w:rFonts w:ascii="Times New Roman" w:hAnsi="Times New Roman" w:cs="Times New Roman"/>
+                <w:sz w:val="28"/>
+                <w:szCs w:val="28"/>
+              </w:rPr>
+              <w:t>1</w:t>
+            </w:r>
           </w:p>
         </w:tc>
         <w:tc>
@@ -1002,11 +1010,34 @@
             <w:pPr>
               <w:rPr>
                 <w:rFonts w:ascii="Times New Roman" w:hAnsi="Times New Roman" w:cs="Times New Roman"/>
-                <w:b/>
-                <w:sz w:val="28"/>
-                <w:szCs w:val="28"/>
-              </w:rPr>
-            </w:pPr>
+                <w:sz w:val="28"/>
+                <w:szCs w:val="28"/>
+              </w:rPr>
+            </w:pPr>
+            <w:r>
+              <w:rPr>
+                <w:rFonts w:ascii="Times New Roman" w:hAnsi="Times New Roman" w:cs="Times New Roman"/>
+                <w:sz w:val="28"/>
+                <w:szCs w:val="28"/>
+              </w:rPr>
+              <w:t>Основні можливості СУБД MS Acc</w:t>
+            </w:r>
+            <w:r>
+              <w:rPr>
+                <w:rFonts w:ascii="Times New Roman" w:hAnsi="Times New Roman" w:cs="Times New Roman"/>
+                <w:sz w:val="28"/>
+                <w:szCs w:val="28"/>
+              </w:rPr>
+              <w:t>e</w:t>
+            </w:r>
+            <w:r>
+              <w:rPr>
+                <w:rFonts w:ascii="Times New Roman" w:hAnsi="Times New Roman" w:cs="Times New Roman"/>
+                <w:sz w:val="28"/>
+                <w:szCs w:val="28"/>
+              </w:rPr>
+              <w:t>ss</w:t>
+            </w:r>
           </w:p>
         </w:tc>
       </w:tr>
@@ -1049,8 +1080,18 @@
                 <w:rFonts w:ascii="Times New Roman" w:hAnsi="Times New Roman" w:cs="Times New Roman"/>
                 <w:sz w:val="28"/>
                 <w:szCs w:val="28"/>
-              </w:rPr>
-            </w:pPr>
+                <w:lang w:val="en-US"/>
+              </w:rPr>
+            </w:pPr>
+            <w:r>
+              <w:rPr>
+                <w:rFonts w:ascii="Times New Roman" w:hAnsi="Times New Roman" w:cs="Times New Roman"/>
+                <w:sz w:val="28"/>
+                <w:szCs w:val="28"/>
+                <w:lang w:val="en-US"/>
+              </w:rPr>
+              <w:t>22.09</w:t>
+            </w:r>
           </w:p>
         </w:tc>
         <w:tc>
@@ -1099,11 +1140,18 @@
             <w:pPr>
               <w:rPr>
                 <w:rFonts w:ascii="Times New Roman" w:hAnsi="Times New Roman" w:cs="Times New Roman"/>
-                <w:b/>
-                <w:sz w:val="28"/>
-                <w:szCs w:val="28"/>
-              </w:rPr>
-            </w:pPr>
+                <w:sz w:val="28"/>
+                <w:szCs w:val="28"/>
+              </w:rPr>
+            </w:pPr>
+            <w:r>
+              <w:rPr>
+                <w:rFonts w:ascii="Times New Roman" w:hAnsi="Times New Roman" w:cs="Times New Roman"/>
+                <w:sz w:val="28"/>
+                <w:szCs w:val="28"/>
+              </w:rPr>
+              <w:t xml:space="preserve">Реляційна модель даних. </w:t>
+            </w:r>
           </w:p>
         </w:tc>
       </w:tr>
@@ -1145,6 +1193,14 @@
                 <w:szCs w:val="28"/>
               </w:rPr>
             </w:pPr>
+            <w:r>
+              <w:rPr>
+                <w:rFonts w:ascii="Times New Roman" w:hAnsi="Times New Roman" w:cs="Times New Roman"/>
+                <w:sz w:val="28"/>
+                <w:szCs w:val="28"/>
+              </w:rPr>
+              <w:t>23.09</w:t>
+            </w:r>
           </w:p>
         </w:tc>
         <w:tc>
@@ -1180,7 +1236,7 @@
                 <w:sz w:val="28"/>
                 <w:szCs w:val="28"/>
               </w:rPr>
-              <w:t>ЛР03</w:t>
+              <w:t>ПР03</w:t>
             </w:r>
           </w:p>
         </w:tc>
@@ -1190,13 +1246,25 @@
           </w:tcPr>
           <w:p>
             <w:pPr>
-              <w:rPr>
-                <w:rFonts w:ascii="Times New Roman" w:hAnsi="Times New Roman" w:cs="Times New Roman"/>
-                <w:b/>
-                <w:sz w:val="28"/>
-                <w:szCs w:val="28"/>
-              </w:rPr>
-            </w:pPr>
+              <w:spacing w:before="100" w:beforeAutospacing="1" w:after="100" w:afterAutospacing="1"/>
+              <w:outlineLvl w:val="0"/>
+              <w:rPr>
+                <w:rFonts w:ascii="Times New Roman" w:hAnsi="Times New Roman" w:cs="Times New Roman"/>
+                <w:sz w:val="28"/>
+                <w:szCs w:val="28"/>
+              </w:rPr>
+            </w:pPr>
+            <w:r>
+              <w:rPr>
+                <w:rFonts w:ascii="Times New Roman" w:eastAsia="Times New Roman" w:hAnsi="Times New Roman" w:cs="Times New Roman"/>
+                <w:bCs/>
+                <w:kern w:val="36"/>
+                <w:sz w:val="28"/>
+                <w:szCs w:val="28"/>
+                <w:lang w:eastAsia="uk-UA"/>
+              </w:rPr>
+              <w:t>Нормалізація відношень при проектуванні БД</w:t>
+            </w:r>
           </w:p>
         </w:tc>
       </w:tr>
@@ -1238,6 +1306,14 @@
                 <w:szCs w:val="28"/>
               </w:rPr>
             </w:pPr>
+            <w:r>
+              <w:rPr>
+                <w:rFonts w:ascii="Times New Roman" w:hAnsi="Times New Roman" w:cs="Times New Roman"/>
+                <w:sz w:val="28"/>
+                <w:szCs w:val="28"/>
+              </w:rPr>
+              <w:t>23.09</w:t>
+            </w:r>
           </w:p>
         </w:tc>
         <w:tc>
@@ -1274,8 +1350,16 @@
                 <w:sz w:val="28"/>
                 <w:szCs w:val="28"/>
               </w:rPr>
-              <w:t>ЛР02</w:t>
+              <w:t>ЛР0</w:t>
             </w:r>
+            <w:r>
+              <w:rPr>
+                <w:rFonts w:ascii="Times New Roman" w:hAnsi="Times New Roman" w:cs="Times New Roman"/>
+                <w:sz w:val="28"/>
+                <w:szCs w:val="28"/>
+              </w:rPr>
+              <w:t>2</w:t>
+            </w:r>
           </w:p>
         </w:tc>
         <w:tc>
@@ -1286,11 +1370,18 @@
             <w:pPr>
               <w:rPr>
                 <w:rFonts w:ascii="Times New Roman" w:hAnsi="Times New Roman" w:cs="Times New Roman"/>
-                <w:b/>
-                <w:sz w:val="28"/>
-                <w:szCs w:val="28"/>
-              </w:rPr>
-            </w:pPr>
+                <w:sz w:val="28"/>
+                <w:szCs w:val="28"/>
+              </w:rPr>
+            </w:pPr>
+            <w:r>
+              <w:rPr>
+                <w:rFonts w:ascii="Times New Roman" w:hAnsi="Times New Roman" w:cs="Times New Roman"/>
+                <w:sz w:val="28"/>
+                <w:szCs w:val="28"/>
+              </w:rPr>
+              <w:t>Побудова схеми БД в 3 нормальній формі</w:t>
+            </w:r>
           </w:p>
         </w:tc>
       </w:tr>
@@ -1361,14 +1452,6 @@
                 <w:szCs w:val="28"/>
               </w:rPr>
             </w:pPr>
-            <w:r>
-              <w:rPr>
-                <w:rFonts w:ascii="Times New Roman" w:hAnsi="Times New Roman" w:cs="Times New Roman"/>
-                <w:sz w:val="28"/>
-                <w:szCs w:val="28"/>
-              </w:rPr>
-              <w:t>Л05</w:t>
-            </w:r>
           </w:p>
         </w:tc>
         <w:tc>
@@ -1454,14 +1537,6 @@
                 <w:szCs w:val="28"/>
               </w:rPr>
             </w:pPr>
-            <w:r>
-              <w:rPr>
-                <w:rFonts w:ascii="Times New Roman" w:hAnsi="Times New Roman" w:cs="Times New Roman"/>
-                <w:sz w:val="28"/>
-                <w:szCs w:val="28"/>
-              </w:rPr>
-              <w:t>Л06</w:t>
-            </w:r>
           </w:p>
         </w:tc>
         <w:tc>
@@ -1547,14 +1622,6 @@
                 <w:szCs w:val="28"/>
               </w:rPr>
             </w:pPr>
-            <w:r>
-              <w:rPr>
-                <w:rFonts w:ascii="Times New Roman" w:hAnsi="Times New Roman" w:cs="Times New Roman"/>
-                <w:sz w:val="28"/>
-                <w:szCs w:val="28"/>
-              </w:rPr>
-              <w:t>ЛР03</w:t>
-            </w:r>
           </w:p>
         </w:tc>
         <w:tc>
@@ -1640,22 +1707,6 @@
                 <w:szCs w:val="28"/>
               </w:rPr>
             </w:pPr>
-            <w:r>
-              <w:rPr>
-                <w:rFonts w:ascii="Times New Roman" w:hAnsi="Times New Roman" w:cs="Times New Roman"/>
-                <w:sz w:val="28"/>
-                <w:szCs w:val="28"/>
-              </w:rPr>
-              <w:t>Л0</w:t>
-            </w:r>
-            <w:r>
-              <w:rPr>
-                <w:rFonts w:ascii="Times New Roman" w:hAnsi="Times New Roman" w:cs="Times New Roman"/>
-                <w:sz w:val="28"/>
-                <w:szCs w:val="28"/>
-              </w:rPr>
-              <w:t>7</w:t>
-            </w:r>
           </w:p>
         </w:tc>
         <w:tc>
@@ -1741,14 +1792,6 @@
                 <w:szCs w:val="28"/>
               </w:rPr>
             </w:pPr>
-            <w:r>
-              <w:rPr>
-                <w:rFonts w:ascii="Times New Roman" w:hAnsi="Times New Roman" w:cs="Times New Roman"/>
-                <w:sz w:val="28"/>
-                <w:szCs w:val="28"/>
-              </w:rPr>
-              <w:t>Л08</w:t>
-            </w:r>
           </w:p>
         </w:tc>
         <w:tc>
@@ -1833,14 +1876,6 @@
                 <w:szCs w:val="28"/>
               </w:rPr>
             </w:pPr>
-            <w:r>
-              <w:rPr>
-                <w:rFonts w:ascii="Times New Roman" w:hAnsi="Times New Roman" w:cs="Times New Roman"/>
-                <w:sz w:val="28"/>
-                <w:szCs w:val="28"/>
-              </w:rPr>
-              <w:t>ЛР04</w:t>
-            </w:r>
           </w:p>
         </w:tc>
         <w:tc>
@@ -2007,14 +2042,6 @@
                 <w:szCs w:val="28"/>
               </w:rPr>
             </w:pPr>
-            <w:r>
-              <w:rPr>
-                <w:rFonts w:ascii="Times New Roman" w:hAnsi="Times New Roman" w:cs="Times New Roman"/>
-                <w:sz w:val="28"/>
-                <w:szCs w:val="28"/>
-              </w:rPr>
-              <w:t>Л09</w:t>
-            </w:r>
           </w:p>
         </w:tc>
         <w:tc>
@@ -2099,14 +2126,6 @@
                 <w:szCs w:val="28"/>
               </w:rPr>
             </w:pPr>
-            <w:r>
-              <w:rPr>
-                <w:rFonts w:ascii="Times New Roman" w:hAnsi="Times New Roman" w:cs="Times New Roman"/>
-                <w:sz w:val="28"/>
-                <w:szCs w:val="28"/>
-              </w:rPr>
-              <w:t>Л10</w:t>
-            </w:r>
           </w:p>
         </w:tc>
         <w:tc>
@@ -2191,14 +2210,6 @@
                 <w:szCs w:val="28"/>
               </w:rPr>
             </w:pPr>
-            <w:r>
-              <w:rPr>
-                <w:rFonts w:ascii="Times New Roman" w:hAnsi="Times New Roman" w:cs="Times New Roman"/>
-                <w:sz w:val="28"/>
-                <w:szCs w:val="28"/>
-              </w:rPr>
-              <w:t>ЛР05</w:t>
-            </w:r>
           </w:p>
         </w:tc>
         <w:tc>
@@ -2282,14 +2293,6 @@
                 <w:szCs w:val="28"/>
               </w:rPr>
             </w:pPr>
-            <w:r>
-              <w:rPr>
-                <w:rFonts w:ascii="Times New Roman" w:hAnsi="Times New Roman" w:cs="Times New Roman"/>
-                <w:sz w:val="28"/>
-                <w:szCs w:val="28"/>
-              </w:rPr>
-              <w:t>Л11</w:t>
-            </w:r>
           </w:p>
         </w:tc>
         <w:tc>
@@ -2374,14 +2377,6 @@
                 <w:szCs w:val="28"/>
               </w:rPr>
             </w:pPr>
-            <w:r>
-              <w:rPr>
-                <w:rFonts w:ascii="Times New Roman" w:hAnsi="Times New Roman" w:cs="Times New Roman"/>
-                <w:sz w:val="28"/>
-                <w:szCs w:val="28"/>
-              </w:rPr>
-              <w:t>ЛР06</w:t>
-            </w:r>
           </w:p>
         </w:tc>
         <w:tc>
@@ -2466,14 +2461,6 @@
                 <w:szCs w:val="28"/>
               </w:rPr>
             </w:pPr>
-            <w:r>
-              <w:rPr>
-                <w:rFonts w:ascii="Times New Roman" w:hAnsi="Times New Roman" w:cs="Times New Roman"/>
-                <w:sz w:val="28"/>
-                <w:szCs w:val="28"/>
-              </w:rPr>
-              <w:t>Л12</w:t>
-            </w:r>
           </w:p>
         </w:tc>
         <w:tc>
@@ -2558,14 +2545,6 @@
                 <w:szCs w:val="28"/>
               </w:rPr>
             </w:pPr>
-            <w:r>
-              <w:rPr>
-                <w:rFonts w:ascii="Times New Roman" w:hAnsi="Times New Roman" w:cs="Times New Roman"/>
-                <w:sz w:val="28"/>
-                <w:szCs w:val="28"/>
-              </w:rPr>
-              <w:t>ЛР07</w:t>
-            </w:r>
           </w:p>
         </w:tc>
         <w:tc>
@@ -2650,14 +2629,6 @@
                 <w:szCs w:val="28"/>
               </w:rPr>
             </w:pPr>
-            <w:r>
-              <w:rPr>
-                <w:rFonts w:ascii="Times New Roman" w:hAnsi="Times New Roman" w:cs="Times New Roman"/>
-                <w:sz w:val="28"/>
-                <w:szCs w:val="28"/>
-              </w:rPr>
-              <w:t>Л13</w:t>
-            </w:r>
           </w:p>
         </w:tc>
         <w:tc>
@@ -2742,14 +2713,6 @@
                 <w:szCs w:val="28"/>
               </w:rPr>
             </w:pPr>
-            <w:r>
-              <w:rPr>
-                <w:rFonts w:ascii="Times New Roman" w:hAnsi="Times New Roman" w:cs="Times New Roman"/>
-                <w:sz w:val="28"/>
-                <w:szCs w:val="28"/>
-              </w:rPr>
-              <w:t>ЛР08</w:t>
-            </w:r>
           </w:p>
         </w:tc>
         <w:tc>
@@ -2833,14 +2796,6 @@
                 <w:szCs w:val="28"/>
               </w:rPr>
             </w:pPr>
-            <w:r>
-              <w:rPr>
-                <w:rFonts w:ascii="Times New Roman" w:hAnsi="Times New Roman" w:cs="Times New Roman"/>
-                <w:sz w:val="28"/>
-                <w:szCs w:val="28"/>
-              </w:rPr>
-              <w:t>Л14</w:t>
-            </w:r>
           </w:p>
         </w:tc>
         <w:tc>
@@ -2925,14 +2880,6 @@
                 <w:szCs w:val="28"/>
               </w:rPr>
             </w:pPr>
-            <w:r>
-              <w:rPr>
-                <w:rFonts w:ascii="Times New Roman" w:hAnsi="Times New Roman" w:cs="Times New Roman"/>
-                <w:sz w:val="28"/>
-                <w:szCs w:val="28"/>
-              </w:rPr>
-              <w:t>ЛР09</w:t>
-            </w:r>
           </w:p>
         </w:tc>
         <w:tc>
@@ -3099,14 +3046,6 @@
                 <w:szCs w:val="28"/>
               </w:rPr>
             </w:pPr>
-            <w:r>
-              <w:rPr>
-                <w:rFonts w:ascii="Times New Roman" w:hAnsi="Times New Roman" w:cs="Times New Roman"/>
-                <w:sz w:val="28"/>
-                <w:szCs w:val="28"/>
-              </w:rPr>
-              <w:t>Л15</w:t>
-            </w:r>
           </w:p>
         </w:tc>
         <w:tc>
@@ -3191,14 +3130,6 @@
                 <w:szCs w:val="28"/>
               </w:rPr>
             </w:pPr>
-            <w:r>
-              <w:rPr>
-                <w:rFonts w:ascii="Times New Roman" w:hAnsi="Times New Roman" w:cs="Times New Roman"/>
-                <w:sz w:val="28"/>
-                <w:szCs w:val="28"/>
-              </w:rPr>
-              <w:t>ЛР10</w:t>
-            </w:r>
           </w:p>
         </w:tc>
         <w:tc>
@@ -3282,14 +3213,6 @@
                 <w:szCs w:val="28"/>
               </w:rPr>
             </w:pPr>
-            <w:r>
-              <w:rPr>
-                <w:rFonts w:ascii="Times New Roman" w:hAnsi="Times New Roman" w:cs="Times New Roman"/>
-                <w:sz w:val="28"/>
-                <w:szCs w:val="28"/>
-              </w:rPr>
-              <w:t>Л16</w:t>
-            </w:r>
           </w:p>
         </w:tc>
         <w:tc>
@@ -3374,14 +3297,6 @@
                 <w:szCs w:val="28"/>
               </w:rPr>
             </w:pPr>
-            <w:r>
-              <w:rPr>
-                <w:rFonts w:ascii="Times New Roman" w:hAnsi="Times New Roman" w:cs="Times New Roman"/>
-                <w:sz w:val="28"/>
-                <w:szCs w:val="28"/>
-              </w:rPr>
-              <w:t>ЛР11</w:t>
-            </w:r>
           </w:p>
         </w:tc>
         <w:tc>
@@ -3467,14 +3382,6 @@
                 <w:szCs w:val="28"/>
               </w:rPr>
             </w:pPr>
-            <w:r>
-              <w:rPr>
-                <w:rFonts w:ascii="Times New Roman" w:hAnsi="Times New Roman" w:cs="Times New Roman"/>
-                <w:sz w:val="28"/>
-                <w:szCs w:val="28"/>
-              </w:rPr>
-              <w:t>Л17</w:t>
-            </w:r>
           </w:p>
         </w:tc>
         <w:tc>
@@ -3559,14 +3466,6 @@
                 <w:szCs w:val="28"/>
               </w:rPr>
             </w:pPr>
-            <w:r>
-              <w:rPr>
-                <w:rFonts w:ascii="Times New Roman" w:hAnsi="Times New Roman" w:cs="Times New Roman"/>
-                <w:sz w:val="28"/>
-                <w:szCs w:val="28"/>
-              </w:rPr>
-              <w:t>Л18</w:t>
-            </w:r>
           </w:p>
         </w:tc>
         <w:tc>
@@ -3651,14 +3550,6 @@
                 <w:szCs w:val="28"/>
               </w:rPr>
             </w:pPr>
-            <w:r>
-              <w:rPr>
-                <w:rFonts w:ascii="Times New Roman" w:hAnsi="Times New Roman" w:cs="Times New Roman"/>
-                <w:sz w:val="28"/>
-                <w:szCs w:val="28"/>
-              </w:rPr>
-              <w:t>ЛР12</w:t>
-            </w:r>
           </w:p>
         </w:tc>
         <w:tc>
@@ -3743,14 +3634,6 @@
                 <w:szCs w:val="28"/>
               </w:rPr>
             </w:pPr>
-            <w:r>
-              <w:rPr>
-                <w:rFonts w:ascii="Times New Roman" w:hAnsi="Times New Roman" w:cs="Times New Roman"/>
-                <w:sz w:val="28"/>
-                <w:szCs w:val="28"/>
-              </w:rPr>
-              <w:t>Л19</w:t>
-            </w:r>
           </w:p>
         </w:tc>
         <w:tc>
@@ -3835,14 +3718,6 @@
                 <w:szCs w:val="28"/>
               </w:rPr>
             </w:pPr>
-            <w:r>
-              <w:rPr>
-                <w:rFonts w:ascii="Times New Roman" w:hAnsi="Times New Roman" w:cs="Times New Roman"/>
-                <w:sz w:val="28"/>
-                <w:szCs w:val="28"/>
-              </w:rPr>
-              <w:t>ЛР13</w:t>
-            </w:r>
           </w:p>
         </w:tc>
         <w:tc>
@@ -3926,14 +3801,6 @@
                 <w:szCs w:val="28"/>
               </w:rPr>
             </w:pPr>
-            <w:r>
-              <w:rPr>
-                <w:rFonts w:ascii="Times New Roman" w:hAnsi="Times New Roman" w:cs="Times New Roman"/>
-                <w:sz w:val="28"/>
-                <w:szCs w:val="28"/>
-              </w:rPr>
-              <w:t>Л20</w:t>
-            </w:r>
           </w:p>
         </w:tc>
         <w:tc>
@@ -4018,14 +3885,6 @@
                 <w:szCs w:val="28"/>
               </w:rPr>
             </w:pPr>
-            <w:r>
-              <w:rPr>
-                <w:rFonts w:ascii="Times New Roman" w:hAnsi="Times New Roman" w:cs="Times New Roman"/>
-                <w:sz w:val="28"/>
-                <w:szCs w:val="28"/>
-              </w:rPr>
-              <w:t>ЛР14</w:t>
-            </w:r>
           </w:p>
         </w:tc>
         <w:tc>
@@ -4109,14 +3968,6 @@
                 <w:szCs w:val="28"/>
               </w:rPr>
             </w:pPr>
-            <w:r>
-              <w:rPr>
-                <w:rFonts w:ascii="Times New Roman" w:hAnsi="Times New Roman" w:cs="Times New Roman"/>
-                <w:sz w:val="28"/>
-                <w:szCs w:val="28"/>
-              </w:rPr>
-              <w:t>Л21</w:t>
-            </w:r>
           </w:p>
         </w:tc>
         <w:tc>
@@ -4201,14 +4052,6 @@
                 <w:szCs w:val="28"/>
               </w:rPr>
             </w:pPr>
-            <w:r>
-              <w:rPr>
-                <w:rFonts w:ascii="Times New Roman" w:hAnsi="Times New Roman" w:cs="Times New Roman"/>
-                <w:sz w:val="28"/>
-                <w:szCs w:val="28"/>
-              </w:rPr>
-              <w:t>Л22</w:t>
-            </w:r>
           </w:p>
         </w:tc>
         <w:tc>
@@ -4293,14 +4136,6 @@
                 <w:szCs w:val="28"/>
               </w:rPr>
             </w:pPr>
-            <w:r>
-              <w:rPr>
-                <w:rFonts w:ascii="Times New Roman" w:hAnsi="Times New Roman" w:cs="Times New Roman"/>
-                <w:sz w:val="28"/>
-                <w:szCs w:val="28"/>
-              </w:rPr>
-              <w:t>ЛР15</w:t>
-            </w:r>
           </w:p>
         </w:tc>
         <w:tc>
@@ -4385,14 +4220,6 @@
                 <w:szCs w:val="28"/>
               </w:rPr>
             </w:pPr>
-            <w:r>
-              <w:rPr>
-                <w:rFonts w:ascii="Times New Roman" w:hAnsi="Times New Roman" w:cs="Times New Roman"/>
-                <w:sz w:val="28"/>
-                <w:szCs w:val="28"/>
-              </w:rPr>
-              <w:t>Л23</w:t>
-            </w:r>
           </w:p>
         </w:tc>
         <w:tc>
@@ -4476,14 +4303,6 @@
                 <w:szCs w:val="28"/>
               </w:rPr>
             </w:pPr>
-            <w:r>
-              <w:rPr>
-                <w:rFonts w:ascii="Times New Roman" w:hAnsi="Times New Roman" w:cs="Times New Roman"/>
-                <w:sz w:val="28"/>
-                <w:szCs w:val="28"/>
-              </w:rPr>
-              <w:t>ЛР16</w:t>
-            </w:r>
           </w:p>
         </w:tc>
         <w:tc>
@@ -4567,14 +4386,6 @@
                 <w:szCs w:val="28"/>
               </w:rPr>
             </w:pPr>
-            <w:r>
-              <w:rPr>
-                <w:rFonts w:ascii="Times New Roman" w:hAnsi="Times New Roman" w:cs="Times New Roman"/>
-                <w:sz w:val="28"/>
-                <w:szCs w:val="28"/>
-              </w:rPr>
-              <w:t>Л24</w:t>
-            </w:r>
           </w:p>
         </w:tc>
         <w:tc>
@@ -4658,14 +4469,6 @@
                 <w:szCs w:val="28"/>
               </w:rPr>
             </w:pPr>
-            <w:r>
-              <w:rPr>
-                <w:rFonts w:ascii="Times New Roman" w:hAnsi="Times New Roman" w:cs="Times New Roman"/>
-                <w:sz w:val="28"/>
-                <w:szCs w:val="28"/>
-              </w:rPr>
-              <w:t>ЛР17</w:t>
-            </w:r>
           </w:p>
         </w:tc>
         <w:tc>
@@ -4830,14 +4633,6 @@
                 <w:szCs w:val="28"/>
               </w:rPr>
             </w:pPr>
-            <w:r>
-              <w:rPr>
-                <w:rFonts w:ascii="Times New Roman" w:hAnsi="Times New Roman" w:cs="Times New Roman"/>
-                <w:sz w:val="28"/>
-                <w:szCs w:val="28"/>
-              </w:rPr>
-              <w:t>Л25</w:t>
-            </w:r>
           </w:p>
         </w:tc>
         <w:tc>
@@ -4921,14 +4716,6 @@
                 <w:szCs w:val="28"/>
               </w:rPr>
             </w:pPr>
-            <w:r>
-              <w:rPr>
-                <w:rFonts w:ascii="Times New Roman" w:hAnsi="Times New Roman" w:cs="Times New Roman"/>
-                <w:sz w:val="28"/>
-                <w:szCs w:val="28"/>
-              </w:rPr>
-              <w:t>ЛР18</w:t>
-            </w:r>
           </w:p>
         </w:tc>
         <w:tc>
@@ -5012,14 +4799,6 @@
                 <w:szCs w:val="28"/>
               </w:rPr>
             </w:pPr>
-            <w:r>
-              <w:rPr>
-                <w:rFonts w:ascii="Times New Roman" w:hAnsi="Times New Roman" w:cs="Times New Roman"/>
-                <w:sz w:val="28"/>
-                <w:szCs w:val="28"/>
-              </w:rPr>
-              <w:t>Л26</w:t>
-            </w:r>
           </w:p>
         </w:tc>
         <w:tc>
@@ -5103,14 +4882,6 @@
                 <w:szCs w:val="28"/>
               </w:rPr>
             </w:pPr>
-            <w:r>
-              <w:rPr>
-                <w:rFonts w:ascii="Times New Roman" w:hAnsi="Times New Roman" w:cs="Times New Roman"/>
-                <w:sz w:val="28"/>
-                <w:szCs w:val="28"/>
-              </w:rPr>
-              <w:t>ЛР19</w:t>
-            </w:r>
           </w:p>
         </w:tc>
         <w:tc>
@@ -5743,6 +5514,27 @@
     <w:qFormat/>
     <w:rsid w:val="0093570A"/>
   </w:style>
+  <w:style w:type="paragraph" w:styleId="1">
+    <w:name w:val="heading 1"/>
+    <w:basedOn w:val="a"/>
+    <w:link w:val="10"/>
+    <w:uiPriority w:val="9"/>
+    <w:qFormat/>
+    <w:rsid w:val="005C0125"/>
+    <w:pPr>
+      <w:spacing w:before="100" w:beforeAutospacing="1" w:after="100" w:afterAutospacing="1" w:line="240" w:lineRule="auto"/>
+      <w:outlineLvl w:val="0"/>
+    </w:pPr>
+    <w:rPr>
+      <w:rFonts w:ascii="Times New Roman" w:eastAsia="Times New Roman" w:hAnsi="Times New Roman" w:cs="Times New Roman"/>
+      <w:b/>
+      <w:bCs/>
+      <w:kern w:val="36"/>
+      <w:sz w:val="48"/>
+      <w:szCs w:val="48"/>
+      <w:lang w:eastAsia="uk-UA"/>
+    </w:rPr>
+  </w:style>
   <w:style w:type="character" w:default="1" w:styleId="a0">
     <w:name w:val="Default Paragraph Font"/>
     <w:uiPriority w:val="1"/>
@@ -5823,6 +5615,22 @@
       <w:sz w:val="24"/>
       <w:szCs w:val="24"/>
       <w:lang w:val="ru-RU"/>
+    </w:rPr>
+  </w:style>
+  <w:style w:type="character" w:customStyle="1" w:styleId="10">
+    <w:name w:val="Заголовок 1 Знак"/>
+    <w:basedOn w:val="a0"/>
+    <w:link w:val="1"/>
+    <w:uiPriority w:val="9"/>
+    <w:rsid w:val="005C0125"/>
+    <w:rPr>
+      <w:rFonts w:ascii="Times New Roman" w:eastAsia="Times New Roman" w:hAnsi="Times New Roman" w:cs="Times New Roman"/>
+      <w:b/>
+      <w:bCs/>
+      <w:kern w:val="36"/>
+      <w:sz w:val="48"/>
+      <w:szCs w:val="48"/>
+      <w:lang w:eastAsia="uk-UA"/>
     </w:rPr>
   </w:style>
 </w:styles>

--- a/БД 4 Розклад занять.docx
+++ b/БД 4 Розклад занять.docx
@@ -1216,6 +1216,14 @@
                 <w:szCs w:val="28"/>
               </w:rPr>
             </w:pPr>
+            <w:r>
+              <w:rPr>
+                <w:rFonts w:ascii="Times New Roman" w:hAnsi="Times New Roman" w:cs="Times New Roman"/>
+                <w:sz w:val="28"/>
+                <w:szCs w:val="28"/>
+              </w:rPr>
+              <w:t>28.09</w:t>
+            </w:r>
           </w:p>
         </w:tc>
         <w:tc>
@@ -1329,6 +1337,14 @@
                 <w:szCs w:val="28"/>
               </w:rPr>
             </w:pPr>
+            <w:r>
+              <w:rPr>
+                <w:rFonts w:ascii="Times New Roman" w:hAnsi="Times New Roman" w:cs="Times New Roman"/>
+                <w:sz w:val="28"/>
+                <w:szCs w:val="28"/>
+              </w:rPr>
+              <w:t>28.09</w:t>
+            </w:r>
           </w:p>
         </w:tc>
         <w:tc>

--- a/БД 4 Розклад занять.docx
+++ b/БД 4 Розклад занять.docx
@@ -52,15 +52,16 @@
     <w:tbl>
       <w:tblPr>
         <w:tblStyle w:val="a3"/>
-        <w:tblW w:w="15417" w:type="dxa"/>
+        <w:tblW w:w="14709" w:type="dxa"/>
+        <w:tblLayout w:type="fixed"/>
         <w:tblLook w:val="04A0"/>
       </w:tblPr>
       <w:tblGrid>
-        <w:gridCol w:w="817"/>
-        <w:gridCol w:w="1134"/>
-        <w:gridCol w:w="992"/>
-        <w:gridCol w:w="1000"/>
-        <w:gridCol w:w="11474"/>
+        <w:gridCol w:w="779"/>
+        <w:gridCol w:w="1133"/>
+        <w:gridCol w:w="889"/>
+        <w:gridCol w:w="854"/>
+        <w:gridCol w:w="11054"/>
       </w:tblGrid>
       <w:tr>
         <w:trPr>
@@ -68,7 +69,7 @@
         </w:trPr>
         <w:tc>
           <w:tcPr>
-            <w:tcW w:w="817" w:type="dxa"/>
+            <w:tcW w:w="779" w:type="dxa"/>
             <w:vMerge w:val="restart"/>
           </w:tcPr>
           <w:p>
@@ -97,7 +98,7 @@
         </w:tc>
         <w:tc>
           <w:tcPr>
-            <w:tcW w:w="2126" w:type="dxa"/>
+            <w:tcW w:w="2022" w:type="dxa"/>
             <w:gridSpan w:val="2"/>
             <w:vAlign w:val="center"/>
           </w:tcPr>
@@ -134,7 +135,7 @@
         </w:tc>
         <w:tc>
           <w:tcPr>
-            <w:tcW w:w="12474" w:type="dxa"/>
+            <w:tcW w:w="11908" w:type="dxa"/>
             <w:gridSpan w:val="2"/>
             <w:vMerge w:val="restart"/>
           </w:tcPr>
@@ -164,7 +165,7 @@
         </w:trPr>
         <w:tc>
           <w:tcPr>
-            <w:tcW w:w="817" w:type="dxa"/>
+            <w:tcW w:w="779" w:type="dxa"/>
             <w:vMerge/>
           </w:tcPr>
           <w:p>
@@ -182,7 +183,7 @@
         </w:tc>
         <w:tc>
           <w:tcPr>
-            <w:tcW w:w="1134" w:type="dxa"/>
+            <w:tcW w:w="1133" w:type="dxa"/>
           </w:tcPr>
           <w:p>
             <w:pPr>
@@ -204,7 +205,7 @@
         </w:tc>
         <w:tc>
           <w:tcPr>
-            <w:tcW w:w="992" w:type="dxa"/>
+            <w:tcW w:w="889" w:type="dxa"/>
           </w:tcPr>
           <w:p>
             <w:pPr>
@@ -226,7 +227,7 @@
         </w:tc>
         <w:tc>
           <w:tcPr>
-            <w:tcW w:w="12474" w:type="dxa"/>
+            <w:tcW w:w="11908" w:type="dxa"/>
             <w:gridSpan w:val="2"/>
             <w:vMerge/>
           </w:tcPr>
@@ -246,7 +247,7 @@
       <w:tr>
         <w:tc>
           <w:tcPr>
-            <w:tcW w:w="817" w:type="dxa"/>
+            <w:tcW w:w="779" w:type="dxa"/>
           </w:tcPr>
           <w:p>
             <w:pPr>
@@ -269,7 +270,7 @@
         </w:tc>
         <w:tc>
           <w:tcPr>
-            <w:tcW w:w="1134" w:type="dxa"/>
+            <w:tcW w:w="1133" w:type="dxa"/>
             <w:shd w:val="clear" w:color="auto" w:fill="auto"/>
           </w:tcPr>
           <w:p>
@@ -292,22 +293,22 @@
         </w:tc>
         <w:tc>
           <w:tcPr>
-            <w:tcW w:w="992" w:type="dxa"/>
-            <w:shd w:val="clear" w:color="auto" w:fill="auto"/>
-          </w:tcPr>
-          <w:p>
-            <w:pPr>
-              <w:rPr>
-                <w:rFonts w:ascii="Times New Roman" w:hAnsi="Times New Roman" w:cs="Times New Roman"/>
-                <w:sz w:val="28"/>
-                <w:szCs w:val="28"/>
-              </w:rPr>
-            </w:pPr>
-          </w:p>
-        </w:tc>
-        <w:tc>
-          <w:tcPr>
-            <w:tcW w:w="1000" w:type="dxa"/>
+            <w:tcW w:w="889" w:type="dxa"/>
+            <w:shd w:val="clear" w:color="auto" w:fill="auto"/>
+          </w:tcPr>
+          <w:p>
+            <w:pPr>
+              <w:rPr>
+                <w:rFonts w:ascii="Times New Roman" w:hAnsi="Times New Roman" w:cs="Times New Roman"/>
+                <w:sz w:val="28"/>
+                <w:szCs w:val="28"/>
+              </w:rPr>
+            </w:pPr>
+          </w:p>
+        </w:tc>
+        <w:tc>
+          <w:tcPr>
+            <w:tcW w:w="854" w:type="dxa"/>
           </w:tcPr>
           <w:p>
             <w:pPr>
@@ -329,7 +330,7 @@
         </w:tc>
         <w:tc>
           <w:tcPr>
-            <w:tcW w:w="11474" w:type="dxa"/>
+            <w:tcW w:w="11054" w:type="dxa"/>
           </w:tcPr>
           <w:tbl>
             <w:tblPr>
@@ -340,6 +341,7 @@
                 <w:bottom w:val="nil"/>
                 <w:right w:val="nil"/>
               </w:tblBorders>
+              <w:tblLayout w:type="fixed"/>
               <w:tblLook w:val="0000"/>
             </w:tblPr>
             <w:tblGrid>
@@ -351,7 +353,7 @@
               </w:trPr>
               <w:tc>
                 <w:tcPr>
-                  <w:tcW w:w="0" w:type="auto"/>
+                  <w:tcW w:w="2442" w:type="dxa"/>
                 </w:tcPr>
                 <w:p>
                   <w:pPr>
@@ -417,7 +419,7 @@
         </w:trPr>
         <w:tc>
           <w:tcPr>
-            <w:tcW w:w="817" w:type="dxa"/>
+            <w:tcW w:w="779" w:type="dxa"/>
           </w:tcPr>
           <w:p>
             <w:pPr>
@@ -440,7 +442,7 @@
         </w:tc>
         <w:tc>
           <w:tcPr>
-            <w:tcW w:w="1134" w:type="dxa"/>
+            <w:tcW w:w="1133" w:type="dxa"/>
             <w:shd w:val="clear" w:color="auto" w:fill="auto"/>
           </w:tcPr>
           <w:p>
@@ -463,22 +465,22 @@
         </w:tc>
         <w:tc>
           <w:tcPr>
-            <w:tcW w:w="992" w:type="dxa"/>
-            <w:shd w:val="clear" w:color="auto" w:fill="auto"/>
-          </w:tcPr>
-          <w:p>
-            <w:pPr>
-              <w:rPr>
-                <w:rFonts w:ascii="Times New Roman" w:hAnsi="Times New Roman" w:cs="Times New Roman"/>
-                <w:sz w:val="28"/>
-                <w:szCs w:val="28"/>
-              </w:rPr>
-            </w:pPr>
-          </w:p>
-        </w:tc>
-        <w:tc>
-          <w:tcPr>
-            <w:tcW w:w="1000" w:type="dxa"/>
+            <w:tcW w:w="889" w:type="dxa"/>
+            <w:shd w:val="clear" w:color="auto" w:fill="auto"/>
+          </w:tcPr>
+          <w:p>
+            <w:pPr>
+              <w:rPr>
+                <w:rFonts w:ascii="Times New Roman" w:hAnsi="Times New Roman" w:cs="Times New Roman"/>
+                <w:sz w:val="28"/>
+                <w:szCs w:val="28"/>
+              </w:rPr>
+            </w:pPr>
+          </w:p>
+        </w:tc>
+        <w:tc>
+          <w:tcPr>
+            <w:tcW w:w="854" w:type="dxa"/>
           </w:tcPr>
           <w:p>
             <w:pPr>
@@ -500,7 +502,7 @@
         </w:tc>
         <w:tc>
           <w:tcPr>
-            <w:tcW w:w="11474" w:type="dxa"/>
+            <w:tcW w:w="11054" w:type="dxa"/>
           </w:tcPr>
           <w:p>
             <w:pPr>
@@ -524,7 +526,7 @@
       <w:tr>
         <w:tc>
           <w:tcPr>
-            <w:tcW w:w="817" w:type="dxa"/>
+            <w:tcW w:w="779" w:type="dxa"/>
             <w:shd w:val="clear" w:color="auto" w:fill="auto"/>
           </w:tcPr>
           <w:p>
@@ -548,7 +550,7 @@
         </w:tc>
         <w:tc>
           <w:tcPr>
-            <w:tcW w:w="1134" w:type="dxa"/>
+            <w:tcW w:w="1133" w:type="dxa"/>
             <w:shd w:val="clear" w:color="auto" w:fill="auto"/>
           </w:tcPr>
           <w:p>
@@ -571,7 +573,7 @@
         </w:tc>
         <w:tc>
           <w:tcPr>
-            <w:tcW w:w="992" w:type="dxa"/>
+            <w:tcW w:w="889" w:type="dxa"/>
             <w:shd w:val="clear" w:color="auto" w:fill="auto"/>
           </w:tcPr>
           <w:p>
@@ -594,7 +596,7 @@
         </w:tc>
         <w:tc>
           <w:tcPr>
-            <w:tcW w:w="1000" w:type="dxa"/>
+            <w:tcW w:w="854" w:type="dxa"/>
           </w:tcPr>
           <w:p>
             <w:pPr>
@@ -625,10 +627,11 @@
         </w:tc>
         <w:tc>
           <w:tcPr>
-            <w:tcW w:w="11474" w:type="dxa"/>
-          </w:tcPr>
-          <w:p>
-            <w:pPr>
+            <w:tcW w:w="11054" w:type="dxa"/>
+          </w:tcPr>
+          <w:p>
+            <w:pPr>
+              <w:ind w:right="5535"/>
               <w:rPr>
                 <w:rFonts w:ascii="Times New Roman" w:hAnsi="Times New Roman" w:cs="Times New Roman"/>
                 <w:sz w:val="28"/>
@@ -649,7 +652,7 @@
       <w:tr>
         <w:tc>
           <w:tcPr>
-            <w:tcW w:w="817" w:type="dxa"/>
+            <w:tcW w:w="779" w:type="dxa"/>
             <w:shd w:val="clear" w:color="auto" w:fill="auto"/>
           </w:tcPr>
           <w:p>
@@ -673,7 +676,7 @@
         </w:tc>
         <w:tc>
           <w:tcPr>
-            <w:tcW w:w="1134" w:type="dxa"/>
+            <w:tcW w:w="1133" w:type="dxa"/>
             <w:shd w:val="clear" w:color="auto" w:fill="auto"/>
           </w:tcPr>
           <w:p>
@@ -696,22 +699,22 @@
         </w:tc>
         <w:tc>
           <w:tcPr>
-            <w:tcW w:w="992" w:type="dxa"/>
-            <w:shd w:val="clear" w:color="auto" w:fill="auto"/>
-          </w:tcPr>
-          <w:p>
-            <w:pPr>
-              <w:rPr>
-                <w:rFonts w:ascii="Times New Roman" w:hAnsi="Times New Roman" w:cs="Times New Roman"/>
-                <w:sz w:val="28"/>
-                <w:szCs w:val="28"/>
-              </w:rPr>
-            </w:pPr>
-          </w:p>
-        </w:tc>
-        <w:tc>
-          <w:tcPr>
-            <w:tcW w:w="1000" w:type="dxa"/>
+            <w:tcW w:w="889" w:type="dxa"/>
+            <w:shd w:val="clear" w:color="auto" w:fill="auto"/>
+          </w:tcPr>
+          <w:p>
+            <w:pPr>
+              <w:rPr>
+                <w:rFonts w:ascii="Times New Roman" w:hAnsi="Times New Roman" w:cs="Times New Roman"/>
+                <w:sz w:val="28"/>
+                <w:szCs w:val="28"/>
+              </w:rPr>
+            </w:pPr>
+          </w:p>
+        </w:tc>
+        <w:tc>
+          <w:tcPr>
+            <w:tcW w:w="854" w:type="dxa"/>
           </w:tcPr>
           <w:p>
             <w:pPr>
@@ -734,7 +737,7 @@
         </w:tc>
         <w:tc>
           <w:tcPr>
-            <w:tcW w:w="11474" w:type="dxa"/>
+            <w:tcW w:w="11054" w:type="dxa"/>
           </w:tcPr>
           <w:p>
             <w:pPr>
@@ -780,7 +783,7 @@
         </w:trPr>
         <w:tc>
           <w:tcPr>
-            <w:tcW w:w="817" w:type="dxa"/>
+            <w:tcW w:w="779" w:type="dxa"/>
             <w:shd w:val="clear" w:color="auto" w:fill="auto"/>
           </w:tcPr>
           <w:p>
@@ -804,7 +807,7 @@
         </w:tc>
         <w:tc>
           <w:tcPr>
-            <w:tcW w:w="1134" w:type="dxa"/>
+            <w:tcW w:w="1133" w:type="dxa"/>
             <w:shd w:val="clear" w:color="auto" w:fill="auto"/>
           </w:tcPr>
           <w:p>
@@ -827,7 +830,7 @@
         </w:tc>
         <w:tc>
           <w:tcPr>
-            <w:tcW w:w="992" w:type="dxa"/>
+            <w:tcW w:w="889" w:type="dxa"/>
             <w:shd w:val="clear" w:color="auto" w:fill="auto"/>
           </w:tcPr>
           <w:p>
@@ -850,7 +853,7 @@
         </w:tc>
         <w:tc>
           <w:tcPr>
-            <w:tcW w:w="1000" w:type="dxa"/>
+            <w:tcW w:w="854" w:type="dxa"/>
           </w:tcPr>
           <w:p>
             <w:pPr>
@@ -872,7 +875,7 @@
         </w:tc>
         <w:tc>
           <w:tcPr>
-            <w:tcW w:w="11474" w:type="dxa"/>
+            <w:tcW w:w="11054" w:type="dxa"/>
           </w:tcPr>
           <w:p>
             <w:pPr>
@@ -904,7 +907,7 @@
       <w:tr>
         <w:tc>
           <w:tcPr>
-            <w:tcW w:w="817" w:type="dxa"/>
+            <w:tcW w:w="779" w:type="dxa"/>
             <w:shd w:val="clear" w:color="auto" w:fill="auto"/>
           </w:tcPr>
           <w:p>
@@ -928,7 +931,7 @@
         </w:tc>
         <w:tc>
           <w:tcPr>
-            <w:tcW w:w="1134" w:type="dxa"/>
+            <w:tcW w:w="1133" w:type="dxa"/>
             <w:shd w:val="clear" w:color="auto" w:fill="auto"/>
           </w:tcPr>
           <w:p>
@@ -951,7 +954,7 @@
         </w:tc>
         <w:tc>
           <w:tcPr>
-            <w:tcW w:w="992" w:type="dxa"/>
+            <w:tcW w:w="889" w:type="dxa"/>
             <w:shd w:val="clear" w:color="auto" w:fill="auto"/>
           </w:tcPr>
           <w:p>
@@ -974,7 +977,7 @@
         </w:tc>
         <w:tc>
           <w:tcPr>
-            <w:tcW w:w="1000" w:type="dxa"/>
+            <w:tcW w:w="854" w:type="dxa"/>
           </w:tcPr>
           <w:p>
             <w:pPr>
@@ -1004,7 +1007,7 @@
         </w:tc>
         <w:tc>
           <w:tcPr>
-            <w:tcW w:w="11474" w:type="dxa"/>
+            <w:tcW w:w="11054" w:type="dxa"/>
           </w:tcPr>
           <w:p>
             <w:pPr>
@@ -1047,7 +1050,7 @@
         </w:trPr>
         <w:tc>
           <w:tcPr>
-            <w:tcW w:w="817" w:type="dxa"/>
+            <w:tcW w:w="779" w:type="dxa"/>
             <w:shd w:val="clear" w:color="auto" w:fill="auto"/>
           </w:tcPr>
           <w:p>
@@ -1071,7 +1074,7 @@
         </w:tc>
         <w:tc>
           <w:tcPr>
-            <w:tcW w:w="1134" w:type="dxa"/>
+            <w:tcW w:w="1133" w:type="dxa"/>
             <w:shd w:val="clear" w:color="auto" w:fill="auto"/>
           </w:tcPr>
           <w:p>
@@ -1096,22 +1099,22 @@
         </w:tc>
         <w:tc>
           <w:tcPr>
-            <w:tcW w:w="992" w:type="dxa"/>
-            <w:shd w:val="clear" w:color="auto" w:fill="auto"/>
-          </w:tcPr>
-          <w:p>
-            <w:pPr>
-              <w:rPr>
-                <w:rFonts w:ascii="Times New Roman" w:hAnsi="Times New Roman" w:cs="Times New Roman"/>
-                <w:sz w:val="28"/>
-                <w:szCs w:val="28"/>
-              </w:rPr>
-            </w:pPr>
-          </w:p>
-        </w:tc>
-        <w:tc>
-          <w:tcPr>
-            <w:tcW w:w="1000" w:type="dxa"/>
+            <w:tcW w:w="889" w:type="dxa"/>
+            <w:shd w:val="clear" w:color="auto" w:fill="auto"/>
+          </w:tcPr>
+          <w:p>
+            <w:pPr>
+              <w:rPr>
+                <w:rFonts w:ascii="Times New Roman" w:hAnsi="Times New Roman" w:cs="Times New Roman"/>
+                <w:sz w:val="28"/>
+                <w:szCs w:val="28"/>
+              </w:rPr>
+            </w:pPr>
+          </w:p>
+        </w:tc>
+        <w:tc>
+          <w:tcPr>
+            <w:tcW w:w="854" w:type="dxa"/>
           </w:tcPr>
           <w:p>
             <w:pPr>
@@ -1134,7 +1137,7 @@
         </w:tc>
         <w:tc>
           <w:tcPr>
-            <w:tcW w:w="11474" w:type="dxa"/>
+            <w:tcW w:w="11054" w:type="dxa"/>
           </w:tcPr>
           <w:p>
             <w:pPr>
@@ -1158,7 +1161,7 @@
       <w:tr>
         <w:tc>
           <w:tcPr>
-            <w:tcW w:w="817" w:type="dxa"/>
+            <w:tcW w:w="779" w:type="dxa"/>
             <w:shd w:val="clear" w:color="auto" w:fill="auto"/>
           </w:tcPr>
           <w:p>
@@ -1182,7 +1185,7 @@
         </w:tc>
         <w:tc>
           <w:tcPr>
-            <w:tcW w:w="1134" w:type="dxa"/>
+            <w:tcW w:w="1133" w:type="dxa"/>
             <w:shd w:val="clear" w:color="auto" w:fill="auto"/>
           </w:tcPr>
           <w:p>
@@ -1205,7 +1208,7 @@
         </w:tc>
         <w:tc>
           <w:tcPr>
-            <w:tcW w:w="992" w:type="dxa"/>
+            <w:tcW w:w="889" w:type="dxa"/>
             <w:shd w:val="clear" w:color="auto" w:fill="auto"/>
           </w:tcPr>
           <w:p>
@@ -1228,7 +1231,7 @@
         </w:tc>
         <w:tc>
           <w:tcPr>
-            <w:tcW w:w="1000" w:type="dxa"/>
+            <w:tcW w:w="854" w:type="dxa"/>
           </w:tcPr>
           <w:p>
             <w:pPr>
@@ -1250,7 +1253,7 @@
         </w:tc>
         <w:tc>
           <w:tcPr>
-            <w:tcW w:w="11474" w:type="dxa"/>
+            <w:tcW w:w="11054" w:type="dxa"/>
           </w:tcPr>
           <w:p>
             <w:pPr>
@@ -1279,7 +1282,7 @@
       <w:tr>
         <w:tc>
           <w:tcPr>
-            <w:tcW w:w="817" w:type="dxa"/>
+            <w:tcW w:w="779" w:type="dxa"/>
             <w:shd w:val="clear" w:color="auto" w:fill="auto"/>
           </w:tcPr>
           <w:p>
@@ -1303,7 +1306,7 @@
         </w:tc>
         <w:tc>
           <w:tcPr>
-            <w:tcW w:w="1134" w:type="dxa"/>
+            <w:tcW w:w="1133" w:type="dxa"/>
             <w:shd w:val="clear" w:color="auto" w:fill="auto"/>
           </w:tcPr>
           <w:p>
@@ -1326,7 +1329,7 @@
         </w:tc>
         <w:tc>
           <w:tcPr>
-            <w:tcW w:w="992" w:type="dxa"/>
+            <w:tcW w:w="889" w:type="dxa"/>
             <w:shd w:val="clear" w:color="auto" w:fill="auto"/>
           </w:tcPr>
           <w:p>
@@ -1349,7 +1352,7 @@
         </w:tc>
         <w:tc>
           <w:tcPr>
-            <w:tcW w:w="1000" w:type="dxa"/>
+            <w:tcW w:w="854" w:type="dxa"/>
           </w:tcPr>
           <w:p>
             <w:pPr>
@@ -1380,7 +1383,7 @@
         </w:tc>
         <w:tc>
           <w:tcPr>
-            <w:tcW w:w="11474" w:type="dxa"/>
+            <w:tcW w:w="11054" w:type="dxa"/>
           </w:tcPr>
           <w:p>
             <w:pPr>
@@ -1404,7 +1407,7 @@
       <w:tr>
         <w:tc>
           <w:tcPr>
-            <w:tcW w:w="817" w:type="dxa"/>
+            <w:tcW w:w="779" w:type="dxa"/>
             <w:shd w:val="clear" w:color="auto" w:fill="auto"/>
           </w:tcPr>
           <w:p>
@@ -1428,68 +1431,108 @@
         </w:tc>
         <w:tc>
           <w:tcPr>
-            <w:tcW w:w="1134" w:type="dxa"/>
-            <w:shd w:val="clear" w:color="auto" w:fill="auto"/>
-          </w:tcPr>
-          <w:p>
-            <w:pPr>
-              <w:rPr>
-                <w:rFonts w:ascii="Times New Roman" w:hAnsi="Times New Roman" w:cs="Times New Roman"/>
-                <w:sz w:val="28"/>
-                <w:szCs w:val="28"/>
-              </w:rPr>
-            </w:pPr>
-          </w:p>
-        </w:tc>
-        <w:tc>
-          <w:tcPr>
-            <w:tcW w:w="992" w:type="dxa"/>
-            <w:shd w:val="clear" w:color="auto" w:fill="auto"/>
-          </w:tcPr>
-          <w:p>
-            <w:pPr>
-              <w:rPr>
-                <w:rFonts w:ascii="Times New Roman" w:hAnsi="Times New Roman" w:cs="Times New Roman"/>
-                <w:sz w:val="28"/>
-                <w:szCs w:val="28"/>
-              </w:rPr>
-            </w:pPr>
-          </w:p>
-        </w:tc>
-        <w:tc>
-          <w:tcPr>
-            <w:tcW w:w="1000" w:type="dxa"/>
-          </w:tcPr>
-          <w:p>
-            <w:pPr>
-              <w:rPr>
-                <w:rFonts w:ascii="Times New Roman" w:hAnsi="Times New Roman" w:cs="Times New Roman"/>
-                <w:sz w:val="28"/>
-                <w:szCs w:val="28"/>
-              </w:rPr>
-            </w:pPr>
-          </w:p>
-        </w:tc>
-        <w:tc>
-          <w:tcPr>
-            <w:tcW w:w="11474" w:type="dxa"/>
+            <w:tcW w:w="1133" w:type="dxa"/>
+            <w:shd w:val="clear" w:color="auto" w:fill="auto"/>
+          </w:tcPr>
+          <w:p>
+            <w:pPr>
+              <w:rPr>
+                <w:rFonts w:ascii="Times New Roman" w:hAnsi="Times New Roman" w:cs="Times New Roman"/>
+                <w:sz w:val="28"/>
+                <w:szCs w:val="28"/>
+              </w:rPr>
+            </w:pPr>
+          </w:p>
+        </w:tc>
+        <w:tc>
+          <w:tcPr>
+            <w:tcW w:w="889" w:type="dxa"/>
+            <w:shd w:val="clear" w:color="auto" w:fill="auto"/>
+          </w:tcPr>
+          <w:p>
+            <w:pPr>
+              <w:rPr>
+                <w:rFonts w:ascii="Times New Roman" w:hAnsi="Times New Roman" w:cs="Times New Roman"/>
+                <w:sz w:val="28"/>
+                <w:szCs w:val="28"/>
+              </w:rPr>
+            </w:pPr>
+          </w:p>
+        </w:tc>
+        <w:tc>
+          <w:tcPr>
+            <w:tcW w:w="854" w:type="dxa"/>
+          </w:tcPr>
+          <w:p>
+            <w:pPr>
+              <w:rPr>
+                <w:rFonts w:ascii="Times New Roman" w:hAnsi="Times New Roman" w:cs="Times New Roman"/>
+                <w:sz w:val="28"/>
+                <w:szCs w:val="28"/>
+              </w:rPr>
+            </w:pPr>
+          </w:p>
+        </w:tc>
+        <w:tc>
+          <w:tcPr>
+            <w:tcW w:w="11054" w:type="dxa"/>
           </w:tcPr>
           <w:p>
             <w:pPr>
               <w:rPr>
                 <w:rFonts w:ascii="Times New Roman" w:hAnsi="Times New Roman" w:cs="Times New Roman"/>
                 <w:b/>
-                <w:sz w:val="28"/>
-                <w:szCs w:val="28"/>
-              </w:rPr>
-            </w:pPr>
+                <w:color w:val="FF0000"/>
+                <w:sz w:val="28"/>
+                <w:szCs w:val="28"/>
+              </w:rPr>
+            </w:pPr>
+            <w:r>
+              <w:rPr>
+                <w:rFonts w:ascii="Times New Roman" w:hAnsi="Times New Roman" w:cs="Times New Roman"/>
+                <w:b/>
+                <w:color w:val="FF0000"/>
+                <w:sz w:val="28"/>
+                <w:szCs w:val="28"/>
+              </w:rPr>
+              <w:t>Тестування</w:t>
+            </w:r>
+          </w:p>
+          <w:p>
+            <w:pPr>
+              <w:rPr>
+                <w:rFonts w:ascii="Times New Roman" w:hAnsi="Times New Roman" w:cs="Times New Roman"/>
+                <w:b/>
+                <w:sz w:val="28"/>
+                <w:szCs w:val="28"/>
+              </w:rPr>
+            </w:pPr>
+            <w:r>
+              <w:rPr>
+                <w:rFonts w:ascii="Times New Roman" w:hAnsi="Times New Roman" w:cs="Times New Roman"/>
+                <w:b/>
+                <w:color w:val="FF0000"/>
+                <w:sz w:val="28"/>
+                <w:szCs w:val="28"/>
+              </w:rPr>
+              <w:t>https://docs.google.com/forms/d/e/1FAIpQLScxdiXwsfQL5fM6LpiniTgwoAcGdJLKH602wGw4NwLgsfISeA</w:t>
+            </w:r>
+            <w:r>
+              <w:rPr>
+                <w:rFonts w:ascii="Times New Roman" w:hAnsi="Times New Roman" w:cs="Times New Roman"/>
+                <w:b/>
+                <w:sz w:val="28"/>
+                <w:szCs w:val="28"/>
+              </w:rPr>
+              <w:t>/viewform?vc=0&amp;c=0&amp;w=1&amp;flr=0</w:t>
+            </w:r>
           </w:p>
         </w:tc>
       </w:tr>
       <w:tr>
         <w:tc>
           <w:tcPr>
-            <w:tcW w:w="817" w:type="dxa"/>
+            <w:tcW w:w="779" w:type="dxa"/>
             <w:shd w:val="clear" w:color="auto" w:fill="auto"/>
           </w:tcPr>
           <w:p>
@@ -1513,51 +1556,75 @@
         </w:tc>
         <w:tc>
           <w:tcPr>
-            <w:tcW w:w="1134" w:type="dxa"/>
-            <w:shd w:val="clear" w:color="auto" w:fill="auto"/>
-          </w:tcPr>
-          <w:p>
-            <w:pPr>
-              <w:rPr>
-                <w:rFonts w:ascii="Times New Roman" w:hAnsi="Times New Roman" w:cs="Times New Roman"/>
-                <w:sz w:val="28"/>
-                <w:szCs w:val="28"/>
-              </w:rPr>
-            </w:pPr>
-          </w:p>
-        </w:tc>
-        <w:tc>
-          <w:tcPr>
-            <w:tcW w:w="992" w:type="dxa"/>
-            <w:shd w:val="clear" w:color="auto" w:fill="auto"/>
-          </w:tcPr>
-          <w:p>
-            <w:pPr>
-              <w:rPr>
-                <w:rFonts w:ascii="Times New Roman" w:hAnsi="Times New Roman" w:cs="Times New Roman"/>
-                <w:sz w:val="28"/>
-                <w:szCs w:val="28"/>
-              </w:rPr>
-            </w:pPr>
-          </w:p>
-        </w:tc>
-        <w:tc>
-          <w:tcPr>
-            <w:tcW w:w="1000" w:type="dxa"/>
-          </w:tcPr>
-          <w:p>
-            <w:pPr>
-              <w:rPr>
-                <w:rFonts w:ascii="Times New Roman" w:hAnsi="Times New Roman" w:cs="Times New Roman"/>
-                <w:sz w:val="28"/>
-                <w:szCs w:val="28"/>
-              </w:rPr>
-            </w:pPr>
-          </w:p>
-        </w:tc>
-        <w:tc>
-          <w:tcPr>
-            <w:tcW w:w="11474" w:type="dxa"/>
+            <w:tcW w:w="1133" w:type="dxa"/>
+            <w:shd w:val="clear" w:color="auto" w:fill="auto"/>
+          </w:tcPr>
+          <w:p>
+            <w:pPr>
+              <w:rPr>
+                <w:rFonts w:ascii="Times New Roman" w:hAnsi="Times New Roman" w:cs="Times New Roman"/>
+                <w:sz w:val="28"/>
+                <w:szCs w:val="28"/>
+              </w:rPr>
+            </w:pPr>
+            <w:r>
+              <w:rPr>
+                <w:rFonts w:ascii="Times New Roman" w:hAnsi="Times New Roman" w:cs="Times New Roman"/>
+                <w:sz w:val="28"/>
+                <w:szCs w:val="28"/>
+              </w:rPr>
+              <w:t>29.09</w:t>
+            </w:r>
+          </w:p>
+        </w:tc>
+        <w:tc>
+          <w:tcPr>
+            <w:tcW w:w="889" w:type="dxa"/>
+            <w:shd w:val="clear" w:color="auto" w:fill="auto"/>
+          </w:tcPr>
+          <w:p>
+            <w:pPr>
+              <w:rPr>
+                <w:rFonts w:ascii="Times New Roman" w:hAnsi="Times New Roman" w:cs="Times New Roman"/>
+                <w:sz w:val="28"/>
+                <w:szCs w:val="28"/>
+              </w:rPr>
+            </w:pPr>
+          </w:p>
+        </w:tc>
+        <w:tc>
+          <w:tcPr>
+            <w:tcW w:w="854" w:type="dxa"/>
+          </w:tcPr>
+          <w:p>
+            <w:pPr>
+              <w:rPr>
+                <w:rFonts w:ascii="Times New Roman" w:hAnsi="Times New Roman" w:cs="Times New Roman"/>
+                <w:sz w:val="28"/>
+                <w:szCs w:val="28"/>
+              </w:rPr>
+            </w:pPr>
+            <w:r>
+              <w:rPr>
+                <w:rFonts w:ascii="Times New Roman" w:hAnsi="Times New Roman" w:cs="Times New Roman"/>
+                <w:sz w:val="28"/>
+                <w:szCs w:val="28"/>
+              </w:rPr>
+              <w:t>Л</w:t>
+            </w:r>
+            <w:r>
+              <w:rPr>
+                <w:rFonts w:ascii="Times New Roman" w:hAnsi="Times New Roman" w:cs="Times New Roman"/>
+                <w:sz w:val="28"/>
+                <w:szCs w:val="28"/>
+              </w:rPr>
+              <w:t>05</w:t>
+            </w:r>
+          </w:p>
+        </w:tc>
+        <w:tc>
+          <w:tcPr>
+            <w:tcW w:w="11054" w:type="dxa"/>
           </w:tcPr>
           <w:p>
             <w:pPr>
@@ -1568,13 +1635,24 @@
                 <w:szCs w:val="28"/>
               </w:rPr>
             </w:pPr>
+            <w:r>
+              <w:rPr>
+                <w:rFonts w:ascii="Times New Roman" w:hAnsi="Times New Roman" w:cs="Times New Roman"/>
+                <w:sz w:val="28"/>
+                <w:szCs w:val="28"/>
+              </w:rPr>
+              <w:t>Життєвий цикл інформаційної системи Концептуальне проектування баз даних. Логічне проектування баз даних</w:t>
+            </w:r>
           </w:p>
         </w:tc>
       </w:tr>
       <w:tr>
-        <w:tc>
-          <w:tcPr>
-            <w:tcW w:w="817" w:type="dxa"/>
+        <w:trPr>
+          <w:trHeight w:val="452"/>
+        </w:trPr>
+        <w:tc>
+          <w:tcPr>
+            <w:tcW w:w="779" w:type="dxa"/>
             <w:shd w:val="clear" w:color="auto" w:fill="auto"/>
           </w:tcPr>
           <w:p>
@@ -1598,68 +1676,143 @@
         </w:tc>
         <w:tc>
           <w:tcPr>
-            <w:tcW w:w="1134" w:type="dxa"/>
-            <w:shd w:val="clear" w:color="auto" w:fill="auto"/>
-          </w:tcPr>
-          <w:p>
-            <w:pPr>
-              <w:rPr>
-                <w:rFonts w:ascii="Times New Roman" w:hAnsi="Times New Roman" w:cs="Times New Roman"/>
-                <w:sz w:val="28"/>
-                <w:szCs w:val="28"/>
-              </w:rPr>
-            </w:pPr>
-          </w:p>
-        </w:tc>
-        <w:tc>
-          <w:tcPr>
-            <w:tcW w:w="992" w:type="dxa"/>
-            <w:shd w:val="clear" w:color="auto" w:fill="auto"/>
-          </w:tcPr>
-          <w:p>
-            <w:pPr>
-              <w:rPr>
-                <w:rFonts w:ascii="Times New Roman" w:hAnsi="Times New Roman" w:cs="Times New Roman"/>
-                <w:sz w:val="28"/>
-                <w:szCs w:val="28"/>
-              </w:rPr>
-            </w:pPr>
-          </w:p>
-        </w:tc>
-        <w:tc>
-          <w:tcPr>
-            <w:tcW w:w="1000" w:type="dxa"/>
-          </w:tcPr>
-          <w:p>
-            <w:pPr>
-              <w:rPr>
-                <w:rFonts w:ascii="Times New Roman" w:hAnsi="Times New Roman" w:cs="Times New Roman"/>
-                <w:sz w:val="28"/>
-                <w:szCs w:val="28"/>
-              </w:rPr>
-            </w:pPr>
-          </w:p>
-        </w:tc>
-        <w:tc>
-          <w:tcPr>
-            <w:tcW w:w="11474" w:type="dxa"/>
-          </w:tcPr>
-          <w:p>
-            <w:pPr>
-              <w:rPr>
-                <w:rFonts w:ascii="Times New Roman" w:hAnsi="Times New Roman" w:cs="Times New Roman"/>
-                <w:b/>
-                <w:sz w:val="28"/>
-                <w:szCs w:val="28"/>
-              </w:rPr>
-            </w:pPr>
+            <w:tcW w:w="1133" w:type="dxa"/>
+            <w:shd w:val="clear" w:color="auto" w:fill="auto"/>
+          </w:tcPr>
+          <w:p>
+            <w:pPr>
+              <w:rPr>
+                <w:rFonts w:ascii="Times New Roman" w:hAnsi="Times New Roman" w:cs="Times New Roman"/>
+                <w:sz w:val="28"/>
+                <w:szCs w:val="28"/>
+              </w:rPr>
+            </w:pPr>
+            <w:r>
+              <w:rPr>
+                <w:rFonts w:ascii="Times New Roman" w:hAnsi="Times New Roman" w:cs="Times New Roman"/>
+                <w:sz w:val="28"/>
+                <w:szCs w:val="28"/>
+              </w:rPr>
+              <w:t>30.09</w:t>
+            </w:r>
+          </w:p>
+        </w:tc>
+        <w:tc>
+          <w:tcPr>
+            <w:tcW w:w="889" w:type="dxa"/>
+            <w:shd w:val="clear" w:color="auto" w:fill="auto"/>
+          </w:tcPr>
+          <w:p>
+            <w:pPr>
+              <w:rPr>
+                <w:rFonts w:ascii="Times New Roman" w:hAnsi="Times New Roman" w:cs="Times New Roman"/>
+                <w:sz w:val="28"/>
+                <w:szCs w:val="28"/>
+              </w:rPr>
+            </w:pPr>
+            <w:r>
+              <w:rPr>
+                <w:rFonts w:ascii="Times New Roman" w:hAnsi="Times New Roman" w:cs="Times New Roman"/>
+                <w:sz w:val="28"/>
+                <w:szCs w:val="28"/>
+              </w:rPr>
+              <w:t>05.10</w:t>
+            </w:r>
+          </w:p>
+        </w:tc>
+        <w:tc>
+          <w:tcPr>
+            <w:tcW w:w="854" w:type="dxa"/>
+          </w:tcPr>
+          <w:p>
+            <w:pPr>
+              <w:rPr>
+                <w:rFonts w:ascii="Times New Roman" w:hAnsi="Times New Roman" w:cs="Times New Roman"/>
+                <w:sz w:val="28"/>
+                <w:szCs w:val="28"/>
+              </w:rPr>
+            </w:pPr>
+            <w:r>
+              <w:rPr>
+                <w:rFonts w:ascii="Times New Roman" w:hAnsi="Times New Roman" w:cs="Times New Roman"/>
+                <w:sz w:val="28"/>
+                <w:szCs w:val="28"/>
+              </w:rPr>
+              <w:t>ПР04</w:t>
+            </w:r>
+          </w:p>
+        </w:tc>
+        <w:tc>
+          <w:tcPr>
+            <w:tcW w:w="11054" w:type="dxa"/>
+          </w:tcPr>
+          <w:p>
+            <w:pPr>
+              <w:pStyle w:val="1"/>
+              <w:outlineLvl w:val="0"/>
+              <w:rPr>
+                <w:b w:val="0"/>
+                <w:sz w:val="28"/>
+                <w:szCs w:val="28"/>
+              </w:rPr>
+            </w:pPr>
+            <w:r>
+              <w:rPr>
+                <w:b w:val="0"/>
+                <w:sz w:val="28"/>
+                <w:szCs w:val="28"/>
+              </w:rPr>
+              <w:t>Концептуальне проектування баз даних</w:t>
+            </w:r>
+            <w:r>
+              <w:rPr>
+                <w:b w:val="0"/>
+                <w:sz w:val="28"/>
+                <w:szCs w:val="28"/>
+              </w:rPr>
+              <w:t xml:space="preserve"> </w:t>
+            </w:r>
+            <w:r>
+              <w:rPr>
+                <w:b w:val="0"/>
+                <w:sz w:val="28"/>
+                <w:szCs w:val="28"/>
+              </w:rPr>
+              <w:t>С</w:t>
+            </w:r>
+            <w:r>
+              <w:rPr>
+                <w:b w:val="0"/>
+                <w:sz w:val="28"/>
+                <w:szCs w:val="28"/>
+              </w:rPr>
+              <w:t>творення таблиць</w:t>
+            </w:r>
+            <w:r>
+              <w:rPr>
+                <w:b w:val="0"/>
+                <w:sz w:val="28"/>
+                <w:szCs w:val="28"/>
+              </w:rPr>
+              <w:t xml:space="preserve"> в </w:t>
+            </w:r>
+            <w:proofErr w:type="spellStart"/>
+            <w:r>
+              <w:rPr>
+                <w:b w:val="0"/>
+                <w:sz w:val="28"/>
+                <w:szCs w:val="28"/>
+              </w:rPr>
+              <w:t>SQLite</w:t>
+            </w:r>
+            <w:proofErr w:type="spellEnd"/>
           </w:p>
         </w:tc>
       </w:tr>
       <w:tr>
         <w:tc>
           <w:tcPr>
-            <w:tcW w:w="817" w:type="dxa"/>
+            <w:tcW w:w="779" w:type="dxa"/>
             <w:shd w:val="clear" w:color="auto" w:fill="auto"/>
           </w:tcPr>
           <w:p>
@@ -1683,68 +1836,99 @@
         </w:tc>
         <w:tc>
           <w:tcPr>
-            <w:tcW w:w="1134" w:type="dxa"/>
-            <w:shd w:val="clear" w:color="auto" w:fill="auto"/>
-          </w:tcPr>
-          <w:p>
-            <w:pPr>
-              <w:rPr>
-                <w:rFonts w:ascii="Times New Roman" w:hAnsi="Times New Roman" w:cs="Times New Roman"/>
-                <w:sz w:val="28"/>
-                <w:szCs w:val="28"/>
-              </w:rPr>
-            </w:pPr>
-          </w:p>
-        </w:tc>
-        <w:tc>
-          <w:tcPr>
-            <w:tcW w:w="992" w:type="dxa"/>
-            <w:shd w:val="clear" w:color="auto" w:fill="auto"/>
-          </w:tcPr>
-          <w:p>
-            <w:pPr>
-              <w:rPr>
-                <w:rFonts w:ascii="Times New Roman" w:hAnsi="Times New Roman" w:cs="Times New Roman"/>
-                <w:sz w:val="28"/>
-                <w:szCs w:val="28"/>
-              </w:rPr>
-            </w:pPr>
-          </w:p>
-        </w:tc>
-        <w:tc>
-          <w:tcPr>
-            <w:tcW w:w="1000" w:type="dxa"/>
-          </w:tcPr>
-          <w:p>
-            <w:pPr>
-              <w:rPr>
-                <w:rFonts w:ascii="Times New Roman" w:hAnsi="Times New Roman" w:cs="Times New Roman"/>
-                <w:sz w:val="28"/>
-                <w:szCs w:val="28"/>
-              </w:rPr>
-            </w:pPr>
-          </w:p>
-        </w:tc>
-        <w:tc>
-          <w:tcPr>
-            <w:tcW w:w="11474" w:type="dxa"/>
-          </w:tcPr>
-          <w:p>
-            <w:pPr>
-              <w:rPr>
-                <w:rFonts w:ascii="Times New Roman" w:hAnsi="Times New Roman" w:cs="Times New Roman"/>
-                <w:b/>
-                <w:sz w:val="28"/>
-                <w:szCs w:val="28"/>
-              </w:rPr>
-            </w:pPr>
+            <w:tcW w:w="1133" w:type="dxa"/>
+            <w:shd w:val="clear" w:color="auto" w:fill="auto"/>
+          </w:tcPr>
+          <w:p>
+            <w:pPr>
+              <w:rPr>
+                <w:rFonts w:ascii="Times New Roman" w:hAnsi="Times New Roman" w:cs="Times New Roman"/>
+                <w:sz w:val="28"/>
+                <w:szCs w:val="28"/>
+              </w:rPr>
+            </w:pPr>
+            <w:r>
+              <w:rPr>
+                <w:rFonts w:ascii="Times New Roman" w:hAnsi="Times New Roman" w:cs="Times New Roman"/>
+                <w:sz w:val="28"/>
+                <w:szCs w:val="28"/>
+              </w:rPr>
+              <w:t>30.09</w:t>
+            </w:r>
+          </w:p>
+        </w:tc>
+        <w:tc>
+          <w:tcPr>
+            <w:tcW w:w="889" w:type="dxa"/>
+            <w:shd w:val="clear" w:color="auto" w:fill="auto"/>
+          </w:tcPr>
+          <w:p>
+            <w:pPr>
+              <w:rPr>
+                <w:rFonts w:ascii="Times New Roman" w:hAnsi="Times New Roman" w:cs="Times New Roman"/>
+                <w:sz w:val="28"/>
+                <w:szCs w:val="28"/>
+              </w:rPr>
+            </w:pPr>
+            <w:r>
+              <w:rPr>
+                <w:rFonts w:ascii="Times New Roman" w:hAnsi="Times New Roman" w:cs="Times New Roman"/>
+                <w:sz w:val="28"/>
+                <w:szCs w:val="28"/>
+              </w:rPr>
+              <w:t>05.10</w:t>
+            </w:r>
+          </w:p>
+        </w:tc>
+        <w:tc>
+          <w:tcPr>
+            <w:tcW w:w="854" w:type="dxa"/>
+          </w:tcPr>
+          <w:p>
+            <w:pPr>
+              <w:rPr>
+                <w:rFonts w:ascii="Times New Roman" w:hAnsi="Times New Roman" w:cs="Times New Roman"/>
+                <w:sz w:val="28"/>
+                <w:szCs w:val="28"/>
+              </w:rPr>
+            </w:pPr>
+            <w:r>
+              <w:rPr>
+                <w:rFonts w:ascii="Times New Roman" w:hAnsi="Times New Roman" w:cs="Times New Roman"/>
+                <w:sz w:val="28"/>
+                <w:szCs w:val="28"/>
+              </w:rPr>
+              <w:t>ЛР03</w:t>
+            </w:r>
+          </w:p>
+        </w:tc>
+        <w:tc>
+          <w:tcPr>
+            <w:tcW w:w="11054" w:type="dxa"/>
+          </w:tcPr>
+          <w:p>
+            <w:pPr>
+              <w:rPr>
+                <w:rFonts w:ascii="Times New Roman" w:hAnsi="Times New Roman" w:cs="Times New Roman"/>
+                <w:sz w:val="28"/>
+                <w:szCs w:val="28"/>
+              </w:rPr>
+            </w:pPr>
+            <w:r>
+              <w:rPr>
+                <w:rFonts w:ascii="Times New Roman" w:hAnsi="Times New Roman" w:cs="Times New Roman"/>
+                <w:sz w:val="28"/>
+                <w:szCs w:val="28"/>
+              </w:rPr>
+              <w:t>Інформаційне наповнення БД .</w:t>
+            </w:r>
           </w:p>
         </w:tc>
       </w:tr>
       <w:tr>
         <w:tc>
           <w:tcPr>
-            <w:tcW w:w="817" w:type="dxa"/>
+            <w:tcW w:w="779" w:type="dxa"/>
             <w:shd w:val="clear" w:color="auto" w:fill="auto"/>
           </w:tcPr>
           <w:p>
@@ -1768,7 +1952,7 @@
         </w:tc>
         <w:tc>
           <w:tcPr>
-            <w:tcW w:w="1134" w:type="dxa"/>
+            <w:tcW w:w="1133" w:type="dxa"/>
             <w:shd w:val="clear" w:color="auto" w:fill="DAEEF3" w:themeFill="accent5" w:themeFillTint="33"/>
           </w:tcPr>
           <w:p>
@@ -1783,36 +1967,36 @@
         </w:tc>
         <w:tc>
           <w:tcPr>
-            <w:tcW w:w="992" w:type="dxa"/>
-            <w:shd w:val="clear" w:color="auto" w:fill="auto"/>
-          </w:tcPr>
-          <w:p>
-            <w:pPr>
-              <w:rPr>
-                <w:rFonts w:ascii="Times New Roman" w:hAnsi="Times New Roman" w:cs="Times New Roman"/>
-                <w:sz w:val="28"/>
-                <w:szCs w:val="28"/>
-              </w:rPr>
-            </w:pPr>
-          </w:p>
-        </w:tc>
-        <w:tc>
-          <w:tcPr>
-            <w:tcW w:w="1000" w:type="dxa"/>
-          </w:tcPr>
-          <w:p>
-            <w:pPr>
-              <w:rPr>
-                <w:rFonts w:ascii="Times New Roman" w:hAnsi="Times New Roman" w:cs="Times New Roman"/>
-                <w:sz w:val="28"/>
-                <w:szCs w:val="28"/>
-              </w:rPr>
-            </w:pPr>
-          </w:p>
-        </w:tc>
-        <w:tc>
-          <w:tcPr>
-            <w:tcW w:w="11474" w:type="dxa"/>
+            <w:tcW w:w="889" w:type="dxa"/>
+            <w:shd w:val="clear" w:color="auto" w:fill="auto"/>
+          </w:tcPr>
+          <w:p>
+            <w:pPr>
+              <w:rPr>
+                <w:rFonts w:ascii="Times New Roman" w:hAnsi="Times New Roman" w:cs="Times New Roman"/>
+                <w:sz w:val="28"/>
+                <w:szCs w:val="28"/>
+              </w:rPr>
+            </w:pPr>
+          </w:p>
+        </w:tc>
+        <w:tc>
+          <w:tcPr>
+            <w:tcW w:w="854" w:type="dxa"/>
+          </w:tcPr>
+          <w:p>
+            <w:pPr>
+              <w:rPr>
+                <w:rFonts w:ascii="Times New Roman" w:hAnsi="Times New Roman" w:cs="Times New Roman"/>
+                <w:sz w:val="28"/>
+                <w:szCs w:val="28"/>
+              </w:rPr>
+            </w:pPr>
+          </w:p>
+        </w:tc>
+        <w:tc>
+          <w:tcPr>
+            <w:tcW w:w="11054" w:type="dxa"/>
           </w:tcPr>
           <w:p>
             <w:pPr>
@@ -1829,7 +2013,7 @@
       <w:tr>
         <w:tc>
           <w:tcPr>
-            <w:tcW w:w="817" w:type="dxa"/>
+            <w:tcW w:w="779" w:type="dxa"/>
           </w:tcPr>
           <w:p>
             <w:pPr>
@@ -1852,7 +2036,7 @@
         </w:tc>
         <w:tc>
           <w:tcPr>
-            <w:tcW w:w="1134" w:type="dxa"/>
+            <w:tcW w:w="1133" w:type="dxa"/>
             <w:shd w:val="clear" w:color="auto" w:fill="DAEEF3" w:themeFill="accent5" w:themeFillTint="33"/>
           </w:tcPr>
           <w:p>
@@ -1867,36 +2051,36 @@
         </w:tc>
         <w:tc>
           <w:tcPr>
-            <w:tcW w:w="992" w:type="dxa"/>
-            <w:shd w:val="clear" w:color="auto" w:fill="auto"/>
-          </w:tcPr>
-          <w:p>
-            <w:pPr>
-              <w:rPr>
-                <w:rFonts w:ascii="Times New Roman" w:hAnsi="Times New Roman" w:cs="Times New Roman"/>
-                <w:sz w:val="28"/>
-                <w:szCs w:val="28"/>
-              </w:rPr>
-            </w:pPr>
-          </w:p>
-        </w:tc>
-        <w:tc>
-          <w:tcPr>
-            <w:tcW w:w="1000" w:type="dxa"/>
-          </w:tcPr>
-          <w:p>
-            <w:pPr>
-              <w:rPr>
-                <w:rFonts w:ascii="Times New Roman" w:hAnsi="Times New Roman" w:cs="Times New Roman"/>
-                <w:sz w:val="28"/>
-                <w:szCs w:val="28"/>
-              </w:rPr>
-            </w:pPr>
-          </w:p>
-        </w:tc>
-        <w:tc>
-          <w:tcPr>
-            <w:tcW w:w="11474" w:type="dxa"/>
+            <w:tcW w:w="889" w:type="dxa"/>
+            <w:shd w:val="clear" w:color="auto" w:fill="auto"/>
+          </w:tcPr>
+          <w:p>
+            <w:pPr>
+              <w:rPr>
+                <w:rFonts w:ascii="Times New Roman" w:hAnsi="Times New Roman" w:cs="Times New Roman"/>
+                <w:sz w:val="28"/>
+                <w:szCs w:val="28"/>
+              </w:rPr>
+            </w:pPr>
+          </w:p>
+        </w:tc>
+        <w:tc>
+          <w:tcPr>
+            <w:tcW w:w="854" w:type="dxa"/>
+          </w:tcPr>
+          <w:p>
+            <w:pPr>
+              <w:rPr>
+                <w:rFonts w:ascii="Times New Roman" w:hAnsi="Times New Roman" w:cs="Times New Roman"/>
+                <w:sz w:val="28"/>
+                <w:szCs w:val="28"/>
+              </w:rPr>
+            </w:pPr>
+          </w:p>
+        </w:tc>
+        <w:tc>
+          <w:tcPr>
+            <w:tcW w:w="11054" w:type="dxa"/>
           </w:tcPr>
           <w:p>
             <w:pPr>
@@ -1913,7 +2097,7 @@
       <w:tr>
         <w:tc>
           <w:tcPr>
-            <w:tcW w:w="817" w:type="dxa"/>
+            <w:tcW w:w="779" w:type="dxa"/>
           </w:tcPr>
           <w:p>
             <w:pPr>
@@ -1932,51 +2116,51 @@
         </w:tc>
         <w:tc>
           <w:tcPr>
-            <w:tcW w:w="1134" w:type="dxa"/>
-            <w:shd w:val="clear" w:color="auto" w:fill="auto"/>
-          </w:tcPr>
-          <w:p>
-            <w:pPr>
-              <w:rPr>
-                <w:rFonts w:ascii="Times New Roman" w:hAnsi="Times New Roman" w:cs="Times New Roman"/>
-                <w:sz w:val="28"/>
-                <w:szCs w:val="28"/>
-              </w:rPr>
-            </w:pPr>
-          </w:p>
-        </w:tc>
-        <w:tc>
-          <w:tcPr>
-            <w:tcW w:w="992" w:type="dxa"/>
-            <w:shd w:val="clear" w:color="auto" w:fill="auto"/>
-          </w:tcPr>
-          <w:p>
-            <w:pPr>
-              <w:rPr>
-                <w:rFonts w:ascii="Times New Roman" w:hAnsi="Times New Roman" w:cs="Times New Roman"/>
-                <w:sz w:val="28"/>
-                <w:szCs w:val="28"/>
-              </w:rPr>
-            </w:pPr>
-          </w:p>
-        </w:tc>
-        <w:tc>
-          <w:tcPr>
-            <w:tcW w:w="1000" w:type="dxa"/>
-          </w:tcPr>
-          <w:p>
-            <w:pPr>
-              <w:rPr>
-                <w:rFonts w:ascii="Times New Roman" w:hAnsi="Times New Roman" w:cs="Times New Roman"/>
-                <w:sz w:val="28"/>
-                <w:szCs w:val="28"/>
-              </w:rPr>
-            </w:pPr>
-          </w:p>
-        </w:tc>
-        <w:tc>
-          <w:tcPr>
-            <w:tcW w:w="11474" w:type="dxa"/>
+            <w:tcW w:w="1133" w:type="dxa"/>
+            <w:shd w:val="clear" w:color="auto" w:fill="auto"/>
+          </w:tcPr>
+          <w:p>
+            <w:pPr>
+              <w:rPr>
+                <w:rFonts w:ascii="Times New Roman" w:hAnsi="Times New Roman" w:cs="Times New Roman"/>
+                <w:sz w:val="28"/>
+                <w:szCs w:val="28"/>
+              </w:rPr>
+            </w:pPr>
+          </w:p>
+        </w:tc>
+        <w:tc>
+          <w:tcPr>
+            <w:tcW w:w="889" w:type="dxa"/>
+            <w:shd w:val="clear" w:color="auto" w:fill="auto"/>
+          </w:tcPr>
+          <w:p>
+            <w:pPr>
+              <w:rPr>
+                <w:rFonts w:ascii="Times New Roman" w:hAnsi="Times New Roman" w:cs="Times New Roman"/>
+                <w:sz w:val="28"/>
+                <w:szCs w:val="28"/>
+              </w:rPr>
+            </w:pPr>
+          </w:p>
+        </w:tc>
+        <w:tc>
+          <w:tcPr>
+            <w:tcW w:w="854" w:type="dxa"/>
+          </w:tcPr>
+          <w:p>
+            <w:pPr>
+              <w:rPr>
+                <w:rFonts w:ascii="Times New Roman" w:hAnsi="Times New Roman" w:cs="Times New Roman"/>
+                <w:sz w:val="28"/>
+                <w:szCs w:val="28"/>
+              </w:rPr>
+            </w:pPr>
+          </w:p>
+        </w:tc>
+        <w:tc>
+          <w:tcPr>
+            <w:tcW w:w="11054" w:type="dxa"/>
           </w:tcPr>
           <w:p>
             <w:pPr>
@@ -1995,7 +2179,7 @@
       <w:tr>
         <w:tc>
           <w:tcPr>
-            <w:tcW w:w="817" w:type="dxa"/>
+            <w:tcW w:w="779" w:type="dxa"/>
           </w:tcPr>
           <w:p>
             <w:pPr>
@@ -2018,7 +2202,7 @@
         </w:tc>
         <w:tc>
           <w:tcPr>
-            <w:tcW w:w="1134" w:type="dxa"/>
+            <w:tcW w:w="1133" w:type="dxa"/>
             <w:shd w:val="clear" w:color="auto" w:fill="DAEEF3" w:themeFill="accent5" w:themeFillTint="33"/>
           </w:tcPr>
           <w:p>
@@ -2033,36 +2217,36 @@
         </w:tc>
         <w:tc>
           <w:tcPr>
-            <w:tcW w:w="992" w:type="dxa"/>
-            <w:shd w:val="clear" w:color="auto" w:fill="auto"/>
-          </w:tcPr>
-          <w:p>
-            <w:pPr>
-              <w:rPr>
-                <w:rFonts w:ascii="Times New Roman" w:hAnsi="Times New Roman" w:cs="Times New Roman"/>
-                <w:sz w:val="28"/>
-                <w:szCs w:val="28"/>
-              </w:rPr>
-            </w:pPr>
-          </w:p>
-        </w:tc>
-        <w:tc>
-          <w:tcPr>
-            <w:tcW w:w="1000" w:type="dxa"/>
-          </w:tcPr>
-          <w:p>
-            <w:pPr>
-              <w:rPr>
-                <w:rFonts w:ascii="Times New Roman" w:hAnsi="Times New Roman" w:cs="Times New Roman"/>
-                <w:sz w:val="28"/>
-                <w:szCs w:val="28"/>
-              </w:rPr>
-            </w:pPr>
-          </w:p>
-        </w:tc>
-        <w:tc>
-          <w:tcPr>
-            <w:tcW w:w="11474" w:type="dxa"/>
+            <w:tcW w:w="889" w:type="dxa"/>
+            <w:shd w:val="clear" w:color="auto" w:fill="auto"/>
+          </w:tcPr>
+          <w:p>
+            <w:pPr>
+              <w:rPr>
+                <w:rFonts w:ascii="Times New Roman" w:hAnsi="Times New Roman" w:cs="Times New Roman"/>
+                <w:sz w:val="28"/>
+                <w:szCs w:val="28"/>
+              </w:rPr>
+            </w:pPr>
+          </w:p>
+        </w:tc>
+        <w:tc>
+          <w:tcPr>
+            <w:tcW w:w="854" w:type="dxa"/>
+          </w:tcPr>
+          <w:p>
+            <w:pPr>
+              <w:rPr>
+                <w:rFonts w:ascii="Times New Roman" w:hAnsi="Times New Roman" w:cs="Times New Roman"/>
+                <w:sz w:val="28"/>
+                <w:szCs w:val="28"/>
+              </w:rPr>
+            </w:pPr>
+          </w:p>
+        </w:tc>
+        <w:tc>
+          <w:tcPr>
+            <w:tcW w:w="11054" w:type="dxa"/>
           </w:tcPr>
           <w:p>
             <w:pPr>
@@ -2079,7 +2263,7 @@
       <w:tr>
         <w:tc>
           <w:tcPr>
-            <w:tcW w:w="817" w:type="dxa"/>
+            <w:tcW w:w="779" w:type="dxa"/>
           </w:tcPr>
           <w:p>
             <w:pPr>
@@ -2102,7 +2286,7 @@
         </w:tc>
         <w:tc>
           <w:tcPr>
-            <w:tcW w:w="1134" w:type="dxa"/>
+            <w:tcW w:w="1133" w:type="dxa"/>
             <w:shd w:val="clear" w:color="auto" w:fill="DAEEF3" w:themeFill="accent5" w:themeFillTint="33"/>
           </w:tcPr>
           <w:p>
@@ -2117,36 +2301,36 @@
         </w:tc>
         <w:tc>
           <w:tcPr>
-            <w:tcW w:w="992" w:type="dxa"/>
-            <w:shd w:val="clear" w:color="auto" w:fill="auto"/>
-          </w:tcPr>
-          <w:p>
-            <w:pPr>
-              <w:rPr>
-                <w:rFonts w:ascii="Times New Roman" w:hAnsi="Times New Roman" w:cs="Times New Roman"/>
-                <w:sz w:val="28"/>
-                <w:szCs w:val="28"/>
-              </w:rPr>
-            </w:pPr>
-          </w:p>
-        </w:tc>
-        <w:tc>
-          <w:tcPr>
-            <w:tcW w:w="1000" w:type="dxa"/>
-          </w:tcPr>
-          <w:p>
-            <w:pPr>
-              <w:rPr>
-                <w:rFonts w:ascii="Times New Roman" w:hAnsi="Times New Roman" w:cs="Times New Roman"/>
-                <w:sz w:val="28"/>
-                <w:szCs w:val="28"/>
-              </w:rPr>
-            </w:pPr>
-          </w:p>
-        </w:tc>
-        <w:tc>
-          <w:tcPr>
-            <w:tcW w:w="11474" w:type="dxa"/>
+            <w:tcW w:w="889" w:type="dxa"/>
+            <w:shd w:val="clear" w:color="auto" w:fill="auto"/>
+          </w:tcPr>
+          <w:p>
+            <w:pPr>
+              <w:rPr>
+                <w:rFonts w:ascii="Times New Roman" w:hAnsi="Times New Roman" w:cs="Times New Roman"/>
+                <w:sz w:val="28"/>
+                <w:szCs w:val="28"/>
+              </w:rPr>
+            </w:pPr>
+          </w:p>
+        </w:tc>
+        <w:tc>
+          <w:tcPr>
+            <w:tcW w:w="854" w:type="dxa"/>
+          </w:tcPr>
+          <w:p>
+            <w:pPr>
+              <w:rPr>
+                <w:rFonts w:ascii="Times New Roman" w:hAnsi="Times New Roman" w:cs="Times New Roman"/>
+                <w:sz w:val="28"/>
+                <w:szCs w:val="28"/>
+              </w:rPr>
+            </w:pPr>
+          </w:p>
+        </w:tc>
+        <w:tc>
+          <w:tcPr>
+            <w:tcW w:w="11054" w:type="dxa"/>
           </w:tcPr>
           <w:p>
             <w:pPr>
@@ -2163,7 +2347,7 @@
       <w:tr>
         <w:tc>
           <w:tcPr>
-            <w:tcW w:w="817" w:type="dxa"/>
+            <w:tcW w:w="779" w:type="dxa"/>
           </w:tcPr>
           <w:p>
             <w:pPr>
@@ -2186,7 +2370,7 @@
         </w:tc>
         <w:tc>
           <w:tcPr>
-            <w:tcW w:w="1134" w:type="dxa"/>
+            <w:tcW w:w="1133" w:type="dxa"/>
             <w:shd w:val="clear" w:color="auto" w:fill="DAEEF3" w:themeFill="accent5" w:themeFillTint="33"/>
           </w:tcPr>
           <w:p>
@@ -2201,36 +2385,36 @@
         </w:tc>
         <w:tc>
           <w:tcPr>
-            <w:tcW w:w="992" w:type="dxa"/>
-            <w:shd w:val="clear" w:color="auto" w:fill="auto"/>
-          </w:tcPr>
-          <w:p>
-            <w:pPr>
-              <w:rPr>
-                <w:rFonts w:ascii="Times New Roman" w:hAnsi="Times New Roman" w:cs="Times New Roman"/>
-                <w:sz w:val="28"/>
-                <w:szCs w:val="28"/>
-              </w:rPr>
-            </w:pPr>
-          </w:p>
-        </w:tc>
-        <w:tc>
-          <w:tcPr>
-            <w:tcW w:w="1000" w:type="dxa"/>
-          </w:tcPr>
-          <w:p>
-            <w:pPr>
-              <w:rPr>
-                <w:rFonts w:ascii="Times New Roman" w:hAnsi="Times New Roman" w:cs="Times New Roman"/>
-                <w:sz w:val="28"/>
-                <w:szCs w:val="28"/>
-              </w:rPr>
-            </w:pPr>
-          </w:p>
-        </w:tc>
-        <w:tc>
-          <w:tcPr>
-            <w:tcW w:w="11474" w:type="dxa"/>
+            <w:tcW w:w="889" w:type="dxa"/>
+            <w:shd w:val="clear" w:color="auto" w:fill="auto"/>
+          </w:tcPr>
+          <w:p>
+            <w:pPr>
+              <w:rPr>
+                <w:rFonts w:ascii="Times New Roman" w:hAnsi="Times New Roman" w:cs="Times New Roman"/>
+                <w:sz w:val="28"/>
+                <w:szCs w:val="28"/>
+              </w:rPr>
+            </w:pPr>
+          </w:p>
+        </w:tc>
+        <w:tc>
+          <w:tcPr>
+            <w:tcW w:w="854" w:type="dxa"/>
+          </w:tcPr>
+          <w:p>
+            <w:pPr>
+              <w:rPr>
+                <w:rFonts w:ascii="Times New Roman" w:hAnsi="Times New Roman" w:cs="Times New Roman"/>
+                <w:sz w:val="28"/>
+                <w:szCs w:val="28"/>
+              </w:rPr>
+            </w:pPr>
+          </w:p>
+        </w:tc>
+        <w:tc>
+          <w:tcPr>
+            <w:tcW w:w="11054" w:type="dxa"/>
           </w:tcPr>
           <w:p>
             <w:pPr>
@@ -2246,7 +2430,7 @@
       <w:tr>
         <w:tc>
           <w:tcPr>
-            <w:tcW w:w="817" w:type="dxa"/>
+            <w:tcW w:w="779" w:type="dxa"/>
           </w:tcPr>
           <w:p>
             <w:pPr>
@@ -2269,7 +2453,7 @@
         </w:tc>
         <w:tc>
           <w:tcPr>
-            <w:tcW w:w="1134" w:type="dxa"/>
+            <w:tcW w:w="1133" w:type="dxa"/>
             <w:shd w:val="clear" w:color="auto" w:fill="DAEEF3" w:themeFill="accent5" w:themeFillTint="33"/>
           </w:tcPr>
           <w:p>
@@ -2284,36 +2468,36 @@
         </w:tc>
         <w:tc>
           <w:tcPr>
-            <w:tcW w:w="992" w:type="dxa"/>
-            <w:shd w:val="clear" w:color="auto" w:fill="auto"/>
-          </w:tcPr>
-          <w:p>
-            <w:pPr>
-              <w:rPr>
-                <w:rFonts w:ascii="Times New Roman" w:hAnsi="Times New Roman" w:cs="Times New Roman"/>
-                <w:sz w:val="28"/>
-                <w:szCs w:val="28"/>
-              </w:rPr>
-            </w:pPr>
-          </w:p>
-        </w:tc>
-        <w:tc>
-          <w:tcPr>
-            <w:tcW w:w="1000" w:type="dxa"/>
-          </w:tcPr>
-          <w:p>
-            <w:pPr>
-              <w:rPr>
-                <w:rFonts w:ascii="Times New Roman" w:hAnsi="Times New Roman" w:cs="Times New Roman"/>
-                <w:sz w:val="28"/>
-                <w:szCs w:val="28"/>
-              </w:rPr>
-            </w:pPr>
-          </w:p>
-        </w:tc>
-        <w:tc>
-          <w:tcPr>
-            <w:tcW w:w="11474" w:type="dxa"/>
+            <w:tcW w:w="889" w:type="dxa"/>
+            <w:shd w:val="clear" w:color="auto" w:fill="auto"/>
+          </w:tcPr>
+          <w:p>
+            <w:pPr>
+              <w:rPr>
+                <w:rFonts w:ascii="Times New Roman" w:hAnsi="Times New Roman" w:cs="Times New Roman"/>
+                <w:sz w:val="28"/>
+                <w:szCs w:val="28"/>
+              </w:rPr>
+            </w:pPr>
+          </w:p>
+        </w:tc>
+        <w:tc>
+          <w:tcPr>
+            <w:tcW w:w="854" w:type="dxa"/>
+          </w:tcPr>
+          <w:p>
+            <w:pPr>
+              <w:rPr>
+                <w:rFonts w:ascii="Times New Roman" w:hAnsi="Times New Roman" w:cs="Times New Roman"/>
+                <w:sz w:val="28"/>
+                <w:szCs w:val="28"/>
+              </w:rPr>
+            </w:pPr>
+          </w:p>
+        </w:tc>
+        <w:tc>
+          <w:tcPr>
+            <w:tcW w:w="11054" w:type="dxa"/>
           </w:tcPr>
           <w:p>
             <w:pPr>
@@ -2330,7 +2514,7 @@
       <w:tr>
         <w:tc>
           <w:tcPr>
-            <w:tcW w:w="817" w:type="dxa"/>
+            <w:tcW w:w="779" w:type="dxa"/>
           </w:tcPr>
           <w:p>
             <w:pPr>
@@ -2353,7 +2537,7 @@
         </w:tc>
         <w:tc>
           <w:tcPr>
-            <w:tcW w:w="1134" w:type="dxa"/>
+            <w:tcW w:w="1133" w:type="dxa"/>
             <w:shd w:val="clear" w:color="auto" w:fill="DAEEF3" w:themeFill="accent5" w:themeFillTint="33"/>
           </w:tcPr>
           <w:p>
@@ -2368,36 +2552,36 @@
         </w:tc>
         <w:tc>
           <w:tcPr>
-            <w:tcW w:w="992" w:type="dxa"/>
-            <w:shd w:val="clear" w:color="auto" w:fill="auto"/>
-          </w:tcPr>
-          <w:p>
-            <w:pPr>
-              <w:rPr>
-                <w:rFonts w:ascii="Times New Roman" w:hAnsi="Times New Roman" w:cs="Times New Roman"/>
-                <w:sz w:val="28"/>
-                <w:szCs w:val="28"/>
-              </w:rPr>
-            </w:pPr>
-          </w:p>
-        </w:tc>
-        <w:tc>
-          <w:tcPr>
-            <w:tcW w:w="1000" w:type="dxa"/>
-          </w:tcPr>
-          <w:p>
-            <w:pPr>
-              <w:rPr>
-                <w:rFonts w:ascii="Times New Roman" w:hAnsi="Times New Roman" w:cs="Times New Roman"/>
-                <w:sz w:val="28"/>
-                <w:szCs w:val="28"/>
-              </w:rPr>
-            </w:pPr>
-          </w:p>
-        </w:tc>
-        <w:tc>
-          <w:tcPr>
-            <w:tcW w:w="11474" w:type="dxa"/>
+            <w:tcW w:w="889" w:type="dxa"/>
+            <w:shd w:val="clear" w:color="auto" w:fill="auto"/>
+          </w:tcPr>
+          <w:p>
+            <w:pPr>
+              <w:rPr>
+                <w:rFonts w:ascii="Times New Roman" w:hAnsi="Times New Roman" w:cs="Times New Roman"/>
+                <w:sz w:val="28"/>
+                <w:szCs w:val="28"/>
+              </w:rPr>
+            </w:pPr>
+          </w:p>
+        </w:tc>
+        <w:tc>
+          <w:tcPr>
+            <w:tcW w:w="854" w:type="dxa"/>
+          </w:tcPr>
+          <w:p>
+            <w:pPr>
+              <w:rPr>
+                <w:rFonts w:ascii="Times New Roman" w:hAnsi="Times New Roman" w:cs="Times New Roman"/>
+                <w:sz w:val="28"/>
+                <w:szCs w:val="28"/>
+              </w:rPr>
+            </w:pPr>
+          </w:p>
+        </w:tc>
+        <w:tc>
+          <w:tcPr>
+            <w:tcW w:w="11054" w:type="dxa"/>
           </w:tcPr>
           <w:p>
             <w:pPr>
@@ -2414,7 +2598,7 @@
       <w:tr>
         <w:tc>
           <w:tcPr>
-            <w:tcW w:w="817" w:type="dxa"/>
+            <w:tcW w:w="779" w:type="dxa"/>
           </w:tcPr>
           <w:p>
             <w:pPr>
@@ -2437,7 +2621,7 @@
         </w:tc>
         <w:tc>
           <w:tcPr>
-            <w:tcW w:w="1134" w:type="dxa"/>
+            <w:tcW w:w="1133" w:type="dxa"/>
             <w:shd w:val="clear" w:color="auto" w:fill="DAEEF3" w:themeFill="accent5" w:themeFillTint="33"/>
           </w:tcPr>
           <w:p>
@@ -2452,36 +2636,36 @@
         </w:tc>
         <w:tc>
           <w:tcPr>
-            <w:tcW w:w="992" w:type="dxa"/>
-            <w:shd w:val="clear" w:color="auto" w:fill="auto"/>
-          </w:tcPr>
-          <w:p>
-            <w:pPr>
-              <w:rPr>
-                <w:rFonts w:ascii="Times New Roman" w:hAnsi="Times New Roman" w:cs="Times New Roman"/>
-                <w:sz w:val="28"/>
-                <w:szCs w:val="28"/>
-              </w:rPr>
-            </w:pPr>
-          </w:p>
-        </w:tc>
-        <w:tc>
-          <w:tcPr>
-            <w:tcW w:w="1000" w:type="dxa"/>
-          </w:tcPr>
-          <w:p>
-            <w:pPr>
-              <w:rPr>
-                <w:rFonts w:ascii="Times New Roman" w:hAnsi="Times New Roman" w:cs="Times New Roman"/>
-                <w:sz w:val="28"/>
-                <w:szCs w:val="28"/>
-              </w:rPr>
-            </w:pPr>
-          </w:p>
-        </w:tc>
-        <w:tc>
-          <w:tcPr>
-            <w:tcW w:w="11474" w:type="dxa"/>
+            <w:tcW w:w="889" w:type="dxa"/>
+            <w:shd w:val="clear" w:color="auto" w:fill="auto"/>
+          </w:tcPr>
+          <w:p>
+            <w:pPr>
+              <w:rPr>
+                <w:rFonts w:ascii="Times New Roman" w:hAnsi="Times New Roman" w:cs="Times New Roman"/>
+                <w:sz w:val="28"/>
+                <w:szCs w:val="28"/>
+              </w:rPr>
+            </w:pPr>
+          </w:p>
+        </w:tc>
+        <w:tc>
+          <w:tcPr>
+            <w:tcW w:w="854" w:type="dxa"/>
+          </w:tcPr>
+          <w:p>
+            <w:pPr>
+              <w:rPr>
+                <w:rFonts w:ascii="Times New Roman" w:hAnsi="Times New Roman" w:cs="Times New Roman"/>
+                <w:sz w:val="28"/>
+                <w:szCs w:val="28"/>
+              </w:rPr>
+            </w:pPr>
+          </w:p>
+        </w:tc>
+        <w:tc>
+          <w:tcPr>
+            <w:tcW w:w="11054" w:type="dxa"/>
           </w:tcPr>
           <w:p>
             <w:pPr>
@@ -2498,7 +2682,7 @@
       <w:tr>
         <w:tc>
           <w:tcPr>
-            <w:tcW w:w="817" w:type="dxa"/>
+            <w:tcW w:w="779" w:type="dxa"/>
           </w:tcPr>
           <w:p>
             <w:pPr>
@@ -2521,7 +2705,7 @@
         </w:tc>
         <w:tc>
           <w:tcPr>
-            <w:tcW w:w="1134" w:type="dxa"/>
+            <w:tcW w:w="1133" w:type="dxa"/>
             <w:shd w:val="clear" w:color="auto" w:fill="DAEEF3" w:themeFill="accent5" w:themeFillTint="33"/>
           </w:tcPr>
           <w:p>
@@ -2536,36 +2720,36 @@
         </w:tc>
         <w:tc>
           <w:tcPr>
-            <w:tcW w:w="992" w:type="dxa"/>
-            <w:shd w:val="clear" w:color="auto" w:fill="auto"/>
-          </w:tcPr>
-          <w:p>
-            <w:pPr>
-              <w:rPr>
-                <w:rFonts w:ascii="Times New Roman" w:hAnsi="Times New Roman" w:cs="Times New Roman"/>
-                <w:sz w:val="28"/>
-                <w:szCs w:val="28"/>
-              </w:rPr>
-            </w:pPr>
-          </w:p>
-        </w:tc>
-        <w:tc>
-          <w:tcPr>
-            <w:tcW w:w="1000" w:type="dxa"/>
-          </w:tcPr>
-          <w:p>
-            <w:pPr>
-              <w:rPr>
-                <w:rFonts w:ascii="Times New Roman" w:hAnsi="Times New Roman" w:cs="Times New Roman"/>
-                <w:sz w:val="28"/>
-                <w:szCs w:val="28"/>
-              </w:rPr>
-            </w:pPr>
-          </w:p>
-        </w:tc>
-        <w:tc>
-          <w:tcPr>
-            <w:tcW w:w="11474" w:type="dxa"/>
+            <w:tcW w:w="889" w:type="dxa"/>
+            <w:shd w:val="clear" w:color="auto" w:fill="auto"/>
+          </w:tcPr>
+          <w:p>
+            <w:pPr>
+              <w:rPr>
+                <w:rFonts w:ascii="Times New Roman" w:hAnsi="Times New Roman" w:cs="Times New Roman"/>
+                <w:sz w:val="28"/>
+                <w:szCs w:val="28"/>
+              </w:rPr>
+            </w:pPr>
+          </w:p>
+        </w:tc>
+        <w:tc>
+          <w:tcPr>
+            <w:tcW w:w="854" w:type="dxa"/>
+          </w:tcPr>
+          <w:p>
+            <w:pPr>
+              <w:rPr>
+                <w:rFonts w:ascii="Times New Roman" w:hAnsi="Times New Roman" w:cs="Times New Roman"/>
+                <w:sz w:val="28"/>
+                <w:szCs w:val="28"/>
+              </w:rPr>
+            </w:pPr>
+          </w:p>
+        </w:tc>
+        <w:tc>
+          <w:tcPr>
+            <w:tcW w:w="11054" w:type="dxa"/>
           </w:tcPr>
           <w:p>
             <w:pPr>
@@ -2582,7 +2766,7 @@
       <w:tr>
         <w:tc>
           <w:tcPr>
-            <w:tcW w:w="817" w:type="dxa"/>
+            <w:tcW w:w="779" w:type="dxa"/>
           </w:tcPr>
           <w:p>
             <w:pPr>
@@ -2605,7 +2789,7 @@
         </w:tc>
         <w:tc>
           <w:tcPr>
-            <w:tcW w:w="1134" w:type="dxa"/>
+            <w:tcW w:w="1133" w:type="dxa"/>
             <w:shd w:val="clear" w:color="auto" w:fill="DAEEF3" w:themeFill="accent5" w:themeFillTint="33"/>
           </w:tcPr>
           <w:p>
@@ -2620,36 +2804,36 @@
         </w:tc>
         <w:tc>
           <w:tcPr>
-            <w:tcW w:w="992" w:type="dxa"/>
-            <w:shd w:val="clear" w:color="auto" w:fill="auto"/>
-          </w:tcPr>
-          <w:p>
-            <w:pPr>
-              <w:rPr>
-                <w:rFonts w:ascii="Times New Roman" w:hAnsi="Times New Roman" w:cs="Times New Roman"/>
-                <w:sz w:val="28"/>
-                <w:szCs w:val="28"/>
-              </w:rPr>
-            </w:pPr>
-          </w:p>
-        </w:tc>
-        <w:tc>
-          <w:tcPr>
-            <w:tcW w:w="1000" w:type="dxa"/>
-          </w:tcPr>
-          <w:p>
-            <w:pPr>
-              <w:rPr>
-                <w:rFonts w:ascii="Times New Roman" w:hAnsi="Times New Roman" w:cs="Times New Roman"/>
-                <w:sz w:val="28"/>
-                <w:szCs w:val="28"/>
-              </w:rPr>
-            </w:pPr>
-          </w:p>
-        </w:tc>
-        <w:tc>
-          <w:tcPr>
-            <w:tcW w:w="11474" w:type="dxa"/>
+            <w:tcW w:w="889" w:type="dxa"/>
+            <w:shd w:val="clear" w:color="auto" w:fill="auto"/>
+          </w:tcPr>
+          <w:p>
+            <w:pPr>
+              <w:rPr>
+                <w:rFonts w:ascii="Times New Roman" w:hAnsi="Times New Roman" w:cs="Times New Roman"/>
+                <w:sz w:val="28"/>
+                <w:szCs w:val="28"/>
+              </w:rPr>
+            </w:pPr>
+          </w:p>
+        </w:tc>
+        <w:tc>
+          <w:tcPr>
+            <w:tcW w:w="854" w:type="dxa"/>
+          </w:tcPr>
+          <w:p>
+            <w:pPr>
+              <w:rPr>
+                <w:rFonts w:ascii="Times New Roman" w:hAnsi="Times New Roman" w:cs="Times New Roman"/>
+                <w:sz w:val="28"/>
+                <w:szCs w:val="28"/>
+              </w:rPr>
+            </w:pPr>
+          </w:p>
+        </w:tc>
+        <w:tc>
+          <w:tcPr>
+            <w:tcW w:w="11054" w:type="dxa"/>
           </w:tcPr>
           <w:p>
             <w:pPr>
@@ -2666,7 +2850,7 @@
       <w:tr>
         <w:tc>
           <w:tcPr>
-            <w:tcW w:w="817" w:type="dxa"/>
+            <w:tcW w:w="779" w:type="dxa"/>
           </w:tcPr>
           <w:p>
             <w:pPr>
@@ -2689,7 +2873,7 @@
         </w:tc>
         <w:tc>
           <w:tcPr>
-            <w:tcW w:w="1134" w:type="dxa"/>
+            <w:tcW w:w="1133" w:type="dxa"/>
             <w:shd w:val="clear" w:color="auto" w:fill="DAEEF3" w:themeFill="accent5" w:themeFillTint="33"/>
           </w:tcPr>
           <w:p>
@@ -2704,36 +2888,36 @@
         </w:tc>
         <w:tc>
           <w:tcPr>
-            <w:tcW w:w="992" w:type="dxa"/>
-            <w:shd w:val="clear" w:color="auto" w:fill="auto"/>
-          </w:tcPr>
-          <w:p>
-            <w:pPr>
-              <w:rPr>
-                <w:rFonts w:ascii="Times New Roman" w:hAnsi="Times New Roman" w:cs="Times New Roman"/>
-                <w:sz w:val="28"/>
-                <w:szCs w:val="28"/>
-              </w:rPr>
-            </w:pPr>
-          </w:p>
-        </w:tc>
-        <w:tc>
-          <w:tcPr>
-            <w:tcW w:w="1000" w:type="dxa"/>
-          </w:tcPr>
-          <w:p>
-            <w:pPr>
-              <w:rPr>
-                <w:rFonts w:ascii="Times New Roman" w:hAnsi="Times New Roman" w:cs="Times New Roman"/>
-                <w:sz w:val="28"/>
-                <w:szCs w:val="28"/>
-              </w:rPr>
-            </w:pPr>
-          </w:p>
-        </w:tc>
-        <w:tc>
-          <w:tcPr>
-            <w:tcW w:w="11474" w:type="dxa"/>
+            <w:tcW w:w="889" w:type="dxa"/>
+            <w:shd w:val="clear" w:color="auto" w:fill="auto"/>
+          </w:tcPr>
+          <w:p>
+            <w:pPr>
+              <w:rPr>
+                <w:rFonts w:ascii="Times New Roman" w:hAnsi="Times New Roman" w:cs="Times New Roman"/>
+                <w:sz w:val="28"/>
+                <w:szCs w:val="28"/>
+              </w:rPr>
+            </w:pPr>
+          </w:p>
+        </w:tc>
+        <w:tc>
+          <w:tcPr>
+            <w:tcW w:w="854" w:type="dxa"/>
+          </w:tcPr>
+          <w:p>
+            <w:pPr>
+              <w:rPr>
+                <w:rFonts w:ascii="Times New Roman" w:hAnsi="Times New Roman" w:cs="Times New Roman"/>
+                <w:sz w:val="28"/>
+                <w:szCs w:val="28"/>
+              </w:rPr>
+            </w:pPr>
+          </w:p>
+        </w:tc>
+        <w:tc>
+          <w:tcPr>
+            <w:tcW w:w="11054" w:type="dxa"/>
           </w:tcPr>
           <w:p>
             <w:pPr>
@@ -2749,7 +2933,7 @@
       <w:tr>
         <w:tc>
           <w:tcPr>
-            <w:tcW w:w="817" w:type="dxa"/>
+            <w:tcW w:w="779" w:type="dxa"/>
           </w:tcPr>
           <w:p>
             <w:pPr>
@@ -2772,51 +2956,51 @@
         </w:tc>
         <w:tc>
           <w:tcPr>
-            <w:tcW w:w="1134" w:type="dxa"/>
-            <w:shd w:val="clear" w:color="auto" w:fill="auto"/>
-          </w:tcPr>
-          <w:p>
-            <w:pPr>
-              <w:rPr>
-                <w:rFonts w:ascii="Times New Roman" w:hAnsi="Times New Roman" w:cs="Times New Roman"/>
-                <w:sz w:val="28"/>
-                <w:szCs w:val="28"/>
-              </w:rPr>
-            </w:pPr>
-          </w:p>
-        </w:tc>
-        <w:tc>
-          <w:tcPr>
-            <w:tcW w:w="992" w:type="dxa"/>
-            <w:shd w:val="clear" w:color="auto" w:fill="auto"/>
-          </w:tcPr>
-          <w:p>
-            <w:pPr>
-              <w:rPr>
-                <w:rFonts w:ascii="Times New Roman" w:hAnsi="Times New Roman" w:cs="Times New Roman"/>
-                <w:sz w:val="28"/>
-                <w:szCs w:val="28"/>
-              </w:rPr>
-            </w:pPr>
-          </w:p>
-        </w:tc>
-        <w:tc>
-          <w:tcPr>
-            <w:tcW w:w="1000" w:type="dxa"/>
-          </w:tcPr>
-          <w:p>
-            <w:pPr>
-              <w:rPr>
-                <w:rFonts w:ascii="Times New Roman" w:hAnsi="Times New Roman" w:cs="Times New Roman"/>
-                <w:sz w:val="28"/>
-                <w:szCs w:val="28"/>
-              </w:rPr>
-            </w:pPr>
-          </w:p>
-        </w:tc>
-        <w:tc>
-          <w:tcPr>
-            <w:tcW w:w="11474" w:type="dxa"/>
+            <w:tcW w:w="1133" w:type="dxa"/>
+            <w:shd w:val="clear" w:color="auto" w:fill="auto"/>
+          </w:tcPr>
+          <w:p>
+            <w:pPr>
+              <w:rPr>
+                <w:rFonts w:ascii="Times New Roman" w:hAnsi="Times New Roman" w:cs="Times New Roman"/>
+                <w:sz w:val="28"/>
+                <w:szCs w:val="28"/>
+              </w:rPr>
+            </w:pPr>
+          </w:p>
+        </w:tc>
+        <w:tc>
+          <w:tcPr>
+            <w:tcW w:w="889" w:type="dxa"/>
+            <w:shd w:val="clear" w:color="auto" w:fill="auto"/>
+          </w:tcPr>
+          <w:p>
+            <w:pPr>
+              <w:rPr>
+                <w:rFonts w:ascii="Times New Roman" w:hAnsi="Times New Roman" w:cs="Times New Roman"/>
+                <w:sz w:val="28"/>
+                <w:szCs w:val="28"/>
+              </w:rPr>
+            </w:pPr>
+          </w:p>
+        </w:tc>
+        <w:tc>
+          <w:tcPr>
+            <w:tcW w:w="854" w:type="dxa"/>
+          </w:tcPr>
+          <w:p>
+            <w:pPr>
+              <w:rPr>
+                <w:rFonts w:ascii="Times New Roman" w:hAnsi="Times New Roman" w:cs="Times New Roman"/>
+                <w:sz w:val="28"/>
+                <w:szCs w:val="28"/>
+              </w:rPr>
+            </w:pPr>
+          </w:p>
+        </w:tc>
+        <w:tc>
+          <w:tcPr>
+            <w:tcW w:w="11054" w:type="dxa"/>
           </w:tcPr>
           <w:p>
             <w:pPr>
@@ -2833,7 +3017,7 @@
       <w:tr>
         <w:tc>
           <w:tcPr>
-            <w:tcW w:w="817" w:type="dxa"/>
+            <w:tcW w:w="779" w:type="dxa"/>
           </w:tcPr>
           <w:p>
             <w:pPr>
@@ -2856,51 +3040,51 @@
         </w:tc>
         <w:tc>
           <w:tcPr>
-            <w:tcW w:w="1134" w:type="dxa"/>
-            <w:shd w:val="clear" w:color="auto" w:fill="auto"/>
-          </w:tcPr>
-          <w:p>
-            <w:pPr>
-              <w:rPr>
-                <w:rFonts w:ascii="Times New Roman" w:hAnsi="Times New Roman" w:cs="Times New Roman"/>
-                <w:sz w:val="28"/>
-                <w:szCs w:val="28"/>
-              </w:rPr>
-            </w:pPr>
-          </w:p>
-        </w:tc>
-        <w:tc>
-          <w:tcPr>
-            <w:tcW w:w="992" w:type="dxa"/>
-            <w:shd w:val="clear" w:color="auto" w:fill="auto"/>
-          </w:tcPr>
-          <w:p>
-            <w:pPr>
-              <w:rPr>
-                <w:rFonts w:ascii="Times New Roman" w:hAnsi="Times New Roman" w:cs="Times New Roman"/>
-                <w:sz w:val="28"/>
-                <w:szCs w:val="28"/>
-              </w:rPr>
-            </w:pPr>
-          </w:p>
-        </w:tc>
-        <w:tc>
-          <w:tcPr>
-            <w:tcW w:w="1000" w:type="dxa"/>
-          </w:tcPr>
-          <w:p>
-            <w:pPr>
-              <w:rPr>
-                <w:rFonts w:ascii="Times New Roman" w:hAnsi="Times New Roman" w:cs="Times New Roman"/>
-                <w:sz w:val="28"/>
-                <w:szCs w:val="28"/>
-              </w:rPr>
-            </w:pPr>
-          </w:p>
-        </w:tc>
-        <w:tc>
-          <w:tcPr>
-            <w:tcW w:w="11474" w:type="dxa"/>
+            <w:tcW w:w="1133" w:type="dxa"/>
+            <w:shd w:val="clear" w:color="auto" w:fill="auto"/>
+          </w:tcPr>
+          <w:p>
+            <w:pPr>
+              <w:rPr>
+                <w:rFonts w:ascii="Times New Roman" w:hAnsi="Times New Roman" w:cs="Times New Roman"/>
+                <w:sz w:val="28"/>
+                <w:szCs w:val="28"/>
+              </w:rPr>
+            </w:pPr>
+          </w:p>
+        </w:tc>
+        <w:tc>
+          <w:tcPr>
+            <w:tcW w:w="889" w:type="dxa"/>
+            <w:shd w:val="clear" w:color="auto" w:fill="auto"/>
+          </w:tcPr>
+          <w:p>
+            <w:pPr>
+              <w:rPr>
+                <w:rFonts w:ascii="Times New Roman" w:hAnsi="Times New Roman" w:cs="Times New Roman"/>
+                <w:sz w:val="28"/>
+                <w:szCs w:val="28"/>
+              </w:rPr>
+            </w:pPr>
+          </w:p>
+        </w:tc>
+        <w:tc>
+          <w:tcPr>
+            <w:tcW w:w="854" w:type="dxa"/>
+          </w:tcPr>
+          <w:p>
+            <w:pPr>
+              <w:rPr>
+                <w:rFonts w:ascii="Times New Roman" w:hAnsi="Times New Roman" w:cs="Times New Roman"/>
+                <w:sz w:val="28"/>
+                <w:szCs w:val="28"/>
+              </w:rPr>
+            </w:pPr>
+          </w:p>
+        </w:tc>
+        <w:tc>
+          <w:tcPr>
+            <w:tcW w:w="11054" w:type="dxa"/>
           </w:tcPr>
           <w:p>
             <w:pPr>
@@ -2917,7 +3101,7 @@
       <w:tr>
         <w:tc>
           <w:tcPr>
-            <w:tcW w:w="817" w:type="dxa"/>
+            <w:tcW w:w="779" w:type="dxa"/>
           </w:tcPr>
           <w:p>
             <w:pPr>
@@ -2936,22 +3120,22 @@
         </w:tc>
         <w:tc>
           <w:tcPr>
-            <w:tcW w:w="1134" w:type="dxa"/>
-            <w:shd w:val="clear" w:color="auto" w:fill="auto"/>
-          </w:tcPr>
-          <w:p>
-            <w:pPr>
-              <w:rPr>
-                <w:rFonts w:ascii="Times New Roman" w:hAnsi="Times New Roman" w:cs="Times New Roman"/>
-                <w:sz w:val="28"/>
-                <w:szCs w:val="28"/>
-              </w:rPr>
-            </w:pPr>
-          </w:p>
-        </w:tc>
-        <w:tc>
-          <w:tcPr>
-            <w:tcW w:w="992" w:type="dxa"/>
+            <w:tcW w:w="1133" w:type="dxa"/>
+            <w:shd w:val="clear" w:color="auto" w:fill="auto"/>
+          </w:tcPr>
+          <w:p>
+            <w:pPr>
+              <w:rPr>
+                <w:rFonts w:ascii="Times New Roman" w:hAnsi="Times New Roman" w:cs="Times New Roman"/>
+                <w:sz w:val="28"/>
+                <w:szCs w:val="28"/>
+              </w:rPr>
+            </w:pPr>
+          </w:p>
+        </w:tc>
+        <w:tc>
+          <w:tcPr>
+            <w:tcW w:w="889" w:type="dxa"/>
             <w:shd w:val="clear" w:color="auto" w:fill="auto"/>
           </w:tcPr>
           <w:p>
@@ -2967,21 +3151,21 @@
         </w:tc>
         <w:tc>
           <w:tcPr>
-            <w:tcW w:w="1000" w:type="dxa"/>
-          </w:tcPr>
-          <w:p>
-            <w:pPr>
-              <w:rPr>
-                <w:rFonts w:ascii="Times New Roman" w:hAnsi="Times New Roman" w:cs="Times New Roman"/>
-                <w:sz w:val="28"/>
-                <w:szCs w:val="28"/>
-              </w:rPr>
-            </w:pPr>
-          </w:p>
-        </w:tc>
-        <w:tc>
-          <w:tcPr>
-            <w:tcW w:w="11474" w:type="dxa"/>
+            <w:tcW w:w="854" w:type="dxa"/>
+          </w:tcPr>
+          <w:p>
+            <w:pPr>
+              <w:rPr>
+                <w:rFonts w:ascii="Times New Roman" w:hAnsi="Times New Roman" w:cs="Times New Roman"/>
+                <w:sz w:val="28"/>
+                <w:szCs w:val="28"/>
+              </w:rPr>
+            </w:pPr>
+          </w:p>
+        </w:tc>
+        <w:tc>
+          <w:tcPr>
+            <w:tcW w:w="11054" w:type="dxa"/>
           </w:tcPr>
           <w:p>
             <w:pPr>
@@ -2999,7 +3183,7 @@
       <w:tr>
         <w:tc>
           <w:tcPr>
-            <w:tcW w:w="817" w:type="dxa"/>
+            <w:tcW w:w="779" w:type="dxa"/>
           </w:tcPr>
           <w:p>
             <w:pPr>
@@ -3022,51 +3206,51 @@
         </w:tc>
         <w:tc>
           <w:tcPr>
-            <w:tcW w:w="1134" w:type="dxa"/>
-            <w:shd w:val="clear" w:color="auto" w:fill="auto"/>
-          </w:tcPr>
-          <w:p>
-            <w:pPr>
-              <w:rPr>
-                <w:rFonts w:ascii="Times New Roman" w:hAnsi="Times New Roman" w:cs="Times New Roman"/>
-                <w:sz w:val="28"/>
-                <w:szCs w:val="28"/>
-              </w:rPr>
-            </w:pPr>
-          </w:p>
-        </w:tc>
-        <w:tc>
-          <w:tcPr>
-            <w:tcW w:w="992" w:type="dxa"/>
-            <w:shd w:val="clear" w:color="auto" w:fill="auto"/>
-          </w:tcPr>
-          <w:p>
-            <w:pPr>
-              <w:rPr>
-                <w:rFonts w:ascii="Times New Roman" w:hAnsi="Times New Roman" w:cs="Times New Roman"/>
-                <w:sz w:val="28"/>
-                <w:szCs w:val="28"/>
-              </w:rPr>
-            </w:pPr>
-          </w:p>
-        </w:tc>
-        <w:tc>
-          <w:tcPr>
-            <w:tcW w:w="1000" w:type="dxa"/>
-          </w:tcPr>
-          <w:p>
-            <w:pPr>
-              <w:rPr>
-                <w:rFonts w:ascii="Times New Roman" w:hAnsi="Times New Roman" w:cs="Times New Roman"/>
-                <w:sz w:val="28"/>
-                <w:szCs w:val="28"/>
-              </w:rPr>
-            </w:pPr>
-          </w:p>
-        </w:tc>
-        <w:tc>
-          <w:tcPr>
-            <w:tcW w:w="11474" w:type="dxa"/>
+            <w:tcW w:w="1133" w:type="dxa"/>
+            <w:shd w:val="clear" w:color="auto" w:fill="auto"/>
+          </w:tcPr>
+          <w:p>
+            <w:pPr>
+              <w:rPr>
+                <w:rFonts w:ascii="Times New Roman" w:hAnsi="Times New Roman" w:cs="Times New Roman"/>
+                <w:sz w:val="28"/>
+                <w:szCs w:val="28"/>
+              </w:rPr>
+            </w:pPr>
+          </w:p>
+        </w:tc>
+        <w:tc>
+          <w:tcPr>
+            <w:tcW w:w="889" w:type="dxa"/>
+            <w:shd w:val="clear" w:color="auto" w:fill="auto"/>
+          </w:tcPr>
+          <w:p>
+            <w:pPr>
+              <w:rPr>
+                <w:rFonts w:ascii="Times New Roman" w:hAnsi="Times New Roman" w:cs="Times New Roman"/>
+                <w:sz w:val="28"/>
+                <w:szCs w:val="28"/>
+              </w:rPr>
+            </w:pPr>
+          </w:p>
+        </w:tc>
+        <w:tc>
+          <w:tcPr>
+            <w:tcW w:w="854" w:type="dxa"/>
+          </w:tcPr>
+          <w:p>
+            <w:pPr>
+              <w:rPr>
+                <w:rFonts w:ascii="Times New Roman" w:hAnsi="Times New Roman" w:cs="Times New Roman"/>
+                <w:sz w:val="28"/>
+                <w:szCs w:val="28"/>
+              </w:rPr>
+            </w:pPr>
+          </w:p>
+        </w:tc>
+        <w:tc>
+          <w:tcPr>
+            <w:tcW w:w="11054" w:type="dxa"/>
           </w:tcPr>
           <w:p>
             <w:pPr>
@@ -3083,7 +3267,7 @@
       <w:tr>
         <w:tc>
           <w:tcPr>
-            <w:tcW w:w="817" w:type="dxa"/>
+            <w:tcW w:w="779" w:type="dxa"/>
           </w:tcPr>
           <w:p>
             <w:pPr>
@@ -3106,51 +3290,51 @@
         </w:tc>
         <w:tc>
           <w:tcPr>
-            <w:tcW w:w="1134" w:type="dxa"/>
-            <w:shd w:val="clear" w:color="auto" w:fill="auto"/>
-          </w:tcPr>
-          <w:p>
-            <w:pPr>
-              <w:rPr>
-                <w:rFonts w:ascii="Times New Roman" w:hAnsi="Times New Roman" w:cs="Times New Roman"/>
-                <w:sz w:val="28"/>
-                <w:szCs w:val="28"/>
-              </w:rPr>
-            </w:pPr>
-          </w:p>
-        </w:tc>
-        <w:tc>
-          <w:tcPr>
-            <w:tcW w:w="992" w:type="dxa"/>
-            <w:shd w:val="clear" w:color="auto" w:fill="auto"/>
-          </w:tcPr>
-          <w:p>
-            <w:pPr>
-              <w:rPr>
-                <w:rFonts w:ascii="Times New Roman" w:hAnsi="Times New Roman" w:cs="Times New Roman"/>
-                <w:sz w:val="28"/>
-                <w:szCs w:val="28"/>
-              </w:rPr>
-            </w:pPr>
-          </w:p>
-        </w:tc>
-        <w:tc>
-          <w:tcPr>
-            <w:tcW w:w="1000" w:type="dxa"/>
-          </w:tcPr>
-          <w:p>
-            <w:pPr>
-              <w:rPr>
-                <w:rFonts w:ascii="Times New Roman" w:hAnsi="Times New Roman" w:cs="Times New Roman"/>
-                <w:sz w:val="28"/>
-                <w:szCs w:val="28"/>
-              </w:rPr>
-            </w:pPr>
-          </w:p>
-        </w:tc>
-        <w:tc>
-          <w:tcPr>
-            <w:tcW w:w="11474" w:type="dxa"/>
+            <w:tcW w:w="1133" w:type="dxa"/>
+            <w:shd w:val="clear" w:color="auto" w:fill="auto"/>
+          </w:tcPr>
+          <w:p>
+            <w:pPr>
+              <w:rPr>
+                <w:rFonts w:ascii="Times New Roman" w:hAnsi="Times New Roman" w:cs="Times New Roman"/>
+                <w:sz w:val="28"/>
+                <w:szCs w:val="28"/>
+              </w:rPr>
+            </w:pPr>
+          </w:p>
+        </w:tc>
+        <w:tc>
+          <w:tcPr>
+            <w:tcW w:w="889" w:type="dxa"/>
+            <w:shd w:val="clear" w:color="auto" w:fill="auto"/>
+          </w:tcPr>
+          <w:p>
+            <w:pPr>
+              <w:rPr>
+                <w:rFonts w:ascii="Times New Roman" w:hAnsi="Times New Roman" w:cs="Times New Roman"/>
+                <w:sz w:val="28"/>
+                <w:szCs w:val="28"/>
+              </w:rPr>
+            </w:pPr>
+          </w:p>
+        </w:tc>
+        <w:tc>
+          <w:tcPr>
+            <w:tcW w:w="854" w:type="dxa"/>
+          </w:tcPr>
+          <w:p>
+            <w:pPr>
+              <w:rPr>
+                <w:rFonts w:ascii="Times New Roman" w:hAnsi="Times New Roman" w:cs="Times New Roman"/>
+                <w:sz w:val="28"/>
+                <w:szCs w:val="28"/>
+              </w:rPr>
+            </w:pPr>
+          </w:p>
+        </w:tc>
+        <w:tc>
+          <w:tcPr>
+            <w:tcW w:w="11054" w:type="dxa"/>
           </w:tcPr>
           <w:p>
             <w:pPr>
@@ -3166,7 +3350,7 @@
       <w:tr>
         <w:tc>
           <w:tcPr>
-            <w:tcW w:w="817" w:type="dxa"/>
+            <w:tcW w:w="779" w:type="dxa"/>
           </w:tcPr>
           <w:p>
             <w:pPr>
@@ -3189,51 +3373,51 @@
         </w:tc>
         <w:tc>
           <w:tcPr>
-            <w:tcW w:w="1134" w:type="dxa"/>
-            <w:shd w:val="clear" w:color="auto" w:fill="auto"/>
-          </w:tcPr>
-          <w:p>
-            <w:pPr>
-              <w:rPr>
-                <w:rFonts w:ascii="Times New Roman" w:hAnsi="Times New Roman" w:cs="Times New Roman"/>
-                <w:sz w:val="28"/>
-                <w:szCs w:val="28"/>
-              </w:rPr>
-            </w:pPr>
-          </w:p>
-        </w:tc>
-        <w:tc>
-          <w:tcPr>
-            <w:tcW w:w="992" w:type="dxa"/>
-            <w:shd w:val="clear" w:color="auto" w:fill="auto"/>
-          </w:tcPr>
-          <w:p>
-            <w:pPr>
-              <w:rPr>
-                <w:rFonts w:ascii="Times New Roman" w:hAnsi="Times New Roman" w:cs="Times New Roman"/>
-                <w:sz w:val="28"/>
-                <w:szCs w:val="28"/>
-              </w:rPr>
-            </w:pPr>
-          </w:p>
-        </w:tc>
-        <w:tc>
-          <w:tcPr>
-            <w:tcW w:w="1000" w:type="dxa"/>
-          </w:tcPr>
-          <w:p>
-            <w:pPr>
-              <w:rPr>
-                <w:rFonts w:ascii="Times New Roman" w:hAnsi="Times New Roman" w:cs="Times New Roman"/>
-                <w:sz w:val="28"/>
-                <w:szCs w:val="28"/>
-              </w:rPr>
-            </w:pPr>
-          </w:p>
-        </w:tc>
-        <w:tc>
-          <w:tcPr>
-            <w:tcW w:w="11474" w:type="dxa"/>
+            <w:tcW w:w="1133" w:type="dxa"/>
+            <w:shd w:val="clear" w:color="auto" w:fill="auto"/>
+          </w:tcPr>
+          <w:p>
+            <w:pPr>
+              <w:rPr>
+                <w:rFonts w:ascii="Times New Roman" w:hAnsi="Times New Roman" w:cs="Times New Roman"/>
+                <w:sz w:val="28"/>
+                <w:szCs w:val="28"/>
+              </w:rPr>
+            </w:pPr>
+          </w:p>
+        </w:tc>
+        <w:tc>
+          <w:tcPr>
+            <w:tcW w:w="889" w:type="dxa"/>
+            <w:shd w:val="clear" w:color="auto" w:fill="auto"/>
+          </w:tcPr>
+          <w:p>
+            <w:pPr>
+              <w:rPr>
+                <w:rFonts w:ascii="Times New Roman" w:hAnsi="Times New Roman" w:cs="Times New Roman"/>
+                <w:sz w:val="28"/>
+                <w:szCs w:val="28"/>
+              </w:rPr>
+            </w:pPr>
+          </w:p>
+        </w:tc>
+        <w:tc>
+          <w:tcPr>
+            <w:tcW w:w="854" w:type="dxa"/>
+          </w:tcPr>
+          <w:p>
+            <w:pPr>
+              <w:rPr>
+                <w:rFonts w:ascii="Times New Roman" w:hAnsi="Times New Roman" w:cs="Times New Roman"/>
+                <w:sz w:val="28"/>
+                <w:szCs w:val="28"/>
+              </w:rPr>
+            </w:pPr>
+          </w:p>
+        </w:tc>
+        <w:tc>
+          <w:tcPr>
+            <w:tcW w:w="11054" w:type="dxa"/>
           </w:tcPr>
           <w:p>
             <w:pPr>
@@ -3250,7 +3434,7 @@
       <w:tr>
         <w:tc>
           <w:tcPr>
-            <w:tcW w:w="817" w:type="dxa"/>
+            <w:tcW w:w="779" w:type="dxa"/>
           </w:tcPr>
           <w:p>
             <w:pPr>
@@ -3273,51 +3457,51 @@
         </w:tc>
         <w:tc>
           <w:tcPr>
-            <w:tcW w:w="1134" w:type="dxa"/>
-            <w:shd w:val="clear" w:color="auto" w:fill="auto"/>
-          </w:tcPr>
-          <w:p>
-            <w:pPr>
-              <w:rPr>
-                <w:rFonts w:ascii="Times New Roman" w:hAnsi="Times New Roman" w:cs="Times New Roman"/>
-                <w:sz w:val="28"/>
-                <w:szCs w:val="28"/>
-              </w:rPr>
-            </w:pPr>
-          </w:p>
-        </w:tc>
-        <w:tc>
-          <w:tcPr>
-            <w:tcW w:w="992" w:type="dxa"/>
-            <w:shd w:val="clear" w:color="auto" w:fill="auto"/>
-          </w:tcPr>
-          <w:p>
-            <w:pPr>
-              <w:rPr>
-                <w:rFonts w:ascii="Times New Roman" w:hAnsi="Times New Roman" w:cs="Times New Roman"/>
-                <w:sz w:val="28"/>
-                <w:szCs w:val="28"/>
-              </w:rPr>
-            </w:pPr>
-          </w:p>
-        </w:tc>
-        <w:tc>
-          <w:tcPr>
-            <w:tcW w:w="1000" w:type="dxa"/>
-          </w:tcPr>
-          <w:p>
-            <w:pPr>
-              <w:rPr>
-                <w:rFonts w:ascii="Times New Roman" w:hAnsi="Times New Roman" w:cs="Times New Roman"/>
-                <w:sz w:val="28"/>
-                <w:szCs w:val="28"/>
-              </w:rPr>
-            </w:pPr>
-          </w:p>
-        </w:tc>
-        <w:tc>
-          <w:tcPr>
-            <w:tcW w:w="11474" w:type="dxa"/>
+            <w:tcW w:w="1133" w:type="dxa"/>
+            <w:shd w:val="clear" w:color="auto" w:fill="auto"/>
+          </w:tcPr>
+          <w:p>
+            <w:pPr>
+              <w:rPr>
+                <w:rFonts w:ascii="Times New Roman" w:hAnsi="Times New Roman" w:cs="Times New Roman"/>
+                <w:sz w:val="28"/>
+                <w:szCs w:val="28"/>
+              </w:rPr>
+            </w:pPr>
+          </w:p>
+        </w:tc>
+        <w:tc>
+          <w:tcPr>
+            <w:tcW w:w="889" w:type="dxa"/>
+            <w:shd w:val="clear" w:color="auto" w:fill="auto"/>
+          </w:tcPr>
+          <w:p>
+            <w:pPr>
+              <w:rPr>
+                <w:rFonts w:ascii="Times New Roman" w:hAnsi="Times New Roman" w:cs="Times New Roman"/>
+                <w:sz w:val="28"/>
+                <w:szCs w:val="28"/>
+              </w:rPr>
+            </w:pPr>
+          </w:p>
+        </w:tc>
+        <w:tc>
+          <w:tcPr>
+            <w:tcW w:w="854" w:type="dxa"/>
+          </w:tcPr>
+          <w:p>
+            <w:pPr>
+              <w:rPr>
+                <w:rFonts w:ascii="Times New Roman" w:hAnsi="Times New Roman" w:cs="Times New Roman"/>
+                <w:sz w:val="28"/>
+                <w:szCs w:val="28"/>
+              </w:rPr>
+            </w:pPr>
+          </w:p>
+        </w:tc>
+        <w:tc>
+          <w:tcPr>
+            <w:tcW w:w="11054" w:type="dxa"/>
           </w:tcPr>
           <w:p>
             <w:pPr>
@@ -3333,7 +3517,7 @@
       <w:tr>
         <w:tc>
           <w:tcPr>
-            <w:tcW w:w="817" w:type="dxa"/>
+            <w:tcW w:w="779" w:type="dxa"/>
           </w:tcPr>
           <w:p>
             <w:pPr>
@@ -3356,7 +3540,7 @@
         </w:tc>
         <w:tc>
           <w:tcPr>
-            <w:tcW w:w="1134" w:type="dxa"/>
+            <w:tcW w:w="1133" w:type="dxa"/>
             <w:shd w:val="clear" w:color="auto" w:fill="auto"/>
           </w:tcPr>
           <w:p>
@@ -3373,36 +3557,36 @@
         </w:tc>
         <w:tc>
           <w:tcPr>
-            <w:tcW w:w="992" w:type="dxa"/>
-            <w:shd w:val="clear" w:color="auto" w:fill="auto"/>
-          </w:tcPr>
-          <w:p>
-            <w:pPr>
-              <w:rPr>
-                <w:rFonts w:ascii="Times New Roman" w:hAnsi="Times New Roman" w:cs="Times New Roman"/>
-                <w:sz w:val="28"/>
-                <w:szCs w:val="28"/>
-              </w:rPr>
-            </w:pPr>
-          </w:p>
-        </w:tc>
-        <w:tc>
-          <w:tcPr>
-            <w:tcW w:w="1000" w:type="dxa"/>
-          </w:tcPr>
-          <w:p>
-            <w:pPr>
-              <w:rPr>
-                <w:rFonts w:ascii="Times New Roman" w:hAnsi="Times New Roman" w:cs="Times New Roman"/>
-                <w:sz w:val="28"/>
-                <w:szCs w:val="28"/>
-              </w:rPr>
-            </w:pPr>
-          </w:p>
-        </w:tc>
-        <w:tc>
-          <w:tcPr>
-            <w:tcW w:w="11474" w:type="dxa"/>
+            <w:tcW w:w="889" w:type="dxa"/>
+            <w:shd w:val="clear" w:color="auto" w:fill="auto"/>
+          </w:tcPr>
+          <w:p>
+            <w:pPr>
+              <w:rPr>
+                <w:rFonts w:ascii="Times New Roman" w:hAnsi="Times New Roman" w:cs="Times New Roman"/>
+                <w:sz w:val="28"/>
+                <w:szCs w:val="28"/>
+              </w:rPr>
+            </w:pPr>
+          </w:p>
+        </w:tc>
+        <w:tc>
+          <w:tcPr>
+            <w:tcW w:w="854" w:type="dxa"/>
+          </w:tcPr>
+          <w:p>
+            <w:pPr>
+              <w:rPr>
+                <w:rFonts w:ascii="Times New Roman" w:hAnsi="Times New Roman" w:cs="Times New Roman"/>
+                <w:sz w:val="28"/>
+                <w:szCs w:val="28"/>
+              </w:rPr>
+            </w:pPr>
+          </w:p>
+        </w:tc>
+        <w:tc>
+          <w:tcPr>
+            <w:tcW w:w="11054" w:type="dxa"/>
           </w:tcPr>
           <w:p>
             <w:pPr>
@@ -3419,7 +3603,7 @@
       <w:tr>
         <w:tc>
           <w:tcPr>
-            <w:tcW w:w="817" w:type="dxa"/>
+            <w:tcW w:w="779" w:type="dxa"/>
           </w:tcPr>
           <w:p>
             <w:pPr>
@@ -3442,51 +3626,51 @@
         </w:tc>
         <w:tc>
           <w:tcPr>
-            <w:tcW w:w="1134" w:type="dxa"/>
-            <w:shd w:val="clear" w:color="auto" w:fill="auto"/>
-          </w:tcPr>
-          <w:p>
-            <w:pPr>
-              <w:rPr>
-                <w:rFonts w:ascii="Times New Roman" w:hAnsi="Times New Roman" w:cs="Times New Roman"/>
-                <w:sz w:val="28"/>
-                <w:szCs w:val="28"/>
-              </w:rPr>
-            </w:pPr>
-          </w:p>
-        </w:tc>
-        <w:tc>
-          <w:tcPr>
-            <w:tcW w:w="992" w:type="dxa"/>
-            <w:shd w:val="clear" w:color="auto" w:fill="auto"/>
-          </w:tcPr>
-          <w:p>
-            <w:pPr>
-              <w:rPr>
-                <w:rFonts w:ascii="Times New Roman" w:hAnsi="Times New Roman" w:cs="Times New Roman"/>
-                <w:sz w:val="28"/>
-                <w:szCs w:val="28"/>
-              </w:rPr>
-            </w:pPr>
-          </w:p>
-        </w:tc>
-        <w:tc>
-          <w:tcPr>
-            <w:tcW w:w="1000" w:type="dxa"/>
-          </w:tcPr>
-          <w:p>
-            <w:pPr>
-              <w:rPr>
-                <w:rFonts w:ascii="Times New Roman" w:hAnsi="Times New Roman" w:cs="Times New Roman"/>
-                <w:sz w:val="28"/>
-                <w:szCs w:val="28"/>
-              </w:rPr>
-            </w:pPr>
-          </w:p>
-        </w:tc>
-        <w:tc>
-          <w:tcPr>
-            <w:tcW w:w="11474" w:type="dxa"/>
+            <w:tcW w:w="1133" w:type="dxa"/>
+            <w:shd w:val="clear" w:color="auto" w:fill="auto"/>
+          </w:tcPr>
+          <w:p>
+            <w:pPr>
+              <w:rPr>
+                <w:rFonts w:ascii="Times New Roman" w:hAnsi="Times New Roman" w:cs="Times New Roman"/>
+                <w:sz w:val="28"/>
+                <w:szCs w:val="28"/>
+              </w:rPr>
+            </w:pPr>
+          </w:p>
+        </w:tc>
+        <w:tc>
+          <w:tcPr>
+            <w:tcW w:w="889" w:type="dxa"/>
+            <w:shd w:val="clear" w:color="auto" w:fill="auto"/>
+          </w:tcPr>
+          <w:p>
+            <w:pPr>
+              <w:rPr>
+                <w:rFonts w:ascii="Times New Roman" w:hAnsi="Times New Roman" w:cs="Times New Roman"/>
+                <w:sz w:val="28"/>
+                <w:szCs w:val="28"/>
+              </w:rPr>
+            </w:pPr>
+          </w:p>
+        </w:tc>
+        <w:tc>
+          <w:tcPr>
+            <w:tcW w:w="854" w:type="dxa"/>
+          </w:tcPr>
+          <w:p>
+            <w:pPr>
+              <w:rPr>
+                <w:rFonts w:ascii="Times New Roman" w:hAnsi="Times New Roman" w:cs="Times New Roman"/>
+                <w:sz w:val="28"/>
+                <w:szCs w:val="28"/>
+              </w:rPr>
+            </w:pPr>
+          </w:p>
+        </w:tc>
+        <w:tc>
+          <w:tcPr>
+            <w:tcW w:w="11054" w:type="dxa"/>
           </w:tcPr>
           <w:p>
             <w:pPr>
@@ -3503,7 +3687,7 @@
       <w:tr>
         <w:tc>
           <w:tcPr>
-            <w:tcW w:w="817" w:type="dxa"/>
+            <w:tcW w:w="779" w:type="dxa"/>
           </w:tcPr>
           <w:p>
             <w:pPr>
@@ -3526,51 +3710,51 @@
         </w:tc>
         <w:tc>
           <w:tcPr>
-            <w:tcW w:w="1134" w:type="dxa"/>
-            <w:shd w:val="clear" w:color="auto" w:fill="auto"/>
-          </w:tcPr>
-          <w:p>
-            <w:pPr>
-              <w:rPr>
-                <w:rFonts w:ascii="Times New Roman" w:hAnsi="Times New Roman" w:cs="Times New Roman"/>
-                <w:sz w:val="28"/>
-                <w:szCs w:val="28"/>
-              </w:rPr>
-            </w:pPr>
-          </w:p>
-        </w:tc>
-        <w:tc>
-          <w:tcPr>
-            <w:tcW w:w="992" w:type="dxa"/>
-            <w:shd w:val="clear" w:color="auto" w:fill="auto"/>
-          </w:tcPr>
-          <w:p>
-            <w:pPr>
-              <w:rPr>
-                <w:rFonts w:ascii="Times New Roman" w:hAnsi="Times New Roman" w:cs="Times New Roman"/>
-                <w:sz w:val="28"/>
-                <w:szCs w:val="28"/>
-              </w:rPr>
-            </w:pPr>
-          </w:p>
-        </w:tc>
-        <w:tc>
-          <w:tcPr>
-            <w:tcW w:w="1000" w:type="dxa"/>
-          </w:tcPr>
-          <w:p>
-            <w:pPr>
-              <w:rPr>
-                <w:rFonts w:ascii="Times New Roman" w:hAnsi="Times New Roman" w:cs="Times New Roman"/>
-                <w:sz w:val="28"/>
-                <w:szCs w:val="28"/>
-              </w:rPr>
-            </w:pPr>
-          </w:p>
-        </w:tc>
-        <w:tc>
-          <w:tcPr>
-            <w:tcW w:w="11474" w:type="dxa"/>
+            <w:tcW w:w="1133" w:type="dxa"/>
+            <w:shd w:val="clear" w:color="auto" w:fill="auto"/>
+          </w:tcPr>
+          <w:p>
+            <w:pPr>
+              <w:rPr>
+                <w:rFonts w:ascii="Times New Roman" w:hAnsi="Times New Roman" w:cs="Times New Roman"/>
+                <w:sz w:val="28"/>
+                <w:szCs w:val="28"/>
+              </w:rPr>
+            </w:pPr>
+          </w:p>
+        </w:tc>
+        <w:tc>
+          <w:tcPr>
+            <w:tcW w:w="889" w:type="dxa"/>
+            <w:shd w:val="clear" w:color="auto" w:fill="auto"/>
+          </w:tcPr>
+          <w:p>
+            <w:pPr>
+              <w:rPr>
+                <w:rFonts w:ascii="Times New Roman" w:hAnsi="Times New Roman" w:cs="Times New Roman"/>
+                <w:sz w:val="28"/>
+                <w:szCs w:val="28"/>
+              </w:rPr>
+            </w:pPr>
+          </w:p>
+        </w:tc>
+        <w:tc>
+          <w:tcPr>
+            <w:tcW w:w="854" w:type="dxa"/>
+          </w:tcPr>
+          <w:p>
+            <w:pPr>
+              <w:rPr>
+                <w:rFonts w:ascii="Times New Roman" w:hAnsi="Times New Roman" w:cs="Times New Roman"/>
+                <w:sz w:val="28"/>
+                <w:szCs w:val="28"/>
+              </w:rPr>
+            </w:pPr>
+          </w:p>
+        </w:tc>
+        <w:tc>
+          <w:tcPr>
+            <w:tcW w:w="11054" w:type="dxa"/>
           </w:tcPr>
           <w:p>
             <w:pPr>
@@ -3587,7 +3771,7 @@
       <w:tr>
         <w:tc>
           <w:tcPr>
-            <w:tcW w:w="817" w:type="dxa"/>
+            <w:tcW w:w="779" w:type="dxa"/>
           </w:tcPr>
           <w:p>
             <w:pPr>
@@ -3610,51 +3794,51 @@
         </w:tc>
         <w:tc>
           <w:tcPr>
-            <w:tcW w:w="1134" w:type="dxa"/>
-            <w:shd w:val="clear" w:color="auto" w:fill="auto"/>
-          </w:tcPr>
-          <w:p>
-            <w:pPr>
-              <w:rPr>
-                <w:rFonts w:ascii="Times New Roman" w:hAnsi="Times New Roman" w:cs="Times New Roman"/>
-                <w:sz w:val="28"/>
-                <w:szCs w:val="28"/>
-              </w:rPr>
-            </w:pPr>
-          </w:p>
-        </w:tc>
-        <w:tc>
-          <w:tcPr>
-            <w:tcW w:w="992" w:type="dxa"/>
-            <w:shd w:val="clear" w:color="auto" w:fill="auto"/>
-          </w:tcPr>
-          <w:p>
-            <w:pPr>
-              <w:rPr>
-                <w:rFonts w:ascii="Times New Roman" w:hAnsi="Times New Roman" w:cs="Times New Roman"/>
-                <w:sz w:val="28"/>
-                <w:szCs w:val="28"/>
-              </w:rPr>
-            </w:pPr>
-          </w:p>
-        </w:tc>
-        <w:tc>
-          <w:tcPr>
-            <w:tcW w:w="1000" w:type="dxa"/>
-          </w:tcPr>
-          <w:p>
-            <w:pPr>
-              <w:rPr>
-                <w:rFonts w:ascii="Times New Roman" w:hAnsi="Times New Roman" w:cs="Times New Roman"/>
-                <w:sz w:val="28"/>
-                <w:szCs w:val="28"/>
-              </w:rPr>
-            </w:pPr>
-          </w:p>
-        </w:tc>
-        <w:tc>
-          <w:tcPr>
-            <w:tcW w:w="11474" w:type="dxa"/>
+            <w:tcW w:w="1133" w:type="dxa"/>
+            <w:shd w:val="clear" w:color="auto" w:fill="auto"/>
+          </w:tcPr>
+          <w:p>
+            <w:pPr>
+              <w:rPr>
+                <w:rFonts w:ascii="Times New Roman" w:hAnsi="Times New Roman" w:cs="Times New Roman"/>
+                <w:sz w:val="28"/>
+                <w:szCs w:val="28"/>
+              </w:rPr>
+            </w:pPr>
+          </w:p>
+        </w:tc>
+        <w:tc>
+          <w:tcPr>
+            <w:tcW w:w="889" w:type="dxa"/>
+            <w:shd w:val="clear" w:color="auto" w:fill="auto"/>
+          </w:tcPr>
+          <w:p>
+            <w:pPr>
+              <w:rPr>
+                <w:rFonts w:ascii="Times New Roman" w:hAnsi="Times New Roman" w:cs="Times New Roman"/>
+                <w:sz w:val="28"/>
+                <w:szCs w:val="28"/>
+              </w:rPr>
+            </w:pPr>
+          </w:p>
+        </w:tc>
+        <w:tc>
+          <w:tcPr>
+            <w:tcW w:w="854" w:type="dxa"/>
+          </w:tcPr>
+          <w:p>
+            <w:pPr>
+              <w:rPr>
+                <w:rFonts w:ascii="Times New Roman" w:hAnsi="Times New Roman" w:cs="Times New Roman"/>
+                <w:sz w:val="28"/>
+                <w:szCs w:val="28"/>
+              </w:rPr>
+            </w:pPr>
+          </w:p>
+        </w:tc>
+        <w:tc>
+          <w:tcPr>
+            <w:tcW w:w="11054" w:type="dxa"/>
           </w:tcPr>
           <w:p>
             <w:pPr>
@@ -3671,7 +3855,7 @@
       <w:tr>
         <w:tc>
           <w:tcPr>
-            <w:tcW w:w="817" w:type="dxa"/>
+            <w:tcW w:w="779" w:type="dxa"/>
           </w:tcPr>
           <w:p>
             <w:pPr>
@@ -3694,51 +3878,51 @@
         </w:tc>
         <w:tc>
           <w:tcPr>
-            <w:tcW w:w="1134" w:type="dxa"/>
-            <w:shd w:val="clear" w:color="auto" w:fill="auto"/>
-          </w:tcPr>
-          <w:p>
-            <w:pPr>
-              <w:rPr>
-                <w:rFonts w:ascii="Times New Roman" w:hAnsi="Times New Roman" w:cs="Times New Roman"/>
-                <w:sz w:val="28"/>
-                <w:szCs w:val="28"/>
-              </w:rPr>
-            </w:pPr>
-          </w:p>
-        </w:tc>
-        <w:tc>
-          <w:tcPr>
-            <w:tcW w:w="992" w:type="dxa"/>
-            <w:shd w:val="clear" w:color="auto" w:fill="auto"/>
-          </w:tcPr>
-          <w:p>
-            <w:pPr>
-              <w:rPr>
-                <w:rFonts w:ascii="Times New Roman" w:hAnsi="Times New Roman" w:cs="Times New Roman"/>
-                <w:sz w:val="28"/>
-                <w:szCs w:val="28"/>
-              </w:rPr>
-            </w:pPr>
-          </w:p>
-        </w:tc>
-        <w:tc>
-          <w:tcPr>
-            <w:tcW w:w="1000" w:type="dxa"/>
-          </w:tcPr>
-          <w:p>
-            <w:pPr>
-              <w:rPr>
-                <w:rFonts w:ascii="Times New Roman" w:hAnsi="Times New Roman" w:cs="Times New Roman"/>
-                <w:sz w:val="28"/>
-                <w:szCs w:val="28"/>
-              </w:rPr>
-            </w:pPr>
-          </w:p>
-        </w:tc>
-        <w:tc>
-          <w:tcPr>
-            <w:tcW w:w="11474" w:type="dxa"/>
+            <w:tcW w:w="1133" w:type="dxa"/>
+            <w:shd w:val="clear" w:color="auto" w:fill="auto"/>
+          </w:tcPr>
+          <w:p>
+            <w:pPr>
+              <w:rPr>
+                <w:rFonts w:ascii="Times New Roman" w:hAnsi="Times New Roman" w:cs="Times New Roman"/>
+                <w:sz w:val="28"/>
+                <w:szCs w:val="28"/>
+              </w:rPr>
+            </w:pPr>
+          </w:p>
+        </w:tc>
+        <w:tc>
+          <w:tcPr>
+            <w:tcW w:w="889" w:type="dxa"/>
+            <w:shd w:val="clear" w:color="auto" w:fill="auto"/>
+          </w:tcPr>
+          <w:p>
+            <w:pPr>
+              <w:rPr>
+                <w:rFonts w:ascii="Times New Roman" w:hAnsi="Times New Roman" w:cs="Times New Roman"/>
+                <w:sz w:val="28"/>
+                <w:szCs w:val="28"/>
+              </w:rPr>
+            </w:pPr>
+          </w:p>
+        </w:tc>
+        <w:tc>
+          <w:tcPr>
+            <w:tcW w:w="854" w:type="dxa"/>
+          </w:tcPr>
+          <w:p>
+            <w:pPr>
+              <w:rPr>
+                <w:rFonts w:ascii="Times New Roman" w:hAnsi="Times New Roman" w:cs="Times New Roman"/>
+                <w:sz w:val="28"/>
+                <w:szCs w:val="28"/>
+              </w:rPr>
+            </w:pPr>
+          </w:p>
+        </w:tc>
+        <w:tc>
+          <w:tcPr>
+            <w:tcW w:w="11054" w:type="dxa"/>
           </w:tcPr>
           <w:p>
             <w:pPr>
@@ -3754,7 +3938,7 @@
       <w:tr>
         <w:tc>
           <w:tcPr>
-            <w:tcW w:w="817" w:type="dxa"/>
+            <w:tcW w:w="779" w:type="dxa"/>
           </w:tcPr>
           <w:p>
             <w:pPr>
@@ -3777,51 +3961,51 @@
         </w:tc>
         <w:tc>
           <w:tcPr>
-            <w:tcW w:w="1134" w:type="dxa"/>
-            <w:shd w:val="clear" w:color="auto" w:fill="auto"/>
-          </w:tcPr>
-          <w:p>
-            <w:pPr>
-              <w:rPr>
-                <w:rFonts w:ascii="Times New Roman" w:hAnsi="Times New Roman" w:cs="Times New Roman"/>
-                <w:sz w:val="28"/>
-                <w:szCs w:val="28"/>
-              </w:rPr>
-            </w:pPr>
-          </w:p>
-        </w:tc>
-        <w:tc>
-          <w:tcPr>
-            <w:tcW w:w="992" w:type="dxa"/>
-            <w:shd w:val="clear" w:color="auto" w:fill="auto"/>
-          </w:tcPr>
-          <w:p>
-            <w:pPr>
-              <w:rPr>
-                <w:rFonts w:ascii="Times New Roman" w:hAnsi="Times New Roman" w:cs="Times New Roman"/>
-                <w:sz w:val="28"/>
-                <w:szCs w:val="28"/>
-              </w:rPr>
-            </w:pPr>
-          </w:p>
-        </w:tc>
-        <w:tc>
-          <w:tcPr>
-            <w:tcW w:w="1000" w:type="dxa"/>
-          </w:tcPr>
-          <w:p>
-            <w:pPr>
-              <w:rPr>
-                <w:rFonts w:ascii="Times New Roman" w:hAnsi="Times New Roman" w:cs="Times New Roman"/>
-                <w:sz w:val="28"/>
-                <w:szCs w:val="28"/>
-              </w:rPr>
-            </w:pPr>
-          </w:p>
-        </w:tc>
-        <w:tc>
-          <w:tcPr>
-            <w:tcW w:w="11474" w:type="dxa"/>
+            <w:tcW w:w="1133" w:type="dxa"/>
+            <w:shd w:val="clear" w:color="auto" w:fill="auto"/>
+          </w:tcPr>
+          <w:p>
+            <w:pPr>
+              <w:rPr>
+                <w:rFonts w:ascii="Times New Roman" w:hAnsi="Times New Roman" w:cs="Times New Roman"/>
+                <w:sz w:val="28"/>
+                <w:szCs w:val="28"/>
+              </w:rPr>
+            </w:pPr>
+          </w:p>
+        </w:tc>
+        <w:tc>
+          <w:tcPr>
+            <w:tcW w:w="889" w:type="dxa"/>
+            <w:shd w:val="clear" w:color="auto" w:fill="auto"/>
+          </w:tcPr>
+          <w:p>
+            <w:pPr>
+              <w:rPr>
+                <w:rFonts w:ascii="Times New Roman" w:hAnsi="Times New Roman" w:cs="Times New Roman"/>
+                <w:sz w:val="28"/>
+                <w:szCs w:val="28"/>
+              </w:rPr>
+            </w:pPr>
+          </w:p>
+        </w:tc>
+        <w:tc>
+          <w:tcPr>
+            <w:tcW w:w="854" w:type="dxa"/>
+          </w:tcPr>
+          <w:p>
+            <w:pPr>
+              <w:rPr>
+                <w:rFonts w:ascii="Times New Roman" w:hAnsi="Times New Roman" w:cs="Times New Roman"/>
+                <w:sz w:val="28"/>
+                <w:szCs w:val="28"/>
+              </w:rPr>
+            </w:pPr>
+          </w:p>
+        </w:tc>
+        <w:tc>
+          <w:tcPr>
+            <w:tcW w:w="11054" w:type="dxa"/>
           </w:tcPr>
           <w:p>
             <w:pPr>
@@ -3838,7 +4022,7 @@
       <w:tr>
         <w:tc>
           <w:tcPr>
-            <w:tcW w:w="817" w:type="dxa"/>
+            <w:tcW w:w="779" w:type="dxa"/>
           </w:tcPr>
           <w:p>
             <w:pPr>
@@ -3861,51 +4045,51 @@
         </w:tc>
         <w:tc>
           <w:tcPr>
-            <w:tcW w:w="1134" w:type="dxa"/>
-            <w:shd w:val="clear" w:color="auto" w:fill="auto"/>
-          </w:tcPr>
-          <w:p>
-            <w:pPr>
-              <w:rPr>
-                <w:rFonts w:ascii="Times New Roman" w:hAnsi="Times New Roman" w:cs="Times New Roman"/>
-                <w:sz w:val="28"/>
-                <w:szCs w:val="28"/>
-              </w:rPr>
-            </w:pPr>
-          </w:p>
-        </w:tc>
-        <w:tc>
-          <w:tcPr>
-            <w:tcW w:w="992" w:type="dxa"/>
-            <w:shd w:val="clear" w:color="auto" w:fill="auto"/>
-          </w:tcPr>
-          <w:p>
-            <w:pPr>
-              <w:rPr>
-                <w:rFonts w:ascii="Times New Roman" w:hAnsi="Times New Roman" w:cs="Times New Roman"/>
-                <w:sz w:val="28"/>
-                <w:szCs w:val="28"/>
-              </w:rPr>
-            </w:pPr>
-          </w:p>
-        </w:tc>
-        <w:tc>
-          <w:tcPr>
-            <w:tcW w:w="1000" w:type="dxa"/>
-          </w:tcPr>
-          <w:p>
-            <w:pPr>
-              <w:rPr>
-                <w:rFonts w:ascii="Times New Roman" w:hAnsi="Times New Roman" w:cs="Times New Roman"/>
-                <w:sz w:val="28"/>
-                <w:szCs w:val="28"/>
-              </w:rPr>
-            </w:pPr>
-          </w:p>
-        </w:tc>
-        <w:tc>
-          <w:tcPr>
-            <w:tcW w:w="11474" w:type="dxa"/>
+            <w:tcW w:w="1133" w:type="dxa"/>
+            <w:shd w:val="clear" w:color="auto" w:fill="auto"/>
+          </w:tcPr>
+          <w:p>
+            <w:pPr>
+              <w:rPr>
+                <w:rFonts w:ascii="Times New Roman" w:hAnsi="Times New Roman" w:cs="Times New Roman"/>
+                <w:sz w:val="28"/>
+                <w:szCs w:val="28"/>
+              </w:rPr>
+            </w:pPr>
+          </w:p>
+        </w:tc>
+        <w:tc>
+          <w:tcPr>
+            <w:tcW w:w="889" w:type="dxa"/>
+            <w:shd w:val="clear" w:color="auto" w:fill="auto"/>
+          </w:tcPr>
+          <w:p>
+            <w:pPr>
+              <w:rPr>
+                <w:rFonts w:ascii="Times New Roman" w:hAnsi="Times New Roman" w:cs="Times New Roman"/>
+                <w:sz w:val="28"/>
+                <w:szCs w:val="28"/>
+              </w:rPr>
+            </w:pPr>
+          </w:p>
+        </w:tc>
+        <w:tc>
+          <w:tcPr>
+            <w:tcW w:w="854" w:type="dxa"/>
+          </w:tcPr>
+          <w:p>
+            <w:pPr>
+              <w:rPr>
+                <w:rFonts w:ascii="Times New Roman" w:hAnsi="Times New Roman" w:cs="Times New Roman"/>
+                <w:sz w:val="28"/>
+                <w:szCs w:val="28"/>
+              </w:rPr>
+            </w:pPr>
+          </w:p>
+        </w:tc>
+        <w:tc>
+          <w:tcPr>
+            <w:tcW w:w="11054" w:type="dxa"/>
           </w:tcPr>
           <w:p>
             <w:pPr>
@@ -3921,7 +4105,7 @@
       <w:tr>
         <w:tc>
           <w:tcPr>
-            <w:tcW w:w="817" w:type="dxa"/>
+            <w:tcW w:w="779" w:type="dxa"/>
           </w:tcPr>
           <w:p>
             <w:pPr>
@@ -3944,51 +4128,51 @@
         </w:tc>
         <w:tc>
           <w:tcPr>
-            <w:tcW w:w="1134" w:type="dxa"/>
-            <w:shd w:val="clear" w:color="auto" w:fill="auto"/>
-          </w:tcPr>
-          <w:p>
-            <w:pPr>
-              <w:rPr>
-                <w:rFonts w:ascii="Times New Roman" w:hAnsi="Times New Roman" w:cs="Times New Roman"/>
-                <w:sz w:val="28"/>
-                <w:szCs w:val="28"/>
-              </w:rPr>
-            </w:pPr>
-          </w:p>
-        </w:tc>
-        <w:tc>
-          <w:tcPr>
-            <w:tcW w:w="992" w:type="dxa"/>
-            <w:shd w:val="clear" w:color="auto" w:fill="auto"/>
-          </w:tcPr>
-          <w:p>
-            <w:pPr>
-              <w:rPr>
-                <w:rFonts w:ascii="Times New Roman" w:hAnsi="Times New Roman" w:cs="Times New Roman"/>
-                <w:sz w:val="28"/>
-                <w:szCs w:val="28"/>
-              </w:rPr>
-            </w:pPr>
-          </w:p>
-        </w:tc>
-        <w:tc>
-          <w:tcPr>
-            <w:tcW w:w="1000" w:type="dxa"/>
-          </w:tcPr>
-          <w:p>
-            <w:pPr>
-              <w:rPr>
-                <w:rFonts w:ascii="Times New Roman" w:hAnsi="Times New Roman" w:cs="Times New Roman"/>
-                <w:sz w:val="28"/>
-                <w:szCs w:val="28"/>
-              </w:rPr>
-            </w:pPr>
-          </w:p>
-        </w:tc>
-        <w:tc>
-          <w:tcPr>
-            <w:tcW w:w="11474" w:type="dxa"/>
+            <w:tcW w:w="1133" w:type="dxa"/>
+            <w:shd w:val="clear" w:color="auto" w:fill="auto"/>
+          </w:tcPr>
+          <w:p>
+            <w:pPr>
+              <w:rPr>
+                <w:rFonts w:ascii="Times New Roman" w:hAnsi="Times New Roman" w:cs="Times New Roman"/>
+                <w:sz w:val="28"/>
+                <w:szCs w:val="28"/>
+              </w:rPr>
+            </w:pPr>
+          </w:p>
+        </w:tc>
+        <w:tc>
+          <w:tcPr>
+            <w:tcW w:w="889" w:type="dxa"/>
+            <w:shd w:val="clear" w:color="auto" w:fill="auto"/>
+          </w:tcPr>
+          <w:p>
+            <w:pPr>
+              <w:rPr>
+                <w:rFonts w:ascii="Times New Roman" w:hAnsi="Times New Roman" w:cs="Times New Roman"/>
+                <w:sz w:val="28"/>
+                <w:szCs w:val="28"/>
+              </w:rPr>
+            </w:pPr>
+          </w:p>
+        </w:tc>
+        <w:tc>
+          <w:tcPr>
+            <w:tcW w:w="854" w:type="dxa"/>
+          </w:tcPr>
+          <w:p>
+            <w:pPr>
+              <w:rPr>
+                <w:rFonts w:ascii="Times New Roman" w:hAnsi="Times New Roman" w:cs="Times New Roman"/>
+                <w:sz w:val="28"/>
+                <w:szCs w:val="28"/>
+              </w:rPr>
+            </w:pPr>
+          </w:p>
+        </w:tc>
+        <w:tc>
+          <w:tcPr>
+            <w:tcW w:w="11054" w:type="dxa"/>
           </w:tcPr>
           <w:p>
             <w:pPr>
@@ -4005,7 +4189,7 @@
       <w:tr>
         <w:tc>
           <w:tcPr>
-            <w:tcW w:w="817" w:type="dxa"/>
+            <w:tcW w:w="779" w:type="dxa"/>
           </w:tcPr>
           <w:p>
             <w:pPr>
@@ -4028,51 +4212,51 @@
         </w:tc>
         <w:tc>
           <w:tcPr>
-            <w:tcW w:w="1134" w:type="dxa"/>
-            <w:shd w:val="clear" w:color="auto" w:fill="auto"/>
-          </w:tcPr>
-          <w:p>
-            <w:pPr>
-              <w:rPr>
-                <w:rFonts w:ascii="Times New Roman" w:hAnsi="Times New Roman" w:cs="Times New Roman"/>
-                <w:sz w:val="28"/>
-                <w:szCs w:val="28"/>
-              </w:rPr>
-            </w:pPr>
-          </w:p>
-        </w:tc>
-        <w:tc>
-          <w:tcPr>
-            <w:tcW w:w="992" w:type="dxa"/>
-            <w:shd w:val="clear" w:color="auto" w:fill="auto"/>
-          </w:tcPr>
-          <w:p>
-            <w:pPr>
-              <w:rPr>
-                <w:rFonts w:ascii="Times New Roman" w:hAnsi="Times New Roman" w:cs="Times New Roman"/>
-                <w:sz w:val="28"/>
-                <w:szCs w:val="28"/>
-              </w:rPr>
-            </w:pPr>
-          </w:p>
-        </w:tc>
-        <w:tc>
-          <w:tcPr>
-            <w:tcW w:w="1000" w:type="dxa"/>
-          </w:tcPr>
-          <w:p>
-            <w:pPr>
-              <w:rPr>
-                <w:rFonts w:ascii="Times New Roman" w:hAnsi="Times New Roman" w:cs="Times New Roman"/>
-                <w:sz w:val="28"/>
-                <w:szCs w:val="28"/>
-              </w:rPr>
-            </w:pPr>
-          </w:p>
-        </w:tc>
-        <w:tc>
-          <w:tcPr>
-            <w:tcW w:w="11474" w:type="dxa"/>
+            <w:tcW w:w="1133" w:type="dxa"/>
+            <w:shd w:val="clear" w:color="auto" w:fill="auto"/>
+          </w:tcPr>
+          <w:p>
+            <w:pPr>
+              <w:rPr>
+                <w:rFonts w:ascii="Times New Roman" w:hAnsi="Times New Roman" w:cs="Times New Roman"/>
+                <w:sz w:val="28"/>
+                <w:szCs w:val="28"/>
+              </w:rPr>
+            </w:pPr>
+          </w:p>
+        </w:tc>
+        <w:tc>
+          <w:tcPr>
+            <w:tcW w:w="889" w:type="dxa"/>
+            <w:shd w:val="clear" w:color="auto" w:fill="auto"/>
+          </w:tcPr>
+          <w:p>
+            <w:pPr>
+              <w:rPr>
+                <w:rFonts w:ascii="Times New Roman" w:hAnsi="Times New Roman" w:cs="Times New Roman"/>
+                <w:sz w:val="28"/>
+                <w:szCs w:val="28"/>
+              </w:rPr>
+            </w:pPr>
+          </w:p>
+        </w:tc>
+        <w:tc>
+          <w:tcPr>
+            <w:tcW w:w="854" w:type="dxa"/>
+          </w:tcPr>
+          <w:p>
+            <w:pPr>
+              <w:rPr>
+                <w:rFonts w:ascii="Times New Roman" w:hAnsi="Times New Roman" w:cs="Times New Roman"/>
+                <w:sz w:val="28"/>
+                <w:szCs w:val="28"/>
+              </w:rPr>
+            </w:pPr>
+          </w:p>
+        </w:tc>
+        <w:tc>
+          <w:tcPr>
+            <w:tcW w:w="11054" w:type="dxa"/>
           </w:tcPr>
           <w:p>
             <w:pPr>
@@ -4089,7 +4273,7 @@
       <w:tr>
         <w:tc>
           <w:tcPr>
-            <w:tcW w:w="817" w:type="dxa"/>
+            <w:tcW w:w="779" w:type="dxa"/>
           </w:tcPr>
           <w:p>
             <w:pPr>
@@ -4112,51 +4296,51 @@
         </w:tc>
         <w:tc>
           <w:tcPr>
-            <w:tcW w:w="1134" w:type="dxa"/>
-            <w:shd w:val="clear" w:color="auto" w:fill="auto"/>
-          </w:tcPr>
-          <w:p>
-            <w:pPr>
-              <w:rPr>
-                <w:rFonts w:ascii="Times New Roman" w:hAnsi="Times New Roman" w:cs="Times New Roman"/>
-                <w:sz w:val="28"/>
-                <w:szCs w:val="28"/>
-              </w:rPr>
-            </w:pPr>
-          </w:p>
-        </w:tc>
-        <w:tc>
-          <w:tcPr>
-            <w:tcW w:w="992" w:type="dxa"/>
-            <w:shd w:val="clear" w:color="auto" w:fill="auto"/>
-          </w:tcPr>
-          <w:p>
-            <w:pPr>
-              <w:rPr>
-                <w:rFonts w:ascii="Times New Roman" w:hAnsi="Times New Roman" w:cs="Times New Roman"/>
-                <w:sz w:val="28"/>
-                <w:szCs w:val="28"/>
-              </w:rPr>
-            </w:pPr>
-          </w:p>
-        </w:tc>
-        <w:tc>
-          <w:tcPr>
-            <w:tcW w:w="1000" w:type="dxa"/>
-          </w:tcPr>
-          <w:p>
-            <w:pPr>
-              <w:rPr>
-                <w:rFonts w:ascii="Times New Roman" w:hAnsi="Times New Roman" w:cs="Times New Roman"/>
-                <w:sz w:val="28"/>
-                <w:szCs w:val="28"/>
-              </w:rPr>
-            </w:pPr>
-          </w:p>
-        </w:tc>
-        <w:tc>
-          <w:tcPr>
-            <w:tcW w:w="11474" w:type="dxa"/>
+            <w:tcW w:w="1133" w:type="dxa"/>
+            <w:shd w:val="clear" w:color="auto" w:fill="auto"/>
+          </w:tcPr>
+          <w:p>
+            <w:pPr>
+              <w:rPr>
+                <w:rFonts w:ascii="Times New Roman" w:hAnsi="Times New Roman" w:cs="Times New Roman"/>
+                <w:sz w:val="28"/>
+                <w:szCs w:val="28"/>
+              </w:rPr>
+            </w:pPr>
+          </w:p>
+        </w:tc>
+        <w:tc>
+          <w:tcPr>
+            <w:tcW w:w="889" w:type="dxa"/>
+            <w:shd w:val="clear" w:color="auto" w:fill="auto"/>
+          </w:tcPr>
+          <w:p>
+            <w:pPr>
+              <w:rPr>
+                <w:rFonts w:ascii="Times New Roman" w:hAnsi="Times New Roman" w:cs="Times New Roman"/>
+                <w:sz w:val="28"/>
+                <w:szCs w:val="28"/>
+              </w:rPr>
+            </w:pPr>
+          </w:p>
+        </w:tc>
+        <w:tc>
+          <w:tcPr>
+            <w:tcW w:w="854" w:type="dxa"/>
+          </w:tcPr>
+          <w:p>
+            <w:pPr>
+              <w:rPr>
+                <w:rFonts w:ascii="Times New Roman" w:hAnsi="Times New Roman" w:cs="Times New Roman"/>
+                <w:sz w:val="28"/>
+                <w:szCs w:val="28"/>
+              </w:rPr>
+            </w:pPr>
+          </w:p>
+        </w:tc>
+        <w:tc>
+          <w:tcPr>
+            <w:tcW w:w="11054" w:type="dxa"/>
           </w:tcPr>
           <w:p>
             <w:pPr>
@@ -4173,7 +4357,7 @@
       <w:tr>
         <w:tc>
           <w:tcPr>
-            <w:tcW w:w="817" w:type="dxa"/>
+            <w:tcW w:w="779" w:type="dxa"/>
           </w:tcPr>
           <w:p>
             <w:pPr>
@@ -4196,51 +4380,51 @@
         </w:tc>
         <w:tc>
           <w:tcPr>
-            <w:tcW w:w="1134" w:type="dxa"/>
-            <w:shd w:val="clear" w:color="auto" w:fill="auto"/>
-          </w:tcPr>
-          <w:p>
-            <w:pPr>
-              <w:rPr>
-                <w:rFonts w:ascii="Times New Roman" w:hAnsi="Times New Roman" w:cs="Times New Roman"/>
-                <w:sz w:val="28"/>
-                <w:szCs w:val="28"/>
-              </w:rPr>
-            </w:pPr>
-          </w:p>
-        </w:tc>
-        <w:tc>
-          <w:tcPr>
-            <w:tcW w:w="992" w:type="dxa"/>
-            <w:shd w:val="clear" w:color="auto" w:fill="auto"/>
-          </w:tcPr>
-          <w:p>
-            <w:pPr>
-              <w:rPr>
-                <w:rFonts w:ascii="Times New Roman" w:hAnsi="Times New Roman" w:cs="Times New Roman"/>
-                <w:sz w:val="28"/>
-                <w:szCs w:val="28"/>
-              </w:rPr>
-            </w:pPr>
-          </w:p>
-        </w:tc>
-        <w:tc>
-          <w:tcPr>
-            <w:tcW w:w="1000" w:type="dxa"/>
-          </w:tcPr>
-          <w:p>
-            <w:pPr>
-              <w:rPr>
-                <w:rFonts w:ascii="Times New Roman" w:hAnsi="Times New Roman" w:cs="Times New Roman"/>
-                <w:sz w:val="28"/>
-                <w:szCs w:val="28"/>
-              </w:rPr>
-            </w:pPr>
-          </w:p>
-        </w:tc>
-        <w:tc>
-          <w:tcPr>
-            <w:tcW w:w="11474" w:type="dxa"/>
+            <w:tcW w:w="1133" w:type="dxa"/>
+            <w:shd w:val="clear" w:color="auto" w:fill="auto"/>
+          </w:tcPr>
+          <w:p>
+            <w:pPr>
+              <w:rPr>
+                <w:rFonts w:ascii="Times New Roman" w:hAnsi="Times New Roman" w:cs="Times New Roman"/>
+                <w:sz w:val="28"/>
+                <w:szCs w:val="28"/>
+              </w:rPr>
+            </w:pPr>
+          </w:p>
+        </w:tc>
+        <w:tc>
+          <w:tcPr>
+            <w:tcW w:w="889" w:type="dxa"/>
+            <w:shd w:val="clear" w:color="auto" w:fill="auto"/>
+          </w:tcPr>
+          <w:p>
+            <w:pPr>
+              <w:rPr>
+                <w:rFonts w:ascii="Times New Roman" w:hAnsi="Times New Roman" w:cs="Times New Roman"/>
+                <w:sz w:val="28"/>
+                <w:szCs w:val="28"/>
+              </w:rPr>
+            </w:pPr>
+          </w:p>
+        </w:tc>
+        <w:tc>
+          <w:tcPr>
+            <w:tcW w:w="854" w:type="dxa"/>
+          </w:tcPr>
+          <w:p>
+            <w:pPr>
+              <w:rPr>
+                <w:rFonts w:ascii="Times New Roman" w:hAnsi="Times New Roman" w:cs="Times New Roman"/>
+                <w:sz w:val="28"/>
+                <w:szCs w:val="28"/>
+              </w:rPr>
+            </w:pPr>
+          </w:p>
+        </w:tc>
+        <w:tc>
+          <w:tcPr>
+            <w:tcW w:w="11054" w:type="dxa"/>
           </w:tcPr>
           <w:p>
             <w:pPr>
@@ -4256,7 +4440,7 @@
       <w:tr>
         <w:tc>
           <w:tcPr>
-            <w:tcW w:w="817" w:type="dxa"/>
+            <w:tcW w:w="779" w:type="dxa"/>
           </w:tcPr>
           <w:p>
             <w:pPr>
@@ -4279,51 +4463,51 @@
         </w:tc>
         <w:tc>
           <w:tcPr>
-            <w:tcW w:w="1134" w:type="dxa"/>
-            <w:shd w:val="clear" w:color="auto" w:fill="auto"/>
-          </w:tcPr>
-          <w:p>
-            <w:pPr>
-              <w:rPr>
-                <w:rFonts w:ascii="Times New Roman" w:hAnsi="Times New Roman" w:cs="Times New Roman"/>
-                <w:sz w:val="28"/>
-                <w:szCs w:val="28"/>
-              </w:rPr>
-            </w:pPr>
-          </w:p>
-        </w:tc>
-        <w:tc>
-          <w:tcPr>
-            <w:tcW w:w="992" w:type="dxa"/>
-            <w:shd w:val="clear" w:color="auto" w:fill="auto"/>
-          </w:tcPr>
-          <w:p>
-            <w:pPr>
-              <w:rPr>
-                <w:rFonts w:ascii="Times New Roman" w:hAnsi="Times New Roman" w:cs="Times New Roman"/>
-                <w:sz w:val="28"/>
-                <w:szCs w:val="28"/>
-              </w:rPr>
-            </w:pPr>
-          </w:p>
-        </w:tc>
-        <w:tc>
-          <w:tcPr>
-            <w:tcW w:w="1000" w:type="dxa"/>
-          </w:tcPr>
-          <w:p>
-            <w:pPr>
-              <w:rPr>
-                <w:rFonts w:ascii="Times New Roman" w:hAnsi="Times New Roman" w:cs="Times New Roman"/>
-                <w:sz w:val="28"/>
-                <w:szCs w:val="28"/>
-              </w:rPr>
-            </w:pPr>
-          </w:p>
-        </w:tc>
-        <w:tc>
-          <w:tcPr>
-            <w:tcW w:w="11474" w:type="dxa"/>
+            <w:tcW w:w="1133" w:type="dxa"/>
+            <w:shd w:val="clear" w:color="auto" w:fill="auto"/>
+          </w:tcPr>
+          <w:p>
+            <w:pPr>
+              <w:rPr>
+                <w:rFonts w:ascii="Times New Roman" w:hAnsi="Times New Roman" w:cs="Times New Roman"/>
+                <w:sz w:val="28"/>
+                <w:szCs w:val="28"/>
+              </w:rPr>
+            </w:pPr>
+          </w:p>
+        </w:tc>
+        <w:tc>
+          <w:tcPr>
+            <w:tcW w:w="889" w:type="dxa"/>
+            <w:shd w:val="clear" w:color="auto" w:fill="auto"/>
+          </w:tcPr>
+          <w:p>
+            <w:pPr>
+              <w:rPr>
+                <w:rFonts w:ascii="Times New Roman" w:hAnsi="Times New Roman" w:cs="Times New Roman"/>
+                <w:sz w:val="28"/>
+                <w:szCs w:val="28"/>
+              </w:rPr>
+            </w:pPr>
+          </w:p>
+        </w:tc>
+        <w:tc>
+          <w:tcPr>
+            <w:tcW w:w="854" w:type="dxa"/>
+          </w:tcPr>
+          <w:p>
+            <w:pPr>
+              <w:rPr>
+                <w:rFonts w:ascii="Times New Roman" w:hAnsi="Times New Roman" w:cs="Times New Roman"/>
+                <w:sz w:val="28"/>
+                <w:szCs w:val="28"/>
+              </w:rPr>
+            </w:pPr>
+          </w:p>
+        </w:tc>
+        <w:tc>
+          <w:tcPr>
+            <w:tcW w:w="11054" w:type="dxa"/>
           </w:tcPr>
           <w:p>
             <w:pPr>
@@ -4339,7 +4523,7 @@
       <w:tr>
         <w:tc>
           <w:tcPr>
-            <w:tcW w:w="817" w:type="dxa"/>
+            <w:tcW w:w="779" w:type="dxa"/>
           </w:tcPr>
           <w:p>
             <w:pPr>
@@ -4362,51 +4546,51 @@
         </w:tc>
         <w:tc>
           <w:tcPr>
-            <w:tcW w:w="1134" w:type="dxa"/>
-            <w:shd w:val="clear" w:color="auto" w:fill="auto"/>
-          </w:tcPr>
-          <w:p>
-            <w:pPr>
-              <w:rPr>
-                <w:rFonts w:ascii="Times New Roman" w:hAnsi="Times New Roman" w:cs="Times New Roman"/>
-                <w:sz w:val="28"/>
-                <w:szCs w:val="28"/>
-              </w:rPr>
-            </w:pPr>
-          </w:p>
-        </w:tc>
-        <w:tc>
-          <w:tcPr>
-            <w:tcW w:w="992" w:type="dxa"/>
-            <w:shd w:val="clear" w:color="auto" w:fill="auto"/>
-          </w:tcPr>
-          <w:p>
-            <w:pPr>
-              <w:rPr>
-                <w:rFonts w:ascii="Times New Roman" w:hAnsi="Times New Roman" w:cs="Times New Roman"/>
-                <w:sz w:val="28"/>
-                <w:szCs w:val="28"/>
-              </w:rPr>
-            </w:pPr>
-          </w:p>
-        </w:tc>
-        <w:tc>
-          <w:tcPr>
-            <w:tcW w:w="1000" w:type="dxa"/>
-          </w:tcPr>
-          <w:p>
-            <w:pPr>
-              <w:rPr>
-                <w:rFonts w:ascii="Times New Roman" w:hAnsi="Times New Roman" w:cs="Times New Roman"/>
-                <w:sz w:val="28"/>
-                <w:szCs w:val="28"/>
-              </w:rPr>
-            </w:pPr>
-          </w:p>
-        </w:tc>
-        <w:tc>
-          <w:tcPr>
-            <w:tcW w:w="11474" w:type="dxa"/>
+            <w:tcW w:w="1133" w:type="dxa"/>
+            <w:shd w:val="clear" w:color="auto" w:fill="auto"/>
+          </w:tcPr>
+          <w:p>
+            <w:pPr>
+              <w:rPr>
+                <w:rFonts w:ascii="Times New Roman" w:hAnsi="Times New Roman" w:cs="Times New Roman"/>
+                <w:sz w:val="28"/>
+                <w:szCs w:val="28"/>
+              </w:rPr>
+            </w:pPr>
+          </w:p>
+        </w:tc>
+        <w:tc>
+          <w:tcPr>
+            <w:tcW w:w="889" w:type="dxa"/>
+            <w:shd w:val="clear" w:color="auto" w:fill="auto"/>
+          </w:tcPr>
+          <w:p>
+            <w:pPr>
+              <w:rPr>
+                <w:rFonts w:ascii="Times New Roman" w:hAnsi="Times New Roman" w:cs="Times New Roman"/>
+                <w:sz w:val="28"/>
+                <w:szCs w:val="28"/>
+              </w:rPr>
+            </w:pPr>
+          </w:p>
+        </w:tc>
+        <w:tc>
+          <w:tcPr>
+            <w:tcW w:w="854" w:type="dxa"/>
+          </w:tcPr>
+          <w:p>
+            <w:pPr>
+              <w:rPr>
+                <w:rFonts w:ascii="Times New Roman" w:hAnsi="Times New Roman" w:cs="Times New Roman"/>
+                <w:sz w:val="28"/>
+                <w:szCs w:val="28"/>
+              </w:rPr>
+            </w:pPr>
+          </w:p>
+        </w:tc>
+        <w:tc>
+          <w:tcPr>
+            <w:tcW w:w="11054" w:type="dxa"/>
           </w:tcPr>
           <w:p>
             <w:pPr>
@@ -4422,7 +4606,7 @@
       <w:tr>
         <w:tc>
           <w:tcPr>
-            <w:tcW w:w="817" w:type="dxa"/>
+            <w:tcW w:w="779" w:type="dxa"/>
           </w:tcPr>
           <w:p>
             <w:pPr>
@@ -4445,51 +4629,51 @@
         </w:tc>
         <w:tc>
           <w:tcPr>
-            <w:tcW w:w="1134" w:type="dxa"/>
-            <w:shd w:val="clear" w:color="auto" w:fill="auto"/>
-          </w:tcPr>
-          <w:p>
-            <w:pPr>
-              <w:rPr>
-                <w:rFonts w:ascii="Times New Roman" w:hAnsi="Times New Roman" w:cs="Times New Roman"/>
-                <w:sz w:val="28"/>
-                <w:szCs w:val="28"/>
-              </w:rPr>
-            </w:pPr>
-          </w:p>
-        </w:tc>
-        <w:tc>
-          <w:tcPr>
-            <w:tcW w:w="992" w:type="dxa"/>
-            <w:shd w:val="clear" w:color="auto" w:fill="auto"/>
-          </w:tcPr>
-          <w:p>
-            <w:pPr>
-              <w:rPr>
-                <w:rFonts w:ascii="Times New Roman" w:hAnsi="Times New Roman" w:cs="Times New Roman"/>
-                <w:sz w:val="28"/>
-                <w:szCs w:val="28"/>
-              </w:rPr>
-            </w:pPr>
-          </w:p>
-        </w:tc>
-        <w:tc>
-          <w:tcPr>
-            <w:tcW w:w="1000" w:type="dxa"/>
-          </w:tcPr>
-          <w:p>
-            <w:pPr>
-              <w:rPr>
-                <w:rFonts w:ascii="Times New Roman" w:hAnsi="Times New Roman" w:cs="Times New Roman"/>
-                <w:sz w:val="28"/>
-                <w:szCs w:val="28"/>
-              </w:rPr>
-            </w:pPr>
-          </w:p>
-        </w:tc>
-        <w:tc>
-          <w:tcPr>
-            <w:tcW w:w="11474" w:type="dxa"/>
+            <w:tcW w:w="1133" w:type="dxa"/>
+            <w:shd w:val="clear" w:color="auto" w:fill="auto"/>
+          </w:tcPr>
+          <w:p>
+            <w:pPr>
+              <w:rPr>
+                <w:rFonts w:ascii="Times New Roman" w:hAnsi="Times New Roman" w:cs="Times New Roman"/>
+                <w:sz w:val="28"/>
+                <w:szCs w:val="28"/>
+              </w:rPr>
+            </w:pPr>
+          </w:p>
+        </w:tc>
+        <w:tc>
+          <w:tcPr>
+            <w:tcW w:w="889" w:type="dxa"/>
+            <w:shd w:val="clear" w:color="auto" w:fill="auto"/>
+          </w:tcPr>
+          <w:p>
+            <w:pPr>
+              <w:rPr>
+                <w:rFonts w:ascii="Times New Roman" w:hAnsi="Times New Roman" w:cs="Times New Roman"/>
+                <w:sz w:val="28"/>
+                <w:szCs w:val="28"/>
+              </w:rPr>
+            </w:pPr>
+          </w:p>
+        </w:tc>
+        <w:tc>
+          <w:tcPr>
+            <w:tcW w:w="854" w:type="dxa"/>
+          </w:tcPr>
+          <w:p>
+            <w:pPr>
+              <w:rPr>
+                <w:rFonts w:ascii="Times New Roman" w:hAnsi="Times New Roman" w:cs="Times New Roman"/>
+                <w:sz w:val="28"/>
+                <w:szCs w:val="28"/>
+              </w:rPr>
+            </w:pPr>
+          </w:p>
+        </w:tc>
+        <w:tc>
+          <w:tcPr>
+            <w:tcW w:w="11054" w:type="dxa"/>
           </w:tcPr>
           <w:p>
             <w:pPr>
@@ -4505,7 +4689,7 @@
       <w:tr>
         <w:tc>
           <w:tcPr>
-            <w:tcW w:w="817" w:type="dxa"/>
+            <w:tcW w:w="779" w:type="dxa"/>
           </w:tcPr>
           <w:p>
             <w:pPr>
@@ -4524,51 +4708,51 @@
         </w:tc>
         <w:tc>
           <w:tcPr>
-            <w:tcW w:w="1134" w:type="dxa"/>
-            <w:shd w:val="clear" w:color="auto" w:fill="auto"/>
-          </w:tcPr>
-          <w:p>
-            <w:pPr>
-              <w:rPr>
-                <w:rFonts w:ascii="Times New Roman" w:hAnsi="Times New Roman" w:cs="Times New Roman"/>
-                <w:sz w:val="28"/>
-                <w:szCs w:val="28"/>
-              </w:rPr>
-            </w:pPr>
-          </w:p>
-        </w:tc>
-        <w:tc>
-          <w:tcPr>
-            <w:tcW w:w="992" w:type="dxa"/>
-            <w:shd w:val="clear" w:color="auto" w:fill="auto"/>
-          </w:tcPr>
-          <w:p>
-            <w:pPr>
-              <w:rPr>
-                <w:rFonts w:ascii="Times New Roman" w:hAnsi="Times New Roman" w:cs="Times New Roman"/>
-                <w:sz w:val="28"/>
-                <w:szCs w:val="28"/>
-              </w:rPr>
-            </w:pPr>
-          </w:p>
-        </w:tc>
-        <w:tc>
-          <w:tcPr>
-            <w:tcW w:w="1000" w:type="dxa"/>
-          </w:tcPr>
-          <w:p>
-            <w:pPr>
-              <w:rPr>
-                <w:rFonts w:ascii="Times New Roman" w:hAnsi="Times New Roman" w:cs="Times New Roman"/>
-                <w:sz w:val="28"/>
-                <w:szCs w:val="28"/>
-              </w:rPr>
-            </w:pPr>
-          </w:p>
-        </w:tc>
-        <w:tc>
-          <w:tcPr>
-            <w:tcW w:w="11474" w:type="dxa"/>
+            <w:tcW w:w="1133" w:type="dxa"/>
+            <w:shd w:val="clear" w:color="auto" w:fill="auto"/>
+          </w:tcPr>
+          <w:p>
+            <w:pPr>
+              <w:rPr>
+                <w:rFonts w:ascii="Times New Roman" w:hAnsi="Times New Roman" w:cs="Times New Roman"/>
+                <w:sz w:val="28"/>
+                <w:szCs w:val="28"/>
+              </w:rPr>
+            </w:pPr>
+          </w:p>
+        </w:tc>
+        <w:tc>
+          <w:tcPr>
+            <w:tcW w:w="889" w:type="dxa"/>
+            <w:shd w:val="clear" w:color="auto" w:fill="auto"/>
+          </w:tcPr>
+          <w:p>
+            <w:pPr>
+              <w:rPr>
+                <w:rFonts w:ascii="Times New Roman" w:hAnsi="Times New Roman" w:cs="Times New Roman"/>
+                <w:sz w:val="28"/>
+                <w:szCs w:val="28"/>
+              </w:rPr>
+            </w:pPr>
+          </w:p>
+        </w:tc>
+        <w:tc>
+          <w:tcPr>
+            <w:tcW w:w="854" w:type="dxa"/>
+          </w:tcPr>
+          <w:p>
+            <w:pPr>
+              <w:rPr>
+                <w:rFonts w:ascii="Times New Roman" w:hAnsi="Times New Roman" w:cs="Times New Roman"/>
+                <w:sz w:val="28"/>
+                <w:szCs w:val="28"/>
+              </w:rPr>
+            </w:pPr>
+          </w:p>
+        </w:tc>
+        <w:tc>
+          <w:tcPr>
+            <w:tcW w:w="11054" w:type="dxa"/>
           </w:tcPr>
           <w:p>
             <w:pPr>
@@ -4586,7 +4770,7 @@
       <w:tr>
         <w:tc>
           <w:tcPr>
-            <w:tcW w:w="817" w:type="dxa"/>
+            <w:tcW w:w="779" w:type="dxa"/>
           </w:tcPr>
           <w:p>
             <w:pPr>
@@ -4609,51 +4793,51 @@
         </w:tc>
         <w:tc>
           <w:tcPr>
-            <w:tcW w:w="1134" w:type="dxa"/>
-            <w:shd w:val="clear" w:color="auto" w:fill="auto"/>
-          </w:tcPr>
-          <w:p>
-            <w:pPr>
-              <w:rPr>
-                <w:rFonts w:ascii="Times New Roman" w:hAnsi="Times New Roman" w:cs="Times New Roman"/>
-                <w:sz w:val="28"/>
-                <w:szCs w:val="28"/>
-              </w:rPr>
-            </w:pPr>
-          </w:p>
-        </w:tc>
-        <w:tc>
-          <w:tcPr>
-            <w:tcW w:w="992" w:type="dxa"/>
-            <w:shd w:val="clear" w:color="auto" w:fill="auto"/>
-          </w:tcPr>
-          <w:p>
-            <w:pPr>
-              <w:rPr>
-                <w:rFonts w:ascii="Times New Roman" w:hAnsi="Times New Roman" w:cs="Times New Roman"/>
-                <w:sz w:val="28"/>
-                <w:szCs w:val="28"/>
-              </w:rPr>
-            </w:pPr>
-          </w:p>
-        </w:tc>
-        <w:tc>
-          <w:tcPr>
-            <w:tcW w:w="1000" w:type="dxa"/>
-          </w:tcPr>
-          <w:p>
-            <w:pPr>
-              <w:rPr>
-                <w:rFonts w:ascii="Times New Roman" w:hAnsi="Times New Roman" w:cs="Times New Roman"/>
-                <w:sz w:val="28"/>
-                <w:szCs w:val="28"/>
-              </w:rPr>
-            </w:pPr>
-          </w:p>
-        </w:tc>
-        <w:tc>
-          <w:tcPr>
-            <w:tcW w:w="11474" w:type="dxa"/>
+            <w:tcW w:w="1133" w:type="dxa"/>
+            <w:shd w:val="clear" w:color="auto" w:fill="auto"/>
+          </w:tcPr>
+          <w:p>
+            <w:pPr>
+              <w:rPr>
+                <w:rFonts w:ascii="Times New Roman" w:hAnsi="Times New Roman" w:cs="Times New Roman"/>
+                <w:sz w:val="28"/>
+                <w:szCs w:val="28"/>
+              </w:rPr>
+            </w:pPr>
+          </w:p>
+        </w:tc>
+        <w:tc>
+          <w:tcPr>
+            <w:tcW w:w="889" w:type="dxa"/>
+            <w:shd w:val="clear" w:color="auto" w:fill="auto"/>
+          </w:tcPr>
+          <w:p>
+            <w:pPr>
+              <w:rPr>
+                <w:rFonts w:ascii="Times New Roman" w:hAnsi="Times New Roman" w:cs="Times New Roman"/>
+                <w:sz w:val="28"/>
+                <w:szCs w:val="28"/>
+              </w:rPr>
+            </w:pPr>
+          </w:p>
+        </w:tc>
+        <w:tc>
+          <w:tcPr>
+            <w:tcW w:w="854" w:type="dxa"/>
+          </w:tcPr>
+          <w:p>
+            <w:pPr>
+              <w:rPr>
+                <w:rFonts w:ascii="Times New Roman" w:hAnsi="Times New Roman" w:cs="Times New Roman"/>
+                <w:sz w:val="28"/>
+                <w:szCs w:val="28"/>
+              </w:rPr>
+            </w:pPr>
+          </w:p>
+        </w:tc>
+        <w:tc>
+          <w:tcPr>
+            <w:tcW w:w="11054" w:type="dxa"/>
           </w:tcPr>
           <w:p>
             <w:pPr>
@@ -4669,7 +4853,7 @@
       <w:tr>
         <w:tc>
           <w:tcPr>
-            <w:tcW w:w="817" w:type="dxa"/>
+            <w:tcW w:w="779" w:type="dxa"/>
           </w:tcPr>
           <w:p>
             <w:pPr>
@@ -4692,51 +4876,51 @@
         </w:tc>
         <w:tc>
           <w:tcPr>
-            <w:tcW w:w="1134" w:type="dxa"/>
-            <w:shd w:val="clear" w:color="auto" w:fill="auto"/>
-          </w:tcPr>
-          <w:p>
-            <w:pPr>
-              <w:rPr>
-                <w:rFonts w:ascii="Times New Roman" w:hAnsi="Times New Roman" w:cs="Times New Roman"/>
-                <w:sz w:val="28"/>
-                <w:szCs w:val="28"/>
-              </w:rPr>
-            </w:pPr>
-          </w:p>
-        </w:tc>
-        <w:tc>
-          <w:tcPr>
-            <w:tcW w:w="992" w:type="dxa"/>
-            <w:shd w:val="clear" w:color="auto" w:fill="auto"/>
-          </w:tcPr>
-          <w:p>
-            <w:pPr>
-              <w:rPr>
-                <w:rFonts w:ascii="Times New Roman" w:hAnsi="Times New Roman" w:cs="Times New Roman"/>
-                <w:sz w:val="28"/>
-                <w:szCs w:val="28"/>
-              </w:rPr>
-            </w:pPr>
-          </w:p>
-        </w:tc>
-        <w:tc>
-          <w:tcPr>
-            <w:tcW w:w="1000" w:type="dxa"/>
-          </w:tcPr>
-          <w:p>
-            <w:pPr>
-              <w:rPr>
-                <w:rFonts w:ascii="Times New Roman" w:hAnsi="Times New Roman" w:cs="Times New Roman"/>
-                <w:sz w:val="28"/>
-                <w:szCs w:val="28"/>
-              </w:rPr>
-            </w:pPr>
-          </w:p>
-        </w:tc>
-        <w:tc>
-          <w:tcPr>
-            <w:tcW w:w="11474" w:type="dxa"/>
+            <w:tcW w:w="1133" w:type="dxa"/>
+            <w:shd w:val="clear" w:color="auto" w:fill="auto"/>
+          </w:tcPr>
+          <w:p>
+            <w:pPr>
+              <w:rPr>
+                <w:rFonts w:ascii="Times New Roman" w:hAnsi="Times New Roman" w:cs="Times New Roman"/>
+                <w:sz w:val="28"/>
+                <w:szCs w:val="28"/>
+              </w:rPr>
+            </w:pPr>
+          </w:p>
+        </w:tc>
+        <w:tc>
+          <w:tcPr>
+            <w:tcW w:w="889" w:type="dxa"/>
+            <w:shd w:val="clear" w:color="auto" w:fill="auto"/>
+          </w:tcPr>
+          <w:p>
+            <w:pPr>
+              <w:rPr>
+                <w:rFonts w:ascii="Times New Roman" w:hAnsi="Times New Roman" w:cs="Times New Roman"/>
+                <w:sz w:val="28"/>
+                <w:szCs w:val="28"/>
+              </w:rPr>
+            </w:pPr>
+          </w:p>
+        </w:tc>
+        <w:tc>
+          <w:tcPr>
+            <w:tcW w:w="854" w:type="dxa"/>
+          </w:tcPr>
+          <w:p>
+            <w:pPr>
+              <w:rPr>
+                <w:rFonts w:ascii="Times New Roman" w:hAnsi="Times New Roman" w:cs="Times New Roman"/>
+                <w:sz w:val="28"/>
+                <w:szCs w:val="28"/>
+              </w:rPr>
+            </w:pPr>
+          </w:p>
+        </w:tc>
+        <w:tc>
+          <w:tcPr>
+            <w:tcW w:w="11054" w:type="dxa"/>
           </w:tcPr>
           <w:p>
             <w:pPr>
@@ -4752,7 +4936,7 @@
       <w:tr>
         <w:tc>
           <w:tcPr>
-            <w:tcW w:w="817" w:type="dxa"/>
+            <w:tcW w:w="779" w:type="dxa"/>
           </w:tcPr>
           <w:p>
             <w:pPr>
@@ -4775,51 +4959,51 @@
         </w:tc>
         <w:tc>
           <w:tcPr>
-            <w:tcW w:w="1134" w:type="dxa"/>
-            <w:shd w:val="clear" w:color="auto" w:fill="auto"/>
-          </w:tcPr>
-          <w:p>
-            <w:pPr>
-              <w:rPr>
-                <w:rFonts w:ascii="Times New Roman" w:hAnsi="Times New Roman" w:cs="Times New Roman"/>
-                <w:sz w:val="28"/>
-                <w:szCs w:val="28"/>
-              </w:rPr>
-            </w:pPr>
-          </w:p>
-        </w:tc>
-        <w:tc>
-          <w:tcPr>
-            <w:tcW w:w="992" w:type="dxa"/>
-            <w:shd w:val="clear" w:color="auto" w:fill="auto"/>
-          </w:tcPr>
-          <w:p>
-            <w:pPr>
-              <w:rPr>
-                <w:rFonts w:ascii="Times New Roman" w:hAnsi="Times New Roman" w:cs="Times New Roman"/>
-                <w:sz w:val="28"/>
-                <w:szCs w:val="28"/>
-              </w:rPr>
-            </w:pPr>
-          </w:p>
-        </w:tc>
-        <w:tc>
-          <w:tcPr>
-            <w:tcW w:w="1000" w:type="dxa"/>
-          </w:tcPr>
-          <w:p>
-            <w:pPr>
-              <w:rPr>
-                <w:rFonts w:ascii="Times New Roman" w:hAnsi="Times New Roman" w:cs="Times New Roman"/>
-                <w:sz w:val="28"/>
-                <w:szCs w:val="28"/>
-              </w:rPr>
-            </w:pPr>
-          </w:p>
-        </w:tc>
-        <w:tc>
-          <w:tcPr>
-            <w:tcW w:w="11474" w:type="dxa"/>
+            <w:tcW w:w="1133" w:type="dxa"/>
+            <w:shd w:val="clear" w:color="auto" w:fill="auto"/>
+          </w:tcPr>
+          <w:p>
+            <w:pPr>
+              <w:rPr>
+                <w:rFonts w:ascii="Times New Roman" w:hAnsi="Times New Roman" w:cs="Times New Roman"/>
+                <w:sz w:val="28"/>
+                <w:szCs w:val="28"/>
+              </w:rPr>
+            </w:pPr>
+          </w:p>
+        </w:tc>
+        <w:tc>
+          <w:tcPr>
+            <w:tcW w:w="889" w:type="dxa"/>
+            <w:shd w:val="clear" w:color="auto" w:fill="auto"/>
+          </w:tcPr>
+          <w:p>
+            <w:pPr>
+              <w:rPr>
+                <w:rFonts w:ascii="Times New Roman" w:hAnsi="Times New Roman" w:cs="Times New Roman"/>
+                <w:sz w:val="28"/>
+                <w:szCs w:val="28"/>
+              </w:rPr>
+            </w:pPr>
+          </w:p>
+        </w:tc>
+        <w:tc>
+          <w:tcPr>
+            <w:tcW w:w="854" w:type="dxa"/>
+          </w:tcPr>
+          <w:p>
+            <w:pPr>
+              <w:rPr>
+                <w:rFonts w:ascii="Times New Roman" w:hAnsi="Times New Roman" w:cs="Times New Roman"/>
+                <w:sz w:val="28"/>
+                <w:szCs w:val="28"/>
+              </w:rPr>
+            </w:pPr>
+          </w:p>
+        </w:tc>
+        <w:tc>
+          <w:tcPr>
+            <w:tcW w:w="11054" w:type="dxa"/>
           </w:tcPr>
           <w:p>
             <w:pPr>
@@ -4835,7 +5019,7 @@
       <w:tr>
         <w:tc>
           <w:tcPr>
-            <w:tcW w:w="817" w:type="dxa"/>
+            <w:tcW w:w="779" w:type="dxa"/>
           </w:tcPr>
           <w:p>
             <w:pPr>
@@ -4858,51 +5042,51 @@
         </w:tc>
         <w:tc>
           <w:tcPr>
-            <w:tcW w:w="1134" w:type="dxa"/>
-            <w:shd w:val="clear" w:color="auto" w:fill="auto"/>
-          </w:tcPr>
-          <w:p>
-            <w:pPr>
-              <w:rPr>
-                <w:rFonts w:ascii="Times New Roman" w:hAnsi="Times New Roman" w:cs="Times New Roman"/>
-                <w:sz w:val="28"/>
-                <w:szCs w:val="28"/>
-              </w:rPr>
-            </w:pPr>
-          </w:p>
-        </w:tc>
-        <w:tc>
-          <w:tcPr>
-            <w:tcW w:w="992" w:type="dxa"/>
-            <w:shd w:val="clear" w:color="auto" w:fill="auto"/>
-          </w:tcPr>
-          <w:p>
-            <w:pPr>
-              <w:rPr>
-                <w:rFonts w:ascii="Times New Roman" w:hAnsi="Times New Roman" w:cs="Times New Roman"/>
-                <w:sz w:val="28"/>
-                <w:szCs w:val="28"/>
-              </w:rPr>
-            </w:pPr>
-          </w:p>
-        </w:tc>
-        <w:tc>
-          <w:tcPr>
-            <w:tcW w:w="1000" w:type="dxa"/>
-          </w:tcPr>
-          <w:p>
-            <w:pPr>
-              <w:rPr>
-                <w:rFonts w:ascii="Times New Roman" w:hAnsi="Times New Roman" w:cs="Times New Roman"/>
-                <w:sz w:val="28"/>
-                <w:szCs w:val="28"/>
-              </w:rPr>
-            </w:pPr>
-          </w:p>
-        </w:tc>
-        <w:tc>
-          <w:tcPr>
-            <w:tcW w:w="11474" w:type="dxa"/>
+            <w:tcW w:w="1133" w:type="dxa"/>
+            <w:shd w:val="clear" w:color="auto" w:fill="auto"/>
+          </w:tcPr>
+          <w:p>
+            <w:pPr>
+              <w:rPr>
+                <w:rFonts w:ascii="Times New Roman" w:hAnsi="Times New Roman" w:cs="Times New Roman"/>
+                <w:sz w:val="28"/>
+                <w:szCs w:val="28"/>
+              </w:rPr>
+            </w:pPr>
+          </w:p>
+        </w:tc>
+        <w:tc>
+          <w:tcPr>
+            <w:tcW w:w="889" w:type="dxa"/>
+            <w:shd w:val="clear" w:color="auto" w:fill="auto"/>
+          </w:tcPr>
+          <w:p>
+            <w:pPr>
+              <w:rPr>
+                <w:rFonts w:ascii="Times New Roman" w:hAnsi="Times New Roman" w:cs="Times New Roman"/>
+                <w:sz w:val="28"/>
+                <w:szCs w:val="28"/>
+              </w:rPr>
+            </w:pPr>
+          </w:p>
+        </w:tc>
+        <w:tc>
+          <w:tcPr>
+            <w:tcW w:w="854" w:type="dxa"/>
+          </w:tcPr>
+          <w:p>
+            <w:pPr>
+              <w:rPr>
+                <w:rFonts w:ascii="Times New Roman" w:hAnsi="Times New Roman" w:cs="Times New Roman"/>
+                <w:sz w:val="28"/>
+                <w:szCs w:val="28"/>
+              </w:rPr>
+            </w:pPr>
+          </w:p>
+        </w:tc>
+        <w:tc>
+          <w:tcPr>
+            <w:tcW w:w="11054" w:type="dxa"/>
           </w:tcPr>
           <w:p>
             <w:pPr>
@@ -4918,7 +5102,7 @@
       <w:tr>
         <w:tc>
           <w:tcPr>
-            <w:tcW w:w="817" w:type="dxa"/>
+            <w:tcW w:w="779" w:type="dxa"/>
           </w:tcPr>
           <w:p>
             <w:pPr>
@@ -4937,51 +5121,51 @@
         </w:tc>
         <w:tc>
           <w:tcPr>
-            <w:tcW w:w="1134" w:type="dxa"/>
-            <w:shd w:val="clear" w:color="auto" w:fill="auto"/>
-          </w:tcPr>
-          <w:p>
-            <w:pPr>
-              <w:rPr>
-                <w:rFonts w:ascii="Times New Roman" w:hAnsi="Times New Roman" w:cs="Times New Roman"/>
-                <w:sz w:val="28"/>
-                <w:szCs w:val="28"/>
-              </w:rPr>
-            </w:pPr>
-          </w:p>
-        </w:tc>
-        <w:tc>
-          <w:tcPr>
-            <w:tcW w:w="992" w:type="dxa"/>
-            <w:shd w:val="clear" w:color="auto" w:fill="auto"/>
-          </w:tcPr>
-          <w:p>
-            <w:pPr>
-              <w:rPr>
-                <w:rFonts w:ascii="Times New Roman" w:hAnsi="Times New Roman" w:cs="Times New Roman"/>
-                <w:sz w:val="28"/>
-                <w:szCs w:val="28"/>
-              </w:rPr>
-            </w:pPr>
-          </w:p>
-        </w:tc>
-        <w:tc>
-          <w:tcPr>
-            <w:tcW w:w="1000" w:type="dxa"/>
-          </w:tcPr>
-          <w:p>
-            <w:pPr>
-              <w:rPr>
-                <w:rFonts w:ascii="Times New Roman" w:hAnsi="Times New Roman" w:cs="Times New Roman"/>
-                <w:sz w:val="28"/>
-                <w:szCs w:val="28"/>
-              </w:rPr>
-            </w:pPr>
-          </w:p>
-        </w:tc>
-        <w:tc>
-          <w:tcPr>
-            <w:tcW w:w="11474" w:type="dxa"/>
+            <w:tcW w:w="1133" w:type="dxa"/>
+            <w:shd w:val="clear" w:color="auto" w:fill="auto"/>
+          </w:tcPr>
+          <w:p>
+            <w:pPr>
+              <w:rPr>
+                <w:rFonts w:ascii="Times New Roman" w:hAnsi="Times New Roman" w:cs="Times New Roman"/>
+                <w:sz w:val="28"/>
+                <w:szCs w:val="28"/>
+              </w:rPr>
+            </w:pPr>
+          </w:p>
+        </w:tc>
+        <w:tc>
+          <w:tcPr>
+            <w:tcW w:w="889" w:type="dxa"/>
+            <w:shd w:val="clear" w:color="auto" w:fill="auto"/>
+          </w:tcPr>
+          <w:p>
+            <w:pPr>
+              <w:rPr>
+                <w:rFonts w:ascii="Times New Roman" w:hAnsi="Times New Roman" w:cs="Times New Roman"/>
+                <w:sz w:val="28"/>
+                <w:szCs w:val="28"/>
+              </w:rPr>
+            </w:pPr>
+          </w:p>
+        </w:tc>
+        <w:tc>
+          <w:tcPr>
+            <w:tcW w:w="854" w:type="dxa"/>
+          </w:tcPr>
+          <w:p>
+            <w:pPr>
+              <w:rPr>
+                <w:rFonts w:ascii="Times New Roman" w:hAnsi="Times New Roman" w:cs="Times New Roman"/>
+                <w:sz w:val="28"/>
+                <w:szCs w:val="28"/>
+              </w:rPr>
+            </w:pPr>
+          </w:p>
+        </w:tc>
+        <w:tc>
+          <w:tcPr>
+            <w:tcW w:w="11054" w:type="dxa"/>
           </w:tcPr>
           <w:p>
             <w:pPr>
@@ -5000,7 +5184,7 @@
         </w:trPr>
         <w:tc>
           <w:tcPr>
-            <w:tcW w:w="817" w:type="dxa"/>
+            <w:tcW w:w="779" w:type="dxa"/>
           </w:tcPr>
           <w:p>
             <w:pPr>
@@ -5023,37 +5207,37 @@
         </w:tc>
         <w:tc>
           <w:tcPr>
-            <w:tcW w:w="1134" w:type="dxa"/>
-            <w:shd w:val="clear" w:color="auto" w:fill="auto"/>
-          </w:tcPr>
-          <w:p>
-            <w:pPr>
-              <w:rPr>
-                <w:rFonts w:ascii="Times New Roman" w:hAnsi="Times New Roman" w:cs="Times New Roman"/>
-                <w:sz w:val="28"/>
-                <w:szCs w:val="28"/>
-              </w:rPr>
-            </w:pPr>
-          </w:p>
-        </w:tc>
-        <w:tc>
-          <w:tcPr>
-            <w:tcW w:w="992" w:type="dxa"/>
-            <w:shd w:val="clear" w:color="auto" w:fill="auto"/>
-          </w:tcPr>
-          <w:p>
-            <w:pPr>
-              <w:rPr>
-                <w:rFonts w:ascii="Times New Roman" w:hAnsi="Times New Roman" w:cs="Times New Roman"/>
-                <w:sz w:val="28"/>
-                <w:szCs w:val="28"/>
-              </w:rPr>
-            </w:pPr>
-          </w:p>
-        </w:tc>
-        <w:tc>
-          <w:tcPr>
-            <w:tcW w:w="1000" w:type="dxa"/>
+            <w:tcW w:w="1133" w:type="dxa"/>
+            <w:shd w:val="clear" w:color="auto" w:fill="auto"/>
+          </w:tcPr>
+          <w:p>
+            <w:pPr>
+              <w:rPr>
+                <w:rFonts w:ascii="Times New Roman" w:hAnsi="Times New Roman" w:cs="Times New Roman"/>
+                <w:sz w:val="28"/>
+                <w:szCs w:val="28"/>
+              </w:rPr>
+            </w:pPr>
+          </w:p>
+        </w:tc>
+        <w:tc>
+          <w:tcPr>
+            <w:tcW w:w="889" w:type="dxa"/>
+            <w:shd w:val="clear" w:color="auto" w:fill="auto"/>
+          </w:tcPr>
+          <w:p>
+            <w:pPr>
+              <w:rPr>
+                <w:rFonts w:ascii="Times New Roman" w:hAnsi="Times New Roman" w:cs="Times New Roman"/>
+                <w:sz w:val="28"/>
+                <w:szCs w:val="28"/>
+              </w:rPr>
+            </w:pPr>
+          </w:p>
+        </w:tc>
+        <w:tc>
+          <w:tcPr>
+            <w:tcW w:w="854" w:type="dxa"/>
           </w:tcPr>
           <w:p>
             <w:pPr>
@@ -5075,7 +5259,7 @@
         </w:tc>
         <w:tc>
           <w:tcPr>
-            <w:tcW w:w="11474" w:type="dxa"/>
+            <w:tcW w:w="11054" w:type="dxa"/>
           </w:tcPr>
           <w:p/>
         </w:tc>
@@ -5083,7 +5267,7 @@
       <w:tr>
         <w:tc>
           <w:tcPr>
-            <w:tcW w:w="817" w:type="dxa"/>
+            <w:tcW w:w="779" w:type="dxa"/>
           </w:tcPr>
           <w:p>
             <w:pPr>
@@ -5106,37 +5290,37 @@
         </w:tc>
         <w:tc>
           <w:tcPr>
-            <w:tcW w:w="1134" w:type="dxa"/>
-            <w:shd w:val="clear" w:color="auto" w:fill="auto"/>
-          </w:tcPr>
-          <w:p>
-            <w:pPr>
-              <w:rPr>
-                <w:rFonts w:ascii="Times New Roman" w:hAnsi="Times New Roman" w:cs="Times New Roman"/>
-                <w:sz w:val="28"/>
-                <w:szCs w:val="28"/>
-              </w:rPr>
-            </w:pPr>
-          </w:p>
-        </w:tc>
-        <w:tc>
-          <w:tcPr>
-            <w:tcW w:w="992" w:type="dxa"/>
-            <w:shd w:val="clear" w:color="auto" w:fill="auto"/>
-          </w:tcPr>
-          <w:p>
-            <w:pPr>
-              <w:rPr>
-                <w:rFonts w:ascii="Times New Roman" w:hAnsi="Times New Roman" w:cs="Times New Roman"/>
-                <w:sz w:val="28"/>
-                <w:szCs w:val="28"/>
-              </w:rPr>
-            </w:pPr>
-          </w:p>
-        </w:tc>
-        <w:tc>
-          <w:tcPr>
-            <w:tcW w:w="1000" w:type="dxa"/>
+            <w:tcW w:w="1133" w:type="dxa"/>
+            <w:shd w:val="clear" w:color="auto" w:fill="auto"/>
+          </w:tcPr>
+          <w:p>
+            <w:pPr>
+              <w:rPr>
+                <w:rFonts w:ascii="Times New Roman" w:hAnsi="Times New Roman" w:cs="Times New Roman"/>
+                <w:sz w:val="28"/>
+                <w:szCs w:val="28"/>
+              </w:rPr>
+            </w:pPr>
+          </w:p>
+        </w:tc>
+        <w:tc>
+          <w:tcPr>
+            <w:tcW w:w="889" w:type="dxa"/>
+            <w:shd w:val="clear" w:color="auto" w:fill="auto"/>
+          </w:tcPr>
+          <w:p>
+            <w:pPr>
+              <w:rPr>
+                <w:rFonts w:ascii="Times New Roman" w:hAnsi="Times New Roman" w:cs="Times New Roman"/>
+                <w:sz w:val="28"/>
+                <w:szCs w:val="28"/>
+              </w:rPr>
+            </w:pPr>
+          </w:p>
+        </w:tc>
+        <w:tc>
+          <w:tcPr>
+            <w:tcW w:w="854" w:type="dxa"/>
           </w:tcPr>
           <w:p>
             <w:pPr>
@@ -5158,7 +5342,7 @@
         </w:tc>
         <w:tc>
           <w:tcPr>
-            <w:tcW w:w="11474" w:type="dxa"/>
+            <w:tcW w:w="11054" w:type="dxa"/>
           </w:tcPr>
           <w:p>
             <w:pPr>
@@ -5174,7 +5358,7 @@
       <w:tr>
         <w:tc>
           <w:tcPr>
-            <w:tcW w:w="817" w:type="dxa"/>
+            <w:tcW w:w="779" w:type="dxa"/>
           </w:tcPr>
           <w:p>
             <w:pPr>
@@ -5197,37 +5381,37 @@
         </w:tc>
         <w:tc>
           <w:tcPr>
-            <w:tcW w:w="1134" w:type="dxa"/>
-            <w:shd w:val="clear" w:color="auto" w:fill="auto"/>
-          </w:tcPr>
-          <w:p>
-            <w:pPr>
-              <w:rPr>
-                <w:rFonts w:ascii="Times New Roman" w:hAnsi="Times New Roman" w:cs="Times New Roman"/>
-                <w:sz w:val="28"/>
-                <w:szCs w:val="28"/>
-              </w:rPr>
-            </w:pPr>
-          </w:p>
-        </w:tc>
-        <w:tc>
-          <w:tcPr>
-            <w:tcW w:w="992" w:type="dxa"/>
-            <w:shd w:val="clear" w:color="auto" w:fill="auto"/>
-          </w:tcPr>
-          <w:p>
-            <w:pPr>
-              <w:rPr>
-                <w:rFonts w:ascii="Times New Roman" w:hAnsi="Times New Roman" w:cs="Times New Roman"/>
-                <w:sz w:val="28"/>
-                <w:szCs w:val="28"/>
-              </w:rPr>
-            </w:pPr>
-          </w:p>
-        </w:tc>
-        <w:tc>
-          <w:tcPr>
-            <w:tcW w:w="1000" w:type="dxa"/>
+            <w:tcW w:w="1133" w:type="dxa"/>
+            <w:shd w:val="clear" w:color="auto" w:fill="auto"/>
+          </w:tcPr>
+          <w:p>
+            <w:pPr>
+              <w:rPr>
+                <w:rFonts w:ascii="Times New Roman" w:hAnsi="Times New Roman" w:cs="Times New Roman"/>
+                <w:sz w:val="28"/>
+                <w:szCs w:val="28"/>
+              </w:rPr>
+            </w:pPr>
+          </w:p>
+        </w:tc>
+        <w:tc>
+          <w:tcPr>
+            <w:tcW w:w="889" w:type="dxa"/>
+            <w:shd w:val="clear" w:color="auto" w:fill="auto"/>
+          </w:tcPr>
+          <w:p>
+            <w:pPr>
+              <w:rPr>
+                <w:rFonts w:ascii="Times New Roman" w:hAnsi="Times New Roman" w:cs="Times New Roman"/>
+                <w:sz w:val="28"/>
+                <w:szCs w:val="28"/>
+              </w:rPr>
+            </w:pPr>
+          </w:p>
+        </w:tc>
+        <w:tc>
+          <w:tcPr>
+            <w:tcW w:w="854" w:type="dxa"/>
           </w:tcPr>
           <w:p>
             <w:pPr>
@@ -5249,7 +5433,7 @@
         </w:tc>
         <w:tc>
           <w:tcPr>
-            <w:tcW w:w="11474" w:type="dxa"/>
+            <w:tcW w:w="11054" w:type="dxa"/>
           </w:tcPr>
           <w:p>
             <w:pPr>

--- a/БД 4 Розклад занять.docx
+++ b/БД 4 Розклад занять.docx
@@ -1953,16 +1953,32 @@
         <w:tc>
           <w:tcPr>
             <w:tcW w:w="1133" w:type="dxa"/>
-            <w:shd w:val="clear" w:color="auto" w:fill="DAEEF3" w:themeFill="accent5" w:themeFillTint="33"/>
-          </w:tcPr>
-          <w:p>
-            <w:pPr>
-              <w:rPr>
-                <w:rFonts w:ascii="Times New Roman" w:hAnsi="Times New Roman" w:cs="Times New Roman"/>
-                <w:sz w:val="28"/>
-                <w:szCs w:val="28"/>
-              </w:rPr>
-            </w:pPr>
+            <w:shd w:val="clear" w:color="auto" w:fill="auto"/>
+          </w:tcPr>
+          <w:p>
+            <w:pPr>
+              <w:rPr>
+                <w:rFonts w:ascii="Times New Roman" w:hAnsi="Times New Roman" w:cs="Times New Roman"/>
+                <w:sz w:val="28"/>
+                <w:szCs w:val="28"/>
+              </w:rPr>
+            </w:pPr>
+            <w:r>
+              <w:rPr>
+                <w:rFonts w:ascii="Times New Roman" w:hAnsi="Times New Roman" w:cs="Times New Roman"/>
+                <w:sz w:val="28"/>
+                <w:szCs w:val="28"/>
+              </w:rPr>
+              <w:t>0</w:t>
+            </w:r>
+            <w:r>
+              <w:rPr>
+                <w:rFonts w:ascii="Times New Roman" w:hAnsi="Times New Roman" w:cs="Times New Roman"/>
+                <w:sz w:val="28"/>
+                <w:szCs w:val="28"/>
+              </w:rPr>
+              <w:t>6.10</w:t>
+            </w:r>
           </w:p>
         </w:tc>
         <w:tc>
@@ -1992,6 +2008,14 @@
                 <w:szCs w:val="28"/>
               </w:rPr>
             </w:pPr>
+            <w:r>
+              <w:rPr>
+                <w:rFonts w:ascii="Times New Roman" w:hAnsi="Times New Roman" w:cs="Times New Roman"/>
+                <w:sz w:val="28"/>
+                <w:szCs w:val="28"/>
+              </w:rPr>
+              <w:t>Л06</w:t>
+            </w:r>
           </w:p>
         </w:tc>
         <w:tc>
@@ -2007,6 +2031,22 @@
                 <w:szCs w:val="28"/>
               </w:rPr>
             </w:pPr>
+            <w:r>
+              <w:rPr>
+                <w:rFonts w:ascii="Times New Roman" w:hAnsi="Times New Roman" w:cs="Times New Roman"/>
+                <w:sz w:val="28"/>
+                <w:szCs w:val="28"/>
+              </w:rPr>
+              <w:t>Фізична організація баз даних</w:t>
+            </w:r>
+            <w:r>
+              <w:rPr>
+                <w:rFonts w:ascii="Times New Roman" w:hAnsi="Times New Roman" w:cs="Times New Roman"/>
+                <w:sz w:val="28"/>
+                <w:szCs w:val="28"/>
+              </w:rPr>
+              <w:t>. Захист інформації в БД.</w:t>
+            </w:r>
           </w:p>
         </w:tc>
       </w:tr>
@@ -2037,7 +2077,7 @@
         <w:tc>
           <w:tcPr>
             <w:tcW w:w="1133" w:type="dxa"/>
-            <w:shd w:val="clear" w:color="auto" w:fill="DAEEF3" w:themeFill="accent5" w:themeFillTint="33"/>
+            <w:shd w:val="clear" w:color="auto" w:fill="auto"/>
           </w:tcPr>
           <w:p>
             <w:pPr>

--- a/БД 4 Розклад занять.docx
+++ b/БД 4 Розклад занять.docx
@@ -1521,6 +1521,7 @@
               <w:rPr>
                 <w:rFonts w:ascii="Times New Roman" w:hAnsi="Times New Roman" w:cs="Times New Roman"/>
                 <w:b/>
+                <w:color w:val="FF0000"/>
                 <w:sz w:val="28"/>
                 <w:szCs w:val="28"/>
               </w:rPr>
@@ -2087,6 +2088,14 @@
                 <w:szCs w:val="28"/>
               </w:rPr>
             </w:pPr>
+            <w:r>
+              <w:rPr>
+                <w:rFonts w:ascii="Times New Roman" w:hAnsi="Times New Roman" w:cs="Times New Roman"/>
+                <w:sz w:val="28"/>
+                <w:szCs w:val="28"/>
+              </w:rPr>
+              <w:t>07.10</w:t>
+            </w:r>
           </w:p>
         </w:tc>
         <w:tc>
@@ -2102,6 +2111,14 @@
                 <w:szCs w:val="28"/>
               </w:rPr>
             </w:pPr>
+            <w:r>
+              <w:rPr>
+                <w:rFonts w:ascii="Times New Roman" w:hAnsi="Times New Roman" w:cs="Times New Roman"/>
+                <w:sz w:val="28"/>
+                <w:szCs w:val="28"/>
+              </w:rPr>
+              <w:t>12.10</w:t>
+            </w:r>
           </w:p>
         </w:tc>
         <w:tc>
@@ -2116,6 +2133,14 @@
                 <w:szCs w:val="28"/>
               </w:rPr>
             </w:pPr>
+            <w:r>
+              <w:rPr>
+                <w:rFonts w:ascii="Times New Roman" w:hAnsi="Times New Roman" w:cs="Times New Roman"/>
+                <w:sz w:val="28"/>
+                <w:szCs w:val="28"/>
+              </w:rPr>
+              <w:t>ПР05</w:t>
+            </w:r>
           </w:p>
         </w:tc>
         <w:tc>
@@ -2126,93 +2151,65 @@
             <w:pPr>
               <w:rPr>
                 <w:rFonts w:ascii="Times New Roman" w:hAnsi="Times New Roman" w:cs="Times New Roman"/>
+                <w:color w:val="FF0000"/>
+                <w:sz w:val="28"/>
+                <w:szCs w:val="28"/>
+              </w:rPr>
+            </w:pPr>
+            <w:r>
+              <w:rPr>
+                <w:rFonts w:ascii="Times New Roman" w:hAnsi="Times New Roman" w:cs="Times New Roman"/>
+                <w:sz w:val="28"/>
+                <w:szCs w:val="28"/>
+              </w:rPr>
+              <w:t>П</w:t>
+            </w:r>
+            <w:r>
+              <w:rPr>
+                <w:rFonts w:ascii="Times New Roman" w:hAnsi="Times New Roman" w:cs="Times New Roman"/>
+                <w:sz w:val="28"/>
+                <w:szCs w:val="28"/>
+              </w:rPr>
+              <w:t>роектування бази даних</w:t>
+            </w:r>
+            <w:r>
+              <w:rPr>
+                <w:rFonts w:ascii="Times New Roman" w:hAnsi="Times New Roman" w:cs="Times New Roman"/>
+                <w:sz w:val="28"/>
+                <w:szCs w:val="28"/>
+              </w:rPr>
+              <w:t xml:space="preserve">. </w:t>
+            </w:r>
+            <w:r>
+              <w:rPr>
+                <w:rFonts w:ascii="Times New Roman" w:hAnsi="Times New Roman" w:cs="Times New Roman"/>
+                <w:color w:val="FF0000"/>
+                <w:sz w:val="28"/>
+                <w:szCs w:val="28"/>
+              </w:rPr>
+              <w:t>Тестування.</w:t>
+            </w:r>
+          </w:p>
+          <w:p>
+            <w:pPr>
+              <w:rPr>
+                <w:rFonts w:ascii="Times New Roman" w:hAnsi="Times New Roman" w:cs="Times New Roman"/>
                 <w:b/>
-                <w:sz w:val="28"/>
-                <w:szCs w:val="28"/>
-              </w:rPr>
-            </w:pPr>
-          </w:p>
-        </w:tc>
-      </w:tr>
-      <w:tr>
-        <w:tc>
-          <w:tcPr>
-            <w:tcW w:w="779" w:type="dxa"/>
-          </w:tcPr>
-          <w:p>
-            <w:pPr>
-              <w:pStyle w:val="a4"/>
-              <w:tabs>
-                <w:tab w:val="left" w:pos="422"/>
-              </w:tabs>
-              <w:ind w:left="0"/>
-              <w:rPr>
-                <w:rFonts w:ascii="Times New Roman" w:hAnsi="Times New Roman" w:cs="Times New Roman"/>
-                <w:sz w:val="28"/>
-                <w:szCs w:val="28"/>
-              </w:rPr>
-            </w:pPr>
-          </w:p>
-        </w:tc>
-        <w:tc>
-          <w:tcPr>
-            <w:tcW w:w="1133" w:type="dxa"/>
-            <w:shd w:val="clear" w:color="auto" w:fill="auto"/>
-          </w:tcPr>
-          <w:p>
-            <w:pPr>
-              <w:rPr>
-                <w:rFonts w:ascii="Times New Roman" w:hAnsi="Times New Roman" w:cs="Times New Roman"/>
-                <w:sz w:val="28"/>
-                <w:szCs w:val="28"/>
-              </w:rPr>
-            </w:pPr>
-          </w:p>
-        </w:tc>
-        <w:tc>
-          <w:tcPr>
-            <w:tcW w:w="889" w:type="dxa"/>
-            <w:shd w:val="clear" w:color="auto" w:fill="auto"/>
-          </w:tcPr>
-          <w:p>
-            <w:pPr>
-              <w:rPr>
-                <w:rFonts w:ascii="Times New Roman" w:hAnsi="Times New Roman" w:cs="Times New Roman"/>
-                <w:sz w:val="28"/>
-                <w:szCs w:val="28"/>
-              </w:rPr>
-            </w:pPr>
-          </w:p>
-        </w:tc>
-        <w:tc>
-          <w:tcPr>
-            <w:tcW w:w="854" w:type="dxa"/>
-          </w:tcPr>
-          <w:p>
-            <w:pPr>
-              <w:rPr>
-                <w:rFonts w:ascii="Times New Roman" w:hAnsi="Times New Roman" w:cs="Times New Roman"/>
-                <w:sz w:val="28"/>
-                <w:szCs w:val="28"/>
-              </w:rPr>
-            </w:pPr>
-          </w:p>
-        </w:tc>
-        <w:tc>
-          <w:tcPr>
-            <w:tcW w:w="11054" w:type="dxa"/>
-          </w:tcPr>
-          <w:p>
-            <w:pPr>
-              <w:rPr>
-                <w:rFonts w:ascii="Times New Roman" w:hAnsi="Times New Roman" w:cs="Times New Roman"/>
-                <w:bCs/>
-                <w:iCs/>
                 <w:color w:val="FF0000"/>
                 <w:sz w:val="28"/>
                 <w:szCs w:val="28"/>
               </w:rPr>
             </w:pPr>
+            <w:r>
+              <w:rPr>
+                <w:rFonts w:ascii="Times New Roman" w:hAnsi="Times New Roman" w:cs="Times New Roman"/>
+                <w:b/>
+                <w:color w:val="FF0000"/>
+                <w:sz w:val="28"/>
+                <w:szCs w:val="28"/>
+              </w:rPr>
+              <w:t>https://docs.google.com/forms/d/e/1FAIpQLScIWo7pV5WrMJEZkwu6f6RvozPvxyOlcoW1VjCjb8queie1tg/viewform?vc=0&amp;c=0&amp;w=1&amp;flr=0&amp;usp=mail_form_link</w:t>
+            </w:r>
           </w:p>
         </w:tc>
       </w:tr>
@@ -2243,16 +2240,24 @@
         <w:tc>
           <w:tcPr>
             <w:tcW w:w="1133" w:type="dxa"/>
-            <w:shd w:val="clear" w:color="auto" w:fill="DAEEF3" w:themeFill="accent5" w:themeFillTint="33"/>
-          </w:tcPr>
-          <w:p>
-            <w:pPr>
-              <w:rPr>
-                <w:rFonts w:ascii="Times New Roman" w:hAnsi="Times New Roman" w:cs="Times New Roman"/>
-                <w:sz w:val="28"/>
-                <w:szCs w:val="28"/>
-              </w:rPr>
-            </w:pPr>
+            <w:shd w:val="clear" w:color="auto" w:fill="auto"/>
+          </w:tcPr>
+          <w:p>
+            <w:pPr>
+              <w:rPr>
+                <w:rFonts w:ascii="Times New Roman" w:hAnsi="Times New Roman" w:cs="Times New Roman"/>
+                <w:sz w:val="28"/>
+                <w:szCs w:val="28"/>
+              </w:rPr>
+            </w:pPr>
+            <w:r>
+              <w:rPr>
+                <w:rFonts w:ascii="Times New Roman" w:hAnsi="Times New Roman" w:cs="Times New Roman"/>
+                <w:sz w:val="28"/>
+                <w:szCs w:val="28"/>
+              </w:rPr>
+              <w:t>07.10</w:t>
+            </w:r>
           </w:p>
         </w:tc>
         <w:tc>
@@ -2282,6 +2287,14 @@
                 <w:szCs w:val="28"/>
               </w:rPr>
             </w:pPr>
+            <w:r>
+              <w:rPr>
+                <w:rFonts w:ascii="Times New Roman" w:hAnsi="Times New Roman" w:cs="Times New Roman"/>
+                <w:sz w:val="28"/>
+                <w:szCs w:val="28"/>
+              </w:rPr>
+              <w:t>Л07</w:t>
+            </w:r>
           </w:p>
         </w:tc>
         <w:tc>
@@ -2292,11 +2305,19 @@
             <w:pPr>
               <w:rPr>
                 <w:rFonts w:ascii="Times New Roman" w:hAnsi="Times New Roman" w:cs="Times New Roman"/>
-                <w:b/>
-                <w:sz w:val="28"/>
-                <w:szCs w:val="28"/>
-              </w:rPr>
-            </w:pPr>
+                <w:sz w:val="28"/>
+                <w:szCs w:val="28"/>
+                <w:lang w:val="ru-RU"/>
+              </w:rPr>
+            </w:pPr>
+            <w:r>
+              <w:rPr>
+                <w:rFonts w:ascii="Times New Roman" w:hAnsi="Times New Roman" w:cs="Times New Roman"/>
+                <w:sz w:val="28"/>
+                <w:szCs w:val="28"/>
+              </w:rPr>
+              <w:t>Основні відомості про мову SQL</w:t>
+            </w:r>
           </w:p>
         </w:tc>
       </w:tr>
@@ -2327,7 +2348,7 @@
         <w:tc>
           <w:tcPr>
             <w:tcW w:w="1133" w:type="dxa"/>
-            <w:shd w:val="clear" w:color="auto" w:fill="DAEEF3" w:themeFill="accent5" w:themeFillTint="33"/>
+            <w:shd w:val="clear" w:color="auto" w:fill="auto"/>
           </w:tcPr>
           <w:p>
             <w:pPr>
@@ -2411,7 +2432,7 @@
         <w:tc>
           <w:tcPr>
             <w:tcW w:w="1133" w:type="dxa"/>
-            <w:shd w:val="clear" w:color="auto" w:fill="DAEEF3" w:themeFill="accent5" w:themeFillTint="33"/>
+            <w:shd w:val="clear" w:color="auto" w:fill="auto"/>
           </w:tcPr>
           <w:p>
             <w:pPr>
@@ -2494,7 +2515,7 @@
         <w:tc>
           <w:tcPr>
             <w:tcW w:w="1133" w:type="dxa"/>
-            <w:shd w:val="clear" w:color="auto" w:fill="DAEEF3" w:themeFill="accent5" w:themeFillTint="33"/>
+            <w:shd w:val="clear" w:color="auto" w:fill="auto"/>
           </w:tcPr>
           <w:p>
             <w:pPr>
@@ -2578,7 +2599,7 @@
         <w:tc>
           <w:tcPr>
             <w:tcW w:w="1133" w:type="dxa"/>
-            <w:shd w:val="clear" w:color="auto" w:fill="DAEEF3" w:themeFill="accent5" w:themeFillTint="33"/>
+            <w:shd w:val="clear" w:color="auto" w:fill="auto"/>
           </w:tcPr>
           <w:p>
             <w:pPr>
@@ -2662,7 +2683,7 @@
         <w:tc>
           <w:tcPr>
             <w:tcW w:w="1133" w:type="dxa"/>
-            <w:shd w:val="clear" w:color="auto" w:fill="DAEEF3" w:themeFill="accent5" w:themeFillTint="33"/>
+            <w:shd w:val="clear" w:color="auto" w:fill="auto"/>
           </w:tcPr>
           <w:p>
             <w:pPr>
@@ -2746,7 +2767,7 @@
         <w:tc>
           <w:tcPr>
             <w:tcW w:w="1133" w:type="dxa"/>
-            <w:shd w:val="clear" w:color="auto" w:fill="DAEEF3" w:themeFill="accent5" w:themeFillTint="33"/>
+            <w:shd w:val="clear" w:color="auto" w:fill="auto"/>
           </w:tcPr>
           <w:p>
             <w:pPr>
@@ -2830,7 +2851,7 @@
         <w:tc>
           <w:tcPr>
             <w:tcW w:w="1133" w:type="dxa"/>
-            <w:shd w:val="clear" w:color="auto" w:fill="DAEEF3" w:themeFill="accent5" w:themeFillTint="33"/>
+            <w:shd w:val="clear" w:color="auto" w:fill="auto"/>
           </w:tcPr>
           <w:p>
             <w:pPr>
@@ -2914,7 +2935,7 @@
         <w:tc>
           <w:tcPr>
             <w:tcW w:w="1133" w:type="dxa"/>
-            <w:shd w:val="clear" w:color="auto" w:fill="DAEEF3" w:themeFill="accent5" w:themeFillTint="33"/>
+            <w:shd w:val="clear" w:color="auto" w:fill="auto"/>
           </w:tcPr>
           <w:p>
             <w:pPr>

--- a/БД 4 Розклад занять.docx
+++ b/БД 4 Розклад занять.docx
@@ -2358,6 +2358,14 @@
                 <w:szCs w:val="28"/>
               </w:rPr>
             </w:pPr>
+            <w:r>
+              <w:rPr>
+                <w:rFonts w:ascii="Times New Roman" w:hAnsi="Times New Roman" w:cs="Times New Roman"/>
+                <w:sz w:val="28"/>
+                <w:szCs w:val="28"/>
+              </w:rPr>
+              <w:t>13.10</w:t>
+            </w:r>
           </w:p>
         </w:tc>
         <w:tc>
@@ -2373,6 +2381,14 @@
                 <w:szCs w:val="28"/>
               </w:rPr>
             </w:pPr>
+            <w:r>
+              <w:rPr>
+                <w:rFonts w:ascii="Times New Roman" w:hAnsi="Times New Roman" w:cs="Times New Roman"/>
+                <w:sz w:val="28"/>
+                <w:szCs w:val="28"/>
+              </w:rPr>
+              <w:t>19.10</w:t>
+            </w:r>
           </w:p>
         </w:tc>
         <w:tc>
@@ -2387,6 +2403,14 @@
                 <w:szCs w:val="28"/>
               </w:rPr>
             </w:pPr>
+            <w:r>
+              <w:rPr>
+                <w:rFonts w:ascii="Times New Roman" w:hAnsi="Times New Roman" w:cs="Times New Roman"/>
+                <w:sz w:val="28"/>
+                <w:szCs w:val="28"/>
+              </w:rPr>
+              <w:t>ЛР04</w:t>
+            </w:r>
           </w:p>
         </w:tc>
         <w:tc>
@@ -2402,6 +2426,51 @@
                 <w:szCs w:val="28"/>
               </w:rPr>
             </w:pPr>
+            <w:r>
+              <w:rPr>
+                <w:rFonts w:ascii="Times New Roman" w:hAnsi="Times New Roman" w:cs="Times New Roman"/>
+                <w:iCs/>
+                <w:sz w:val="28"/>
+                <w:szCs w:val="28"/>
+              </w:rPr>
+              <w:t>Використання о</w:t>
+            </w:r>
+            <w:r>
+              <w:rPr>
+                <w:rFonts w:ascii="Times New Roman" w:hAnsi="Times New Roman" w:cs="Times New Roman"/>
+                <w:iCs/>
+                <w:sz w:val="28"/>
+                <w:szCs w:val="28"/>
+              </w:rPr>
+              <w:t>ператор</w:t>
+            </w:r>
+            <w:r>
+              <w:rPr>
+                <w:rFonts w:ascii="Times New Roman" w:hAnsi="Times New Roman" w:cs="Times New Roman"/>
+                <w:iCs/>
+                <w:sz w:val="28"/>
+                <w:szCs w:val="28"/>
+              </w:rPr>
+              <w:t>ів</w:t>
+            </w:r>
+            <w:r>
+              <w:rPr>
+                <w:rFonts w:ascii="Times New Roman" w:hAnsi="Times New Roman" w:cs="Times New Roman"/>
+                <w:iCs/>
+                <w:sz w:val="28"/>
+                <w:szCs w:val="28"/>
+              </w:rPr>
+              <w:t xml:space="preserve"> визначення даних DDL</w:t>
+            </w:r>
+            <w:r>
+              <w:rPr>
+                <w:rFonts w:ascii="Times New Roman" w:hAnsi="Times New Roman" w:cs="Times New Roman"/>
+                <w:iCs/>
+                <w:sz w:val="28"/>
+                <w:szCs w:val="28"/>
+              </w:rPr>
+              <w:t>.</w:t>
+            </w:r>
           </w:p>
         </w:tc>
       </w:tr>
@@ -2442,6 +2511,14 @@
                 <w:szCs w:val="28"/>
               </w:rPr>
             </w:pPr>
+            <w:r>
+              <w:rPr>
+                <w:rFonts w:ascii="Times New Roman" w:hAnsi="Times New Roman" w:cs="Times New Roman"/>
+                <w:sz w:val="28"/>
+                <w:szCs w:val="28"/>
+              </w:rPr>
+              <w:t>14.10</w:t>
+            </w:r>
           </w:p>
         </w:tc>
         <w:tc>
@@ -2457,6 +2534,14 @@
                 <w:szCs w:val="28"/>
               </w:rPr>
             </w:pPr>
+            <w:r>
+              <w:rPr>
+                <w:rFonts w:ascii="Times New Roman" w:hAnsi="Times New Roman" w:cs="Times New Roman"/>
+                <w:sz w:val="28"/>
+                <w:szCs w:val="28"/>
+              </w:rPr>
+              <w:t>19.10</w:t>
+            </w:r>
           </w:p>
         </w:tc>
         <w:tc>
@@ -2471,6 +2556,14 @@
                 <w:szCs w:val="28"/>
               </w:rPr>
             </w:pPr>
+            <w:r>
+              <w:rPr>
+                <w:rFonts w:ascii="Times New Roman" w:hAnsi="Times New Roman" w:cs="Times New Roman"/>
+                <w:sz w:val="28"/>
+                <w:szCs w:val="28"/>
+              </w:rPr>
+              <w:t>ЛР05</w:t>
+            </w:r>
           </w:p>
         </w:tc>
         <w:tc>
@@ -2485,6 +2578,23 @@
                 <w:szCs w:val="28"/>
               </w:rPr>
             </w:pPr>
+            <w:r>
+              <w:rPr>
+                <w:rFonts w:ascii="Times New Roman" w:hAnsi="Times New Roman" w:cs="Times New Roman"/>
+                <w:iCs/>
+                <w:sz w:val="28"/>
+                <w:szCs w:val="28"/>
+              </w:rPr>
+              <w:t xml:space="preserve">Використання операторів мови DМL – оператори </w:t>
+            </w:r>
+            <w:r>
+              <w:rPr>
+                <w:rFonts w:ascii="Times New Roman" w:hAnsi="Times New Roman" w:cs="Times New Roman"/>
+                <w:sz w:val="28"/>
+                <w:szCs w:val="28"/>
+              </w:rPr>
+              <w:t>INSERT, UPDATE, DELETE, COMMIT</w:t>
+            </w:r>
           </w:p>
         </w:tc>
       </w:tr>
@@ -2525,6 +2635,14 @@
                 <w:szCs w:val="28"/>
               </w:rPr>
             </w:pPr>
+            <w:r>
+              <w:rPr>
+                <w:rFonts w:ascii="Times New Roman" w:hAnsi="Times New Roman" w:cs="Times New Roman"/>
+                <w:sz w:val="28"/>
+                <w:szCs w:val="28"/>
+              </w:rPr>
+              <w:t>14.10</w:t>
+            </w:r>
           </w:p>
         </w:tc>
         <w:tc>
@@ -2554,6 +2672,14 @@
                 <w:szCs w:val="28"/>
               </w:rPr>
             </w:pPr>
+            <w:r>
+              <w:rPr>
+                <w:rFonts w:ascii="Times New Roman" w:hAnsi="Times New Roman" w:cs="Times New Roman"/>
+                <w:sz w:val="28"/>
+                <w:szCs w:val="28"/>
+              </w:rPr>
+              <w:t>Л08</w:t>
+            </w:r>
           </w:p>
         </w:tc>
         <w:tc>
@@ -2569,6 +2695,24 @@
                 <w:szCs w:val="28"/>
               </w:rPr>
             </w:pPr>
+            <w:r>
+              <w:rPr>
+                <w:rFonts w:ascii="Times New Roman" w:hAnsi="Times New Roman" w:cs="Times New Roman"/>
+                <w:sz w:val="28"/>
+                <w:szCs w:val="28"/>
+              </w:rPr>
+              <w:t xml:space="preserve">Оператор </w:t>
+            </w:r>
+            <w:proofErr w:type="spellStart"/>
+            <w:r>
+              <w:rPr>
+                <w:rFonts w:ascii="Times New Roman" w:hAnsi="Times New Roman" w:cs="Times New Roman"/>
+                <w:sz w:val="28"/>
+                <w:szCs w:val="28"/>
+              </w:rPr>
+              <w:t>Select</w:t>
+            </w:r>
+            <w:proofErr w:type="spellEnd"/>
           </w:p>
         </w:tc>
       </w:tr>

--- a/БД 4 Розклад занять.docx
+++ b/БД 4 Розклад занять.docx
@@ -2753,6 +2753,14 @@
                 <w:szCs w:val="28"/>
               </w:rPr>
             </w:pPr>
+            <w:r>
+              <w:rPr>
+                <w:rFonts w:ascii="Times New Roman" w:hAnsi="Times New Roman" w:cs="Times New Roman"/>
+                <w:sz w:val="28"/>
+                <w:szCs w:val="28"/>
+              </w:rPr>
+              <w:t>20.10</w:t>
+            </w:r>
           </w:p>
         </w:tc>
         <w:tc>
@@ -2782,6 +2790,22 @@
                 <w:szCs w:val="28"/>
               </w:rPr>
             </w:pPr>
+            <w:r>
+              <w:rPr>
+                <w:rFonts w:ascii="Times New Roman" w:hAnsi="Times New Roman" w:cs="Times New Roman"/>
+                <w:sz w:val="28"/>
+                <w:szCs w:val="28"/>
+              </w:rPr>
+              <w:t>ЛР</w:t>
+            </w:r>
+            <w:r>
+              <w:rPr>
+                <w:rFonts w:ascii="Times New Roman" w:hAnsi="Times New Roman" w:cs="Times New Roman"/>
+                <w:sz w:val="28"/>
+                <w:szCs w:val="28"/>
+              </w:rPr>
+              <w:t>06</w:t>
+            </w:r>
           </w:p>
         </w:tc>
         <w:tc>
@@ -2797,6 +2821,31 @@
                 <w:szCs w:val="28"/>
               </w:rPr>
             </w:pPr>
+            <w:r>
+              <w:rPr>
+                <w:rFonts w:ascii="Times New Roman" w:hAnsi="Times New Roman" w:cs="Times New Roman"/>
+                <w:kern w:val="36"/>
+                <w:sz w:val="28"/>
+                <w:szCs w:val="28"/>
+              </w:rPr>
+              <w:t xml:space="preserve">Використання команд </w:t>
+            </w:r>
+            <w:r>
+              <w:rPr>
+                <w:rFonts w:ascii="Times New Roman" w:hAnsi="Times New Roman" w:cs="Times New Roman"/>
+                <w:sz w:val="28"/>
+                <w:szCs w:val="28"/>
+              </w:rPr>
+              <w:t>SQL</w:t>
+            </w:r>
+            <w:r>
+              <w:rPr>
+                <w:rFonts w:ascii="Times New Roman" w:hAnsi="Times New Roman" w:cs="Times New Roman"/>
+                <w:sz w:val="28"/>
+                <w:szCs w:val="28"/>
+              </w:rPr>
+              <w:t xml:space="preserve"> для генерації тестових даних</w:t>
+            </w:r>
           </w:p>
         </w:tc>
       </w:tr>
@@ -2837,6 +2886,14 @@
                 <w:szCs w:val="28"/>
               </w:rPr>
             </w:pPr>
+            <w:r>
+              <w:rPr>
+                <w:rFonts w:ascii="Times New Roman" w:hAnsi="Times New Roman" w:cs="Times New Roman"/>
+                <w:sz w:val="28"/>
+                <w:szCs w:val="28"/>
+              </w:rPr>
+              <w:t>21.10</w:t>
+            </w:r>
           </w:p>
         </w:tc>
         <w:tc>
@@ -2866,6 +2923,14 @@
                 <w:szCs w:val="28"/>
               </w:rPr>
             </w:pPr>
+            <w:r>
+              <w:rPr>
+                <w:rFonts w:ascii="Times New Roman" w:hAnsi="Times New Roman" w:cs="Times New Roman"/>
+                <w:sz w:val="28"/>
+                <w:szCs w:val="28"/>
+              </w:rPr>
+              <w:t>ПР06</w:t>
+            </w:r>
           </w:p>
         </w:tc>
         <w:tc>
@@ -2881,6 +2946,15 @@
                 <w:szCs w:val="28"/>
               </w:rPr>
             </w:pPr>
+            <w:r>
+              <w:rPr>
+                <w:rFonts w:ascii="Times New Roman" w:hAnsi="Times New Roman" w:cs="Times New Roman"/>
+                <w:kern w:val="36"/>
+                <w:sz w:val="28"/>
+                <w:szCs w:val="28"/>
+              </w:rPr>
+              <w:t>Характеристики зв’язків між сутностями та застосування підзапитів</w:t>
+            </w:r>
           </w:p>
         </w:tc>
       </w:tr>
@@ -2921,6 +2995,14 @@
                 <w:szCs w:val="28"/>
               </w:rPr>
             </w:pPr>
+            <w:r>
+              <w:rPr>
+                <w:rFonts w:ascii="Times New Roman" w:hAnsi="Times New Roman" w:cs="Times New Roman"/>
+                <w:sz w:val="28"/>
+                <w:szCs w:val="28"/>
+              </w:rPr>
+              <w:t>21.10</w:t>
+            </w:r>
           </w:p>
         </w:tc>
         <w:tc>

--- a/БД 4 Розклад занять.docx
+++ b/БД 4 Розклад занять.docx
@@ -2672,14 +2672,6 @@
                 <w:szCs w:val="28"/>
               </w:rPr>
             </w:pPr>
-            <w:r>
-              <w:rPr>
-                <w:rFonts w:ascii="Times New Roman" w:hAnsi="Times New Roman" w:cs="Times New Roman"/>
-                <w:sz w:val="28"/>
-                <w:szCs w:val="28"/>
-              </w:rPr>
-              <w:t>Л08</w:t>
-            </w:r>
           </w:p>
         </w:tc>
         <w:tc>
@@ -2776,6 +2768,14 @@
                 <w:szCs w:val="28"/>
               </w:rPr>
             </w:pPr>
+            <w:r>
+              <w:rPr>
+                <w:rFonts w:ascii="Times New Roman" w:hAnsi="Times New Roman" w:cs="Times New Roman"/>
+                <w:sz w:val="28"/>
+                <w:szCs w:val="28"/>
+              </w:rPr>
+              <w:t>26.10</w:t>
+            </w:r>
           </w:p>
         </w:tc>
         <w:tc>
@@ -2909,6 +2909,14 @@
                 <w:szCs w:val="28"/>
               </w:rPr>
             </w:pPr>
+            <w:r>
+              <w:rPr>
+                <w:rFonts w:ascii="Times New Roman" w:hAnsi="Times New Roman" w:cs="Times New Roman"/>
+                <w:sz w:val="28"/>
+                <w:szCs w:val="28"/>
+              </w:rPr>
+              <w:t>26.10</w:t>
+            </w:r>
           </w:p>
         </w:tc>
         <w:tc>
@@ -3018,6 +3026,14 @@
                 <w:szCs w:val="28"/>
               </w:rPr>
             </w:pPr>
+            <w:r>
+              <w:rPr>
+                <w:rFonts w:ascii="Times New Roman" w:hAnsi="Times New Roman" w:cs="Times New Roman"/>
+                <w:sz w:val="28"/>
+                <w:szCs w:val="28"/>
+              </w:rPr>
+              <w:t>26.10</w:t>
+            </w:r>
           </w:p>
         </w:tc>
         <w:tc>
@@ -3032,6 +3048,14 @@
                 <w:szCs w:val="28"/>
               </w:rPr>
             </w:pPr>
+            <w:r>
+              <w:rPr>
+                <w:rFonts w:ascii="Times New Roman" w:hAnsi="Times New Roman" w:cs="Times New Roman"/>
+                <w:sz w:val="28"/>
+                <w:szCs w:val="28"/>
+              </w:rPr>
+              <w:t>ЛР07</w:t>
+            </w:r>
           </w:p>
         </w:tc>
         <w:tc>
@@ -3042,11 +3066,45 @@
             <w:pPr>
               <w:rPr>
                 <w:rFonts w:ascii="Times New Roman" w:hAnsi="Times New Roman" w:cs="Times New Roman"/>
-                <w:b/>
-                <w:sz w:val="28"/>
-                <w:szCs w:val="28"/>
-              </w:rPr>
-            </w:pPr>
+                <w:sz w:val="28"/>
+                <w:szCs w:val="28"/>
+              </w:rPr>
+            </w:pPr>
+            <w:r>
+              <w:rPr>
+                <w:rFonts w:ascii="Times New Roman" w:hAnsi="Times New Roman" w:cs="Times New Roman"/>
+                <w:bCs/>
+                <w:sz w:val="28"/>
+                <w:szCs w:val="28"/>
+              </w:rPr>
+              <w:t xml:space="preserve">Виконання </w:t>
+            </w:r>
+            <w:r>
+              <w:rPr>
+                <w:rFonts w:ascii="Times New Roman" w:hAnsi="Times New Roman" w:cs="Times New Roman"/>
+                <w:sz w:val="28"/>
+                <w:szCs w:val="28"/>
+              </w:rPr>
+              <w:t>SQL</w:t>
+            </w:r>
+            <w:r>
+              <w:rPr>
+                <w:rFonts w:ascii="Times New Roman" w:hAnsi="Times New Roman" w:cs="Times New Roman"/>
+                <w:bCs/>
+                <w:sz w:val="28"/>
+                <w:szCs w:val="28"/>
+              </w:rPr>
+              <w:t>-</w:t>
+            </w:r>
+            <w:r>
+              <w:rPr>
+                <w:rFonts w:ascii="Times New Roman" w:hAnsi="Times New Roman" w:cs="Times New Roman"/>
+                <w:bCs/>
+                <w:sz w:val="28"/>
+                <w:szCs w:val="28"/>
+              </w:rPr>
+              <w:t>запитів на вибірку даних</w:t>
+            </w:r>
           </w:p>
         </w:tc>
       </w:tr>
@@ -3087,6 +3145,14 @@
                 <w:szCs w:val="28"/>
               </w:rPr>
             </w:pPr>
+            <w:r>
+              <w:rPr>
+                <w:rFonts w:ascii="Times New Roman" w:hAnsi="Times New Roman" w:cs="Times New Roman"/>
+                <w:sz w:val="28"/>
+                <w:szCs w:val="28"/>
+              </w:rPr>
+              <w:t>27.10</w:t>
+            </w:r>
           </w:p>
         </w:tc>
         <w:tc>
@@ -3102,6 +3168,14 @@
                 <w:szCs w:val="28"/>
               </w:rPr>
             </w:pPr>
+            <w:r>
+              <w:rPr>
+                <w:rFonts w:ascii="Times New Roman" w:hAnsi="Times New Roman" w:cs="Times New Roman"/>
+                <w:sz w:val="28"/>
+                <w:szCs w:val="28"/>
+              </w:rPr>
+              <w:t>02.11</w:t>
+            </w:r>
           </w:p>
         </w:tc>
         <w:tc>
@@ -3116,6 +3190,14 @@
                 <w:szCs w:val="28"/>
               </w:rPr>
             </w:pPr>
+            <w:r>
+              <w:rPr>
+                <w:rFonts w:ascii="Times New Roman" w:hAnsi="Times New Roman" w:cs="Times New Roman"/>
+                <w:sz w:val="28"/>
+                <w:szCs w:val="28"/>
+              </w:rPr>
+              <w:t>ЛР08</w:t>
+            </w:r>
           </w:p>
         </w:tc>
         <w:tc>
@@ -3131,6 +3213,79 @@
                 <w:szCs w:val="28"/>
               </w:rPr>
             </w:pPr>
+            <w:proofErr w:type="spellStart"/>
+            <w:r>
+              <w:rPr>
+                <w:rFonts w:ascii="Times New Roman" w:hAnsi="Times New Roman" w:cs="Times New Roman"/>
+                <w:bCs/>
+                <w:sz w:val="28"/>
+                <w:szCs w:val="28"/>
+              </w:rPr>
+              <w:t>Підзапити</w:t>
+            </w:r>
+            <w:proofErr w:type="spellEnd"/>
+            <w:r>
+              <w:rPr>
+                <w:rFonts w:ascii="Times New Roman" w:hAnsi="Times New Roman" w:cs="Times New Roman"/>
+                <w:bCs/>
+                <w:sz w:val="28"/>
+                <w:szCs w:val="28"/>
+              </w:rPr>
+              <w:t xml:space="preserve"> та використання у</w:t>
+            </w:r>
+            <w:r>
+              <w:rPr>
+                <w:rFonts w:ascii="Times New Roman" w:hAnsi="Times New Roman" w:cs="Times New Roman"/>
+                <w:bCs/>
+                <w:sz w:val="28"/>
+                <w:szCs w:val="28"/>
+              </w:rPr>
+              <w:t xml:space="preserve"> </w:t>
+            </w:r>
+            <w:r>
+              <w:rPr>
+                <w:rFonts w:ascii="Times New Roman" w:hAnsi="Times New Roman" w:cs="Times New Roman"/>
+                <w:sz w:val="28"/>
+                <w:szCs w:val="28"/>
+              </w:rPr>
+              <w:t>SQL</w:t>
+            </w:r>
+            <w:r>
+              <w:rPr>
+                <w:rFonts w:ascii="Times New Roman" w:hAnsi="Times New Roman" w:cs="Times New Roman"/>
+                <w:bCs/>
+                <w:sz w:val="28"/>
+                <w:szCs w:val="28"/>
+              </w:rPr>
+              <w:t>-</w:t>
+            </w:r>
+            <w:r>
+              <w:rPr>
+                <w:rFonts w:ascii="Times New Roman" w:hAnsi="Times New Roman" w:cs="Times New Roman"/>
+                <w:bCs/>
+                <w:sz w:val="28"/>
+                <w:szCs w:val="28"/>
+              </w:rPr>
+              <w:t>запит</w:t>
+            </w:r>
+            <w:r>
+              <w:rPr>
+                <w:rFonts w:ascii="Times New Roman" w:hAnsi="Times New Roman" w:cs="Times New Roman"/>
+                <w:bCs/>
+                <w:sz w:val="28"/>
+                <w:szCs w:val="28"/>
+              </w:rPr>
+              <w:t>ах</w:t>
+            </w:r>
+            <w:r>
+              <w:rPr>
+                <w:rFonts w:ascii="Times New Roman" w:hAnsi="Times New Roman" w:cs="Times New Roman"/>
+                <w:bCs/>
+                <w:sz w:val="28"/>
+                <w:szCs w:val="28"/>
+              </w:rPr>
+              <w:t xml:space="preserve"> на вибірку даних</w:t>
+            </w:r>
           </w:p>
         </w:tc>
       </w:tr>
@@ -3171,6 +3326,14 @@
                 <w:szCs w:val="28"/>
               </w:rPr>
             </w:pPr>
+            <w:r>
+              <w:rPr>
+                <w:rFonts w:ascii="Times New Roman" w:hAnsi="Times New Roman" w:cs="Times New Roman"/>
+                <w:sz w:val="28"/>
+                <w:szCs w:val="28"/>
+              </w:rPr>
+              <w:t>28.10</w:t>
+            </w:r>
           </w:p>
         </w:tc>
         <w:tc>
@@ -3186,6 +3349,14 @@
                 <w:szCs w:val="28"/>
               </w:rPr>
             </w:pPr>
+            <w:r>
+              <w:rPr>
+                <w:rFonts w:ascii="Times New Roman" w:hAnsi="Times New Roman" w:cs="Times New Roman"/>
+                <w:sz w:val="28"/>
+                <w:szCs w:val="28"/>
+              </w:rPr>
+              <w:t>02.11</w:t>
+            </w:r>
           </w:p>
         </w:tc>
         <w:tc>
@@ -3200,6 +3371,14 @@
                 <w:szCs w:val="28"/>
               </w:rPr>
             </w:pPr>
+            <w:r>
+              <w:rPr>
+                <w:rFonts w:ascii="Times New Roman" w:hAnsi="Times New Roman" w:cs="Times New Roman"/>
+                <w:sz w:val="28"/>
+                <w:szCs w:val="28"/>
+              </w:rPr>
+              <w:t>ПР07</w:t>
+            </w:r>
           </w:p>
         </w:tc>
         <w:tc>
@@ -3214,6 +3393,14 @@
                 <w:szCs w:val="28"/>
               </w:rPr>
             </w:pPr>
+            <w:r>
+              <w:rPr>
+                <w:rFonts w:ascii="Times New Roman" w:hAnsi="Times New Roman" w:cs="Times New Roman"/>
+                <w:sz w:val="28"/>
+                <w:szCs w:val="28"/>
+              </w:rPr>
+              <w:t>Поєднання таблиць</w:t>
+            </w:r>
           </w:p>
         </w:tc>
       </w:tr>
@@ -3254,6 +3441,14 @@
                 <w:szCs w:val="28"/>
               </w:rPr>
             </w:pPr>
+            <w:r>
+              <w:rPr>
+                <w:rFonts w:ascii="Times New Roman" w:hAnsi="Times New Roman" w:cs="Times New Roman"/>
+                <w:sz w:val="28"/>
+                <w:szCs w:val="28"/>
+              </w:rPr>
+              <w:t>28.10</w:t>
+            </w:r>
           </w:p>
         </w:tc>
         <w:tc>
@@ -3283,6 +3478,14 @@
                 <w:szCs w:val="28"/>
               </w:rPr>
             </w:pPr>
+            <w:r>
+              <w:rPr>
+                <w:rFonts w:ascii="Times New Roman" w:hAnsi="Times New Roman" w:cs="Times New Roman"/>
+                <w:sz w:val="28"/>
+                <w:szCs w:val="28"/>
+              </w:rPr>
+              <w:t>Л09</w:t>
+            </w:r>
           </w:p>
         </w:tc>
         <w:tc>
@@ -3298,6 +3501,23 @@
                 <w:szCs w:val="28"/>
               </w:rPr>
             </w:pPr>
+            <w:r>
+              <w:rPr>
+                <w:rFonts w:ascii="Times New Roman" w:hAnsi="Times New Roman" w:cs="Times New Roman"/>
+                <w:sz w:val="28"/>
+                <w:szCs w:val="28"/>
+              </w:rPr>
+              <w:t xml:space="preserve">Особливості застосування операторів мови </w:t>
+            </w:r>
+            <w:r>
+              <w:rPr>
+                <w:rFonts w:ascii="Times New Roman" w:hAnsi="Times New Roman" w:cs="Times New Roman"/>
+                <w:iCs/>
+                <w:sz w:val="28"/>
+                <w:szCs w:val="28"/>
+              </w:rPr>
+              <w:t>SQL (тригери, збережені процедури)</w:t>
+            </w:r>
           </w:p>
         </w:tc>
       </w:tr>

--- a/БД 4 Розклад занять.docx
+++ b/БД 4 Розклад занять.docx
@@ -3464,6 +3464,14 @@
                 <w:szCs w:val="28"/>
               </w:rPr>
             </w:pPr>
+            <w:r>
+              <w:rPr>
+                <w:rFonts w:ascii="Times New Roman" w:hAnsi="Times New Roman" w:cs="Times New Roman"/>
+                <w:sz w:val="28"/>
+                <w:szCs w:val="28"/>
+              </w:rPr>
+              <w:t>02.11</w:t>
+            </w:r>
           </w:p>
         </w:tc>
         <w:tc>
@@ -3484,7 +3492,7 @@
                 <w:sz w:val="28"/>
                 <w:szCs w:val="28"/>
               </w:rPr>
-              <w:t>Л09</w:t>
+              <w:t>ПР08</w:t>
             </w:r>
           </w:p>
         </w:tc>
@@ -3496,28 +3504,20 @@
             <w:pPr>
               <w:rPr>
                 <w:rFonts w:ascii="Times New Roman" w:hAnsi="Times New Roman" w:cs="Times New Roman"/>
-                <w:b/>
-                <w:sz w:val="28"/>
-                <w:szCs w:val="28"/>
-              </w:rPr>
-            </w:pPr>
-            <w:r>
-              <w:rPr>
-                <w:rFonts w:ascii="Times New Roman" w:hAnsi="Times New Roman" w:cs="Times New Roman"/>
-                <w:sz w:val="28"/>
-                <w:szCs w:val="28"/>
-              </w:rPr>
-              <w:t xml:space="preserve">Особливості застосування операторів мови </w:t>
-            </w:r>
-            <w:r>
-              <w:rPr>
-                <w:rFonts w:ascii="Times New Roman" w:hAnsi="Times New Roman" w:cs="Times New Roman"/>
-                <w:iCs/>
-                <w:sz w:val="28"/>
-                <w:szCs w:val="28"/>
-              </w:rPr>
-              <w:t>SQL (тригери, збережені процедури)</w:t>
-            </w:r>
+                <w:sz w:val="28"/>
+                <w:szCs w:val="28"/>
+              </w:rPr>
+            </w:pPr>
+            <w:proofErr w:type="spellStart"/>
+            <w:r>
+              <w:rPr>
+                <w:rFonts w:ascii="Times New Roman" w:hAnsi="Times New Roman" w:cs="Times New Roman"/>
+                <w:sz w:val="28"/>
+                <w:szCs w:val="28"/>
+              </w:rPr>
+              <w:t>Предсталення</w:t>
+            </w:r>
+            <w:proofErr w:type="spellEnd"/>
           </w:p>
         </w:tc>
       </w:tr>
@@ -3587,6 +3587,14 @@
                 <w:szCs w:val="28"/>
               </w:rPr>
             </w:pPr>
+            <w:r>
+              <w:rPr>
+                <w:rFonts w:ascii="Times New Roman" w:hAnsi="Times New Roman" w:cs="Times New Roman"/>
+                <w:sz w:val="28"/>
+                <w:szCs w:val="28"/>
+              </w:rPr>
+              <w:t>Л09</w:t>
+            </w:r>
           </w:p>
         </w:tc>
         <w:tc>
@@ -3602,6 +3610,23 @@
                 <w:szCs w:val="28"/>
               </w:rPr>
             </w:pPr>
+            <w:r>
+              <w:rPr>
+                <w:rFonts w:ascii="Times New Roman" w:hAnsi="Times New Roman" w:cs="Times New Roman"/>
+                <w:sz w:val="28"/>
+                <w:szCs w:val="28"/>
+              </w:rPr>
+              <w:t xml:space="preserve">Особливості застосування операторів мови </w:t>
+            </w:r>
+            <w:r>
+              <w:rPr>
+                <w:rFonts w:ascii="Times New Roman" w:hAnsi="Times New Roman" w:cs="Times New Roman"/>
+                <w:iCs/>
+                <w:sz w:val="28"/>
+                <w:szCs w:val="28"/>
+              </w:rPr>
+              <w:t>SQL (тригери, збережені процедури)</w:t>
+            </w:r>
           </w:p>
         </w:tc>
       </w:tr>

--- a/БД 4 Розклад занять.docx
+++ b/БД 4 Розклад занять.docx
@@ -3135,7 +3135,7 @@
         <w:tc>
           <w:tcPr>
             <w:tcW w:w="1133" w:type="dxa"/>
-            <w:shd w:val="clear" w:color="auto" w:fill="auto"/>
+            <w:shd w:val="clear" w:color="auto" w:fill="B8CCE4" w:themeFill="accent1" w:themeFillTint="66"/>
           </w:tcPr>
           <w:p>
             <w:pPr>
@@ -3316,7 +3316,7 @@
         <w:tc>
           <w:tcPr>
             <w:tcW w:w="1133" w:type="dxa"/>
-            <w:shd w:val="clear" w:color="auto" w:fill="auto"/>
+            <w:shd w:val="clear" w:color="auto" w:fill="B8CCE4" w:themeFill="accent1" w:themeFillTint="66"/>
           </w:tcPr>
           <w:p>
             <w:pPr>
@@ -3431,7 +3431,7 @@
         <w:tc>
           <w:tcPr>
             <w:tcW w:w="1133" w:type="dxa"/>
-            <w:shd w:val="clear" w:color="auto" w:fill="auto"/>
+            <w:shd w:val="clear" w:color="auto" w:fill="B8CCE4" w:themeFill="accent1" w:themeFillTint="66"/>
           </w:tcPr>
           <w:p>
             <w:pPr>
@@ -3508,16 +3508,30 @@
                 <w:szCs w:val="28"/>
               </w:rPr>
             </w:pPr>
-            <w:proofErr w:type="spellStart"/>
-            <w:r>
-              <w:rPr>
-                <w:rFonts w:ascii="Times New Roman" w:hAnsi="Times New Roman" w:cs="Times New Roman"/>
-                <w:sz w:val="28"/>
-                <w:szCs w:val="28"/>
-              </w:rPr>
-              <w:t>Предсталення</w:t>
-            </w:r>
-            <w:proofErr w:type="spellEnd"/>
+            <w:r>
+              <w:rPr>
+                <w:rFonts w:ascii="Times New Roman" w:hAnsi="Times New Roman" w:cs="Times New Roman"/>
+                <w:sz w:val="28"/>
+                <w:szCs w:val="28"/>
+              </w:rPr>
+              <w:t>Предста</w:t>
+            </w:r>
+            <w:r>
+              <w:rPr>
+                <w:rFonts w:ascii="Times New Roman" w:hAnsi="Times New Roman" w:cs="Times New Roman"/>
+                <w:sz w:val="28"/>
+                <w:szCs w:val="28"/>
+              </w:rPr>
+              <w:t>в</w:t>
+            </w:r>
+            <w:r>
+              <w:rPr>
+                <w:rFonts w:ascii="Times New Roman" w:hAnsi="Times New Roman" w:cs="Times New Roman"/>
+                <w:sz w:val="28"/>
+                <w:szCs w:val="28"/>
+              </w:rPr>
+              <w:t>лення</w:t>
+            </w:r>
           </w:p>
         </w:tc>
       </w:tr>
@@ -3548,16 +3562,32 @@
         <w:tc>
           <w:tcPr>
             <w:tcW w:w="1133" w:type="dxa"/>
-            <w:shd w:val="clear" w:color="auto" w:fill="auto"/>
-          </w:tcPr>
-          <w:p>
-            <w:pPr>
-              <w:rPr>
-                <w:rFonts w:ascii="Times New Roman" w:hAnsi="Times New Roman" w:cs="Times New Roman"/>
-                <w:sz w:val="28"/>
-                <w:szCs w:val="28"/>
-              </w:rPr>
-            </w:pPr>
+            <w:shd w:val="clear" w:color="auto" w:fill="B8CCE4" w:themeFill="accent1" w:themeFillTint="66"/>
+          </w:tcPr>
+          <w:p>
+            <w:pPr>
+              <w:rPr>
+                <w:rFonts w:ascii="Times New Roman" w:hAnsi="Times New Roman" w:cs="Times New Roman"/>
+                <w:sz w:val="28"/>
+                <w:szCs w:val="28"/>
+              </w:rPr>
+            </w:pPr>
+            <w:r>
+              <w:rPr>
+                <w:rFonts w:ascii="Times New Roman" w:hAnsi="Times New Roman" w:cs="Times New Roman"/>
+                <w:sz w:val="28"/>
+                <w:szCs w:val="28"/>
+              </w:rPr>
+              <w:t>03</w:t>
+            </w:r>
+            <w:r>
+              <w:rPr>
+                <w:rFonts w:ascii="Times New Roman" w:hAnsi="Times New Roman" w:cs="Times New Roman"/>
+                <w:sz w:val="28"/>
+                <w:szCs w:val="28"/>
+              </w:rPr>
+              <w:t>.11</w:t>
+            </w:r>
           </w:p>
         </w:tc>
         <w:tc>
@@ -3627,88 +3657,6 @@
               </w:rPr>
               <w:t>SQL (тригери, збережені процедури)</w:t>
             </w:r>
-          </w:p>
-        </w:tc>
-      </w:tr>
-      <w:tr>
-        <w:tc>
-          <w:tcPr>
-            <w:tcW w:w="779" w:type="dxa"/>
-          </w:tcPr>
-          <w:p>
-            <w:pPr>
-              <w:pStyle w:val="a4"/>
-              <w:tabs>
-                <w:tab w:val="left" w:pos="422"/>
-              </w:tabs>
-              <w:ind w:left="0"/>
-              <w:rPr>
-                <w:rFonts w:ascii="Times New Roman" w:hAnsi="Times New Roman" w:cs="Times New Roman"/>
-                <w:sz w:val="28"/>
-                <w:szCs w:val="28"/>
-              </w:rPr>
-            </w:pPr>
-          </w:p>
-        </w:tc>
-        <w:tc>
-          <w:tcPr>
-            <w:tcW w:w="1133" w:type="dxa"/>
-            <w:shd w:val="clear" w:color="auto" w:fill="auto"/>
-          </w:tcPr>
-          <w:p>
-            <w:pPr>
-              <w:rPr>
-                <w:rFonts w:ascii="Times New Roman" w:hAnsi="Times New Roman" w:cs="Times New Roman"/>
-                <w:sz w:val="28"/>
-                <w:szCs w:val="28"/>
-              </w:rPr>
-            </w:pPr>
-          </w:p>
-        </w:tc>
-        <w:tc>
-          <w:tcPr>
-            <w:tcW w:w="889" w:type="dxa"/>
-            <w:shd w:val="clear" w:color="auto" w:fill="auto"/>
-          </w:tcPr>
-          <w:p>
-            <w:pPr>
-              <w:rPr>
-                <w:rFonts w:ascii="Times New Roman" w:hAnsi="Times New Roman" w:cs="Times New Roman"/>
-                <w:color w:val="FF0000"/>
-                <w:sz w:val="28"/>
-                <w:szCs w:val="28"/>
-              </w:rPr>
-            </w:pPr>
-          </w:p>
-        </w:tc>
-        <w:tc>
-          <w:tcPr>
-            <w:tcW w:w="854" w:type="dxa"/>
-          </w:tcPr>
-          <w:p>
-            <w:pPr>
-              <w:rPr>
-                <w:rFonts w:ascii="Times New Roman" w:hAnsi="Times New Roman" w:cs="Times New Roman"/>
-                <w:sz w:val="28"/>
-                <w:szCs w:val="28"/>
-              </w:rPr>
-            </w:pPr>
-          </w:p>
-        </w:tc>
-        <w:tc>
-          <w:tcPr>
-            <w:tcW w:w="11054" w:type="dxa"/>
-          </w:tcPr>
-          <w:p>
-            <w:pPr>
-              <w:rPr>
-                <w:rFonts w:ascii="Times New Roman" w:hAnsi="Times New Roman" w:cs="Times New Roman"/>
-                <w:b/>
-                <w:color w:val="FF0000"/>
-                <w:sz w:val="28"/>
-                <w:szCs w:val="28"/>
-              </w:rPr>
-            </w:pPr>
           </w:p>
         </w:tc>
       </w:tr>
@@ -3749,6 +3697,22 @@
                 <w:szCs w:val="28"/>
               </w:rPr>
             </w:pPr>
+            <w:r>
+              <w:rPr>
+                <w:rFonts w:ascii="Times New Roman" w:hAnsi="Times New Roman" w:cs="Times New Roman"/>
+                <w:sz w:val="28"/>
+                <w:szCs w:val="28"/>
+              </w:rPr>
+              <w:t>04</w:t>
+            </w:r>
+            <w:r>
+              <w:rPr>
+                <w:rFonts w:ascii="Times New Roman" w:hAnsi="Times New Roman" w:cs="Times New Roman"/>
+                <w:sz w:val="28"/>
+                <w:szCs w:val="28"/>
+              </w:rPr>
+              <w:t>.11</w:t>
+            </w:r>
           </w:p>
         </w:tc>
         <w:tc>
@@ -3764,6 +3728,22 @@
                 <w:szCs w:val="28"/>
               </w:rPr>
             </w:pPr>
+            <w:r>
+              <w:rPr>
+                <w:rFonts w:ascii="Times New Roman" w:hAnsi="Times New Roman" w:cs="Times New Roman"/>
+                <w:sz w:val="28"/>
+                <w:szCs w:val="28"/>
+              </w:rPr>
+              <w:t>09</w:t>
+            </w:r>
+            <w:r>
+              <w:rPr>
+                <w:rFonts w:ascii="Times New Roman" w:hAnsi="Times New Roman" w:cs="Times New Roman"/>
+                <w:sz w:val="28"/>
+                <w:szCs w:val="28"/>
+              </w:rPr>
+              <w:t>.11</w:t>
+            </w:r>
           </w:p>
         </w:tc>
         <w:tc>
@@ -3778,6 +3758,14 @@
                 <w:szCs w:val="28"/>
               </w:rPr>
             </w:pPr>
+            <w:r>
+              <w:rPr>
+                <w:rFonts w:ascii="Times New Roman" w:hAnsi="Times New Roman" w:cs="Times New Roman"/>
+                <w:sz w:val="28"/>
+                <w:szCs w:val="28"/>
+              </w:rPr>
+              <w:t>ЛР09</w:t>
+            </w:r>
           </w:p>
         </w:tc>
         <w:tc>
@@ -3788,11 +3776,27 @@
             <w:pPr>
               <w:rPr>
                 <w:rFonts w:ascii="Times New Roman" w:hAnsi="Times New Roman" w:cs="Times New Roman"/>
-                <w:b/>
-                <w:sz w:val="28"/>
-                <w:szCs w:val="28"/>
-              </w:rPr>
-            </w:pPr>
+                <w:sz w:val="28"/>
+                <w:szCs w:val="28"/>
+              </w:rPr>
+            </w:pPr>
+            <w:r>
+              <w:rPr>
+                <w:rFonts w:ascii="Times New Roman" w:hAnsi="Times New Roman" w:cs="Times New Roman"/>
+                <w:sz w:val="28"/>
+                <w:szCs w:val="28"/>
+              </w:rPr>
+              <w:t>Розроблення тригерів</w:t>
+            </w:r>
+            <w:r>
+              <w:rPr>
+                <w:rFonts w:ascii="Times New Roman" w:hAnsi="Times New Roman" w:cs="Times New Roman"/>
+                <w:color w:val="FF0000"/>
+                <w:sz w:val="28"/>
+                <w:szCs w:val="28"/>
+              </w:rPr>
+              <w:t xml:space="preserve"> Тестування.</w:t>
+            </w:r>
           </w:p>
         </w:tc>
       </w:tr>
@@ -3833,6 +3837,22 @@
                 <w:szCs w:val="28"/>
               </w:rPr>
             </w:pPr>
+            <w:r>
+              <w:rPr>
+                <w:rFonts w:ascii="Times New Roman" w:hAnsi="Times New Roman" w:cs="Times New Roman"/>
+                <w:sz w:val="28"/>
+                <w:szCs w:val="28"/>
+              </w:rPr>
+              <w:t>04</w:t>
+            </w:r>
+            <w:r>
+              <w:rPr>
+                <w:rFonts w:ascii="Times New Roman" w:hAnsi="Times New Roman" w:cs="Times New Roman"/>
+                <w:sz w:val="28"/>
+                <w:szCs w:val="28"/>
+              </w:rPr>
+              <w:t>.11</w:t>
+            </w:r>
           </w:p>
         </w:tc>
         <w:tc>
@@ -3862,6 +3882,14 @@
                 <w:szCs w:val="28"/>
               </w:rPr>
             </w:pPr>
+            <w:r>
+              <w:rPr>
+                <w:rFonts w:ascii="Times New Roman" w:hAnsi="Times New Roman" w:cs="Times New Roman"/>
+                <w:sz w:val="28"/>
+                <w:szCs w:val="28"/>
+              </w:rPr>
+              <w:t>Л10</w:t>
+            </w:r>
           </w:p>
         </w:tc>
         <w:tc>
@@ -3876,6 +3904,24 @@
                 <w:szCs w:val="28"/>
               </w:rPr>
             </w:pPr>
+            <w:proofErr w:type="spellStart"/>
+            <w:r>
+              <w:rPr>
+                <w:rFonts w:ascii="Times New Roman" w:hAnsi="Times New Roman" w:cs="Times New Roman"/>
+                <w:sz w:val="28"/>
+                <w:szCs w:val="28"/>
+              </w:rPr>
+              <w:t>Постреляційна</w:t>
+            </w:r>
+            <w:proofErr w:type="spellEnd"/>
+            <w:r>
+              <w:rPr>
+                <w:rFonts w:ascii="Times New Roman" w:hAnsi="Times New Roman" w:cs="Times New Roman"/>
+                <w:sz w:val="28"/>
+                <w:szCs w:val="28"/>
+              </w:rPr>
+              <w:t>, багатовимірна і об'єктні моделі даних</w:t>
+            </w:r>
           </w:p>
         </w:tc>
       </w:tr>
@@ -3945,6 +3991,14 @@
                 <w:szCs w:val="28"/>
               </w:rPr>
             </w:pPr>
+            <w:r>
+              <w:rPr>
+                <w:rFonts w:ascii="Times New Roman" w:hAnsi="Times New Roman" w:cs="Times New Roman"/>
+                <w:sz w:val="28"/>
+                <w:szCs w:val="28"/>
+              </w:rPr>
+              <w:t>ЛР10</w:t>
+            </w:r>
           </w:p>
         </w:tc>
         <w:tc>
@@ -3955,11 +4009,44 @@
             <w:pPr>
               <w:rPr>
                 <w:rFonts w:ascii="Times New Roman" w:hAnsi="Times New Roman" w:cs="Times New Roman"/>
-                <w:b/>
-                <w:sz w:val="28"/>
-                <w:szCs w:val="28"/>
-              </w:rPr>
-            </w:pPr>
+                <w:sz w:val="28"/>
+                <w:szCs w:val="28"/>
+              </w:rPr>
+            </w:pPr>
+            <w:r>
+              <w:rPr>
+                <w:rFonts w:ascii="Times New Roman" w:hAnsi="Times New Roman" w:cs="Times New Roman"/>
+                <w:sz w:val="28"/>
+                <w:szCs w:val="28"/>
+              </w:rPr>
+              <w:t xml:space="preserve">Побудова </w:t>
+            </w:r>
+            <w:proofErr w:type="spellStart"/>
+            <w:r>
+              <w:rPr>
+                <w:rFonts w:ascii="Times New Roman" w:hAnsi="Times New Roman" w:cs="Times New Roman"/>
+                <w:sz w:val="28"/>
+                <w:szCs w:val="28"/>
+              </w:rPr>
+              <w:t>п</w:t>
+            </w:r>
+            <w:r>
+              <w:rPr>
+                <w:rFonts w:ascii="Times New Roman" w:hAnsi="Times New Roman" w:cs="Times New Roman"/>
+                <w:sz w:val="28"/>
+                <w:szCs w:val="28"/>
+              </w:rPr>
+              <w:t>остреляційної</w:t>
+            </w:r>
+            <w:proofErr w:type="spellEnd"/>
+            <w:r>
+              <w:rPr>
+                <w:rFonts w:ascii="Times New Roman" w:hAnsi="Times New Roman" w:cs="Times New Roman"/>
+                <w:sz w:val="28"/>
+                <w:szCs w:val="28"/>
+              </w:rPr>
+              <w:t>, багатовимірної і об'єктної моделі даних</w:t>
+            </w:r>
           </w:p>
         </w:tc>
       </w:tr>
@@ -4029,6 +4116,14 @@
                 <w:szCs w:val="28"/>
               </w:rPr>
             </w:pPr>
+            <w:r>
+              <w:rPr>
+                <w:rFonts w:ascii="Times New Roman" w:hAnsi="Times New Roman" w:cs="Times New Roman"/>
+                <w:sz w:val="28"/>
+                <w:szCs w:val="28"/>
+              </w:rPr>
+              <w:t>Л11</w:t>
+            </w:r>
           </w:p>
         </w:tc>
         <w:tc>
@@ -4043,6 +4138,42 @@
                 <w:szCs w:val="28"/>
               </w:rPr>
             </w:pPr>
+            <w:r>
+              <w:rPr>
+                <w:rFonts w:ascii="Times New Roman" w:hAnsi="Times New Roman" w:cs="Times New Roman"/>
+                <w:sz w:val="28"/>
+                <w:szCs w:val="28"/>
+              </w:rPr>
+              <w:t xml:space="preserve">Розподілена обробка даних. Системи аналітичної обробки даних </w:t>
+            </w:r>
+            <w:r>
+              <w:rPr>
+                <w:rFonts w:ascii="Times New Roman" w:hAnsi="Times New Roman" w:cs="Times New Roman"/>
+                <w:i/>
+                <w:iCs/>
+                <w:sz w:val="28"/>
+                <w:szCs w:val="28"/>
+              </w:rPr>
+              <w:t xml:space="preserve">OLAP. </w:t>
+            </w:r>
+            <w:r>
+              <w:rPr>
+                <w:rFonts w:ascii="Times New Roman" w:hAnsi="Times New Roman" w:cs="Times New Roman"/>
+                <w:sz w:val="28"/>
+                <w:szCs w:val="28"/>
+              </w:rPr>
+              <w:t xml:space="preserve">Сховища даних та </w:t>
+            </w:r>
+            <w:r>
+              <w:rPr>
+                <w:rFonts w:ascii="Times New Roman" w:hAnsi="Times New Roman" w:cs="Times New Roman"/>
+                <w:i/>
+                <w:iCs/>
+                <w:sz w:val="28"/>
+                <w:szCs w:val="28"/>
+              </w:rPr>
+              <w:t>OLAP</w:t>
+            </w:r>
           </w:p>
         </w:tc>
       </w:tr>
@@ -4114,6 +4245,14 @@
                 <w:szCs w:val="28"/>
               </w:rPr>
             </w:pPr>
+            <w:r>
+              <w:rPr>
+                <w:rFonts w:ascii="Times New Roman" w:hAnsi="Times New Roman" w:cs="Times New Roman"/>
+                <w:sz w:val="28"/>
+                <w:szCs w:val="28"/>
+              </w:rPr>
+              <w:t>ПР09</w:t>
+            </w:r>
           </w:p>
         </w:tc>
         <w:tc>
@@ -4124,11 +4263,18 @@
             <w:pPr>
               <w:rPr>
                 <w:rFonts w:ascii="Times New Roman" w:hAnsi="Times New Roman" w:cs="Times New Roman"/>
-                <w:b/>
-                <w:sz w:val="28"/>
-                <w:szCs w:val="28"/>
-              </w:rPr>
-            </w:pPr>
+                <w:sz w:val="28"/>
+                <w:szCs w:val="28"/>
+              </w:rPr>
+            </w:pPr>
+            <w:r>
+              <w:rPr>
+                <w:rFonts w:ascii="Times New Roman" w:hAnsi="Times New Roman" w:cs="Times New Roman"/>
+                <w:sz w:val="28"/>
+                <w:szCs w:val="28"/>
+              </w:rPr>
+              <w:t>Побудова моделі сховища даних</w:t>
+            </w:r>
           </w:p>
         </w:tc>
       </w:tr>
@@ -4198,6 +4344,14 @@
                 <w:szCs w:val="28"/>
               </w:rPr>
             </w:pPr>
+            <w:r>
+              <w:rPr>
+                <w:rFonts w:ascii="Times New Roman" w:hAnsi="Times New Roman" w:cs="Times New Roman"/>
+                <w:sz w:val="28"/>
+                <w:szCs w:val="28"/>
+              </w:rPr>
+              <w:t>Л12</w:t>
+            </w:r>
           </w:p>
         </w:tc>
         <w:tc>
@@ -4208,11 +4362,18 @@
             <w:pPr>
               <w:rPr>
                 <w:rFonts w:ascii="Times New Roman" w:hAnsi="Times New Roman" w:cs="Times New Roman"/>
-                <w:b/>
-                <w:sz w:val="28"/>
-                <w:szCs w:val="28"/>
-              </w:rPr>
-            </w:pPr>
+                <w:sz w:val="28"/>
+                <w:szCs w:val="28"/>
+              </w:rPr>
+            </w:pPr>
+            <w:r>
+              <w:rPr>
+                <w:rFonts w:ascii="Times New Roman" w:hAnsi="Times New Roman" w:cs="Times New Roman"/>
+                <w:sz w:val="28"/>
+                <w:szCs w:val="28"/>
+              </w:rPr>
+              <w:t>Сучасні тенденції розвитку технологій в СУБД. Бази знань. Великі Дані</w:t>
+            </w:r>
           </w:p>
         </w:tc>
       </w:tr>
@@ -4282,6 +4443,14 @@
                 <w:szCs w:val="28"/>
               </w:rPr>
             </w:pPr>
+            <w:r>
+              <w:rPr>
+                <w:rFonts w:ascii="Times New Roman" w:hAnsi="Times New Roman" w:cs="Times New Roman"/>
+                <w:sz w:val="28"/>
+                <w:szCs w:val="28"/>
+              </w:rPr>
+              <w:t>ПР10</w:t>
+            </w:r>
           </w:p>
         </w:tc>
         <w:tc>
@@ -4292,11 +4461,27 @@
             <w:pPr>
               <w:rPr>
                 <w:rFonts w:ascii="Times New Roman" w:hAnsi="Times New Roman" w:cs="Times New Roman"/>
-                <w:b/>
-                <w:sz w:val="28"/>
-                <w:szCs w:val="28"/>
-              </w:rPr>
-            </w:pPr>
+                <w:sz w:val="28"/>
+                <w:szCs w:val="28"/>
+              </w:rPr>
+            </w:pPr>
+            <w:r>
+              <w:rPr>
+                <w:rFonts w:ascii="Times New Roman" w:hAnsi="Times New Roman" w:cs="Times New Roman"/>
+                <w:sz w:val="28"/>
+                <w:szCs w:val="28"/>
+              </w:rPr>
+              <w:t xml:space="preserve">Огляд сучасних технологій в СУБД.  </w:t>
+            </w:r>
+            <w:r>
+              <w:rPr>
+                <w:rFonts w:ascii="Times New Roman" w:hAnsi="Times New Roman" w:cs="Times New Roman"/>
+                <w:color w:val="FF0000"/>
+                <w:sz w:val="28"/>
+                <w:szCs w:val="28"/>
+              </w:rPr>
+              <w:t>Тестування.</w:t>
+            </w:r>
           </w:p>
         </w:tc>
       </w:tr>
@@ -5128,6 +5313,88 @@
             <w:pPr>
               <w:rPr>
                 <w:rFonts w:ascii="Times New Roman" w:hAnsi="Times New Roman" w:cs="Times New Roman"/>
+                <w:sz w:val="28"/>
+                <w:szCs w:val="28"/>
+              </w:rPr>
+            </w:pPr>
+          </w:p>
+        </w:tc>
+      </w:tr>
+      <w:tr>
+        <w:tc>
+          <w:tcPr>
+            <w:tcW w:w="779" w:type="dxa"/>
+          </w:tcPr>
+          <w:p>
+            <w:pPr>
+              <w:pStyle w:val="a4"/>
+              <w:tabs>
+                <w:tab w:val="left" w:pos="422"/>
+              </w:tabs>
+              <w:ind w:left="0"/>
+              <w:rPr>
+                <w:rFonts w:ascii="Times New Roman" w:hAnsi="Times New Roman" w:cs="Times New Roman"/>
+                <w:sz w:val="28"/>
+                <w:szCs w:val="28"/>
+              </w:rPr>
+            </w:pPr>
+          </w:p>
+        </w:tc>
+        <w:tc>
+          <w:tcPr>
+            <w:tcW w:w="1133" w:type="dxa"/>
+            <w:shd w:val="clear" w:color="auto" w:fill="auto"/>
+          </w:tcPr>
+          <w:p>
+            <w:pPr>
+              <w:rPr>
+                <w:rFonts w:ascii="Times New Roman" w:hAnsi="Times New Roman" w:cs="Times New Roman"/>
+                <w:sz w:val="28"/>
+                <w:szCs w:val="28"/>
+              </w:rPr>
+            </w:pPr>
+          </w:p>
+        </w:tc>
+        <w:tc>
+          <w:tcPr>
+            <w:tcW w:w="889" w:type="dxa"/>
+            <w:shd w:val="clear" w:color="auto" w:fill="auto"/>
+          </w:tcPr>
+          <w:p>
+            <w:pPr>
+              <w:rPr>
+                <w:rFonts w:ascii="Times New Roman" w:hAnsi="Times New Roman" w:cs="Times New Roman"/>
+                <w:color w:val="FF0000"/>
+                <w:sz w:val="28"/>
+                <w:szCs w:val="28"/>
+              </w:rPr>
+            </w:pPr>
+          </w:p>
+        </w:tc>
+        <w:tc>
+          <w:tcPr>
+            <w:tcW w:w="854" w:type="dxa"/>
+          </w:tcPr>
+          <w:p>
+            <w:pPr>
+              <w:rPr>
+                <w:rFonts w:ascii="Times New Roman" w:hAnsi="Times New Roman" w:cs="Times New Roman"/>
+                <w:sz w:val="28"/>
+                <w:szCs w:val="28"/>
+              </w:rPr>
+            </w:pPr>
+          </w:p>
+        </w:tc>
+        <w:tc>
+          <w:tcPr>
+            <w:tcW w:w="11054" w:type="dxa"/>
+          </w:tcPr>
+          <w:p>
+            <w:pPr>
+              <w:rPr>
+                <w:rFonts w:ascii="Times New Roman" w:hAnsi="Times New Roman" w:cs="Times New Roman"/>
+                <w:b/>
+                <w:color w:val="FF0000"/>
                 <w:sz w:val="28"/>
                 <w:szCs w:val="28"/>
               </w:rPr>

--- a/БД 4 Розклад занять.docx
+++ b/БД 4 Розклад занять.docx
@@ -3776,8 +3776,10 @@
             <w:pPr>
               <w:rPr>
                 <w:rFonts w:ascii="Times New Roman" w:hAnsi="Times New Roman" w:cs="Times New Roman"/>
-                <w:sz w:val="28"/>
-                <w:szCs w:val="28"/>
+                <w:color w:val="FF0000"/>
+                <w:sz w:val="28"/>
+                <w:szCs w:val="28"/>
+                <w:lang w:val="ru-RU"/>
               </w:rPr>
             </w:pPr>
             <w:r>
@@ -3796,6 +3798,480 @@
                 <w:szCs w:val="28"/>
               </w:rPr>
               <w:t xml:space="preserve"> Тестування.</w:t>
+            </w:r>
+          </w:p>
+          <w:p>
+            <w:pPr>
+              <w:rPr>
+                <w:rFonts w:ascii="Times New Roman" w:hAnsi="Times New Roman" w:cs="Times New Roman"/>
+                <w:b/>
+                <w:color w:val="FF0000"/>
+                <w:sz w:val="28"/>
+                <w:szCs w:val="28"/>
+                <w:lang w:val="ru-RU"/>
+              </w:rPr>
+            </w:pPr>
+            <w:r>
+              <w:rPr>
+                <w:rFonts w:ascii="Times New Roman" w:hAnsi="Times New Roman" w:cs="Times New Roman"/>
+                <w:b/>
+                <w:color w:val="FF0000"/>
+                <w:sz w:val="28"/>
+                <w:szCs w:val="28"/>
+                <w:lang w:val="en-US"/>
+              </w:rPr>
+              <w:t>https</w:t>
+            </w:r>
+            <w:r>
+              <w:rPr>
+                <w:rFonts w:ascii="Times New Roman" w:hAnsi="Times New Roman" w:cs="Times New Roman"/>
+                <w:b/>
+                <w:color w:val="FF0000"/>
+                <w:sz w:val="28"/>
+                <w:szCs w:val="28"/>
+                <w:lang w:val="ru-RU"/>
+              </w:rPr>
+              <w:t>://</w:t>
+            </w:r>
+            <w:r>
+              <w:rPr>
+                <w:rFonts w:ascii="Times New Roman" w:hAnsi="Times New Roman" w:cs="Times New Roman"/>
+                <w:b/>
+                <w:color w:val="FF0000"/>
+                <w:sz w:val="28"/>
+                <w:szCs w:val="28"/>
+                <w:lang w:val="en-US"/>
+              </w:rPr>
+              <w:t>docs</w:t>
+            </w:r>
+            <w:r>
+              <w:rPr>
+                <w:rFonts w:ascii="Times New Roman" w:hAnsi="Times New Roman" w:cs="Times New Roman"/>
+                <w:b/>
+                <w:color w:val="FF0000"/>
+                <w:sz w:val="28"/>
+                <w:szCs w:val="28"/>
+                <w:lang w:val="ru-RU"/>
+              </w:rPr>
+              <w:t>.</w:t>
+            </w:r>
+            <w:proofErr w:type="spellStart"/>
+            <w:r>
+              <w:rPr>
+                <w:rFonts w:ascii="Times New Roman" w:hAnsi="Times New Roman" w:cs="Times New Roman"/>
+                <w:b/>
+                <w:color w:val="FF0000"/>
+                <w:sz w:val="28"/>
+                <w:szCs w:val="28"/>
+                <w:lang w:val="en-US"/>
+              </w:rPr>
+              <w:t>google</w:t>
+            </w:r>
+            <w:proofErr w:type="spellEnd"/>
+            <w:r>
+              <w:rPr>
+                <w:rFonts w:ascii="Times New Roman" w:hAnsi="Times New Roman" w:cs="Times New Roman"/>
+                <w:b/>
+                <w:color w:val="FF0000"/>
+                <w:sz w:val="28"/>
+                <w:szCs w:val="28"/>
+                <w:lang w:val="ru-RU"/>
+              </w:rPr>
+              <w:t>.</w:t>
+            </w:r>
+            <w:r>
+              <w:rPr>
+                <w:rFonts w:ascii="Times New Roman" w:hAnsi="Times New Roman" w:cs="Times New Roman"/>
+                <w:b/>
+                <w:color w:val="FF0000"/>
+                <w:sz w:val="28"/>
+                <w:szCs w:val="28"/>
+                <w:lang w:val="en-US"/>
+              </w:rPr>
+              <w:t>com</w:t>
+            </w:r>
+            <w:r>
+              <w:rPr>
+                <w:rFonts w:ascii="Times New Roman" w:hAnsi="Times New Roman" w:cs="Times New Roman"/>
+                <w:b/>
+                <w:color w:val="FF0000"/>
+                <w:sz w:val="28"/>
+                <w:szCs w:val="28"/>
+                <w:lang w:val="ru-RU"/>
+              </w:rPr>
+              <w:t>/</w:t>
+            </w:r>
+            <w:r>
+              <w:rPr>
+                <w:rFonts w:ascii="Times New Roman" w:hAnsi="Times New Roman" w:cs="Times New Roman"/>
+                <w:b/>
+                <w:color w:val="FF0000"/>
+                <w:sz w:val="28"/>
+                <w:szCs w:val="28"/>
+                <w:lang w:val="en-US"/>
+              </w:rPr>
+              <w:t>forms</w:t>
+            </w:r>
+            <w:r>
+              <w:rPr>
+                <w:rFonts w:ascii="Times New Roman" w:hAnsi="Times New Roman" w:cs="Times New Roman"/>
+                <w:b/>
+                <w:color w:val="FF0000"/>
+                <w:sz w:val="28"/>
+                <w:szCs w:val="28"/>
+                <w:lang w:val="ru-RU"/>
+              </w:rPr>
+              <w:t>/</w:t>
+            </w:r>
+            <w:r>
+              <w:rPr>
+                <w:rFonts w:ascii="Times New Roman" w:hAnsi="Times New Roman" w:cs="Times New Roman"/>
+                <w:b/>
+                <w:color w:val="FF0000"/>
+                <w:sz w:val="28"/>
+                <w:szCs w:val="28"/>
+                <w:lang w:val="en-US"/>
+              </w:rPr>
+              <w:t>d</w:t>
+            </w:r>
+            <w:r>
+              <w:rPr>
+                <w:rFonts w:ascii="Times New Roman" w:hAnsi="Times New Roman" w:cs="Times New Roman"/>
+                <w:b/>
+                <w:color w:val="FF0000"/>
+                <w:sz w:val="28"/>
+                <w:szCs w:val="28"/>
+                <w:lang w:val="ru-RU"/>
+              </w:rPr>
+              <w:t>/</w:t>
+            </w:r>
+            <w:r>
+              <w:rPr>
+                <w:rFonts w:ascii="Times New Roman" w:hAnsi="Times New Roman" w:cs="Times New Roman"/>
+                <w:b/>
+                <w:color w:val="FF0000"/>
+                <w:sz w:val="28"/>
+                <w:szCs w:val="28"/>
+                <w:lang w:val="en-US"/>
+              </w:rPr>
+              <w:t>e</w:t>
+            </w:r>
+            <w:r>
+              <w:rPr>
+                <w:rFonts w:ascii="Times New Roman" w:hAnsi="Times New Roman" w:cs="Times New Roman"/>
+                <w:b/>
+                <w:color w:val="FF0000"/>
+                <w:sz w:val="28"/>
+                <w:szCs w:val="28"/>
+                <w:lang w:val="ru-RU"/>
+              </w:rPr>
+              <w:t>/1</w:t>
+            </w:r>
+            <w:proofErr w:type="spellStart"/>
+            <w:r>
+              <w:rPr>
+                <w:rFonts w:ascii="Times New Roman" w:hAnsi="Times New Roman" w:cs="Times New Roman"/>
+                <w:b/>
+                <w:color w:val="FF0000"/>
+                <w:sz w:val="28"/>
+                <w:szCs w:val="28"/>
+                <w:lang w:val="en-US"/>
+              </w:rPr>
+              <w:t>FAIpQLSeB</w:t>
+            </w:r>
+            <w:proofErr w:type="spellEnd"/>
+            <w:r>
+              <w:rPr>
+                <w:rFonts w:ascii="Times New Roman" w:hAnsi="Times New Roman" w:cs="Times New Roman"/>
+                <w:b/>
+                <w:color w:val="FF0000"/>
+                <w:sz w:val="28"/>
+                <w:szCs w:val="28"/>
+                <w:lang w:val="ru-RU"/>
+              </w:rPr>
+              <w:t>_</w:t>
+            </w:r>
+            <w:r>
+              <w:rPr>
+                <w:rFonts w:ascii="Times New Roman" w:hAnsi="Times New Roman" w:cs="Times New Roman"/>
+                <w:b/>
+                <w:color w:val="FF0000"/>
+                <w:sz w:val="28"/>
+                <w:szCs w:val="28"/>
+                <w:lang w:val="en-US"/>
+              </w:rPr>
+              <w:t>ING</w:t>
+            </w:r>
+            <w:r>
+              <w:rPr>
+                <w:rFonts w:ascii="Times New Roman" w:hAnsi="Times New Roman" w:cs="Times New Roman"/>
+                <w:b/>
+                <w:color w:val="FF0000"/>
+                <w:sz w:val="28"/>
+                <w:szCs w:val="28"/>
+                <w:lang w:val="ru-RU"/>
+              </w:rPr>
+              <w:t>2</w:t>
+            </w:r>
+            <w:proofErr w:type="spellStart"/>
+            <w:r>
+              <w:rPr>
+                <w:rFonts w:ascii="Times New Roman" w:hAnsi="Times New Roman" w:cs="Times New Roman"/>
+                <w:b/>
+                <w:color w:val="FF0000"/>
+                <w:sz w:val="28"/>
+                <w:szCs w:val="28"/>
+                <w:lang w:val="en-US"/>
+              </w:rPr>
+              <w:t>rvXumv</w:t>
+            </w:r>
+            <w:proofErr w:type="spellEnd"/>
+            <w:r>
+              <w:rPr>
+                <w:rFonts w:ascii="Times New Roman" w:hAnsi="Times New Roman" w:cs="Times New Roman"/>
+                <w:b/>
+                <w:color w:val="FF0000"/>
+                <w:sz w:val="28"/>
+                <w:szCs w:val="28"/>
+                <w:lang w:val="ru-RU"/>
+              </w:rPr>
+              <w:t>4</w:t>
+            </w:r>
+            <w:proofErr w:type="spellStart"/>
+            <w:r>
+              <w:rPr>
+                <w:rFonts w:ascii="Times New Roman" w:hAnsi="Times New Roman" w:cs="Times New Roman"/>
+                <w:b/>
+                <w:color w:val="FF0000"/>
+                <w:sz w:val="28"/>
+                <w:szCs w:val="28"/>
+                <w:lang w:val="en-US"/>
+              </w:rPr>
+              <w:t>LuOs</w:t>
+            </w:r>
+            <w:proofErr w:type="spellEnd"/>
+            <w:r>
+              <w:rPr>
+                <w:rFonts w:ascii="Times New Roman" w:hAnsi="Times New Roman" w:cs="Times New Roman"/>
+                <w:b/>
+                <w:color w:val="FF0000"/>
+                <w:sz w:val="28"/>
+                <w:szCs w:val="28"/>
+                <w:lang w:val="ru-RU"/>
+              </w:rPr>
+              <w:t>2</w:t>
+            </w:r>
+            <w:proofErr w:type="spellStart"/>
+            <w:r>
+              <w:rPr>
+                <w:rFonts w:ascii="Times New Roman" w:hAnsi="Times New Roman" w:cs="Times New Roman"/>
+                <w:b/>
+                <w:color w:val="FF0000"/>
+                <w:sz w:val="28"/>
+                <w:szCs w:val="28"/>
+                <w:lang w:val="en-US"/>
+              </w:rPr>
+              <w:t>hAhG</w:t>
+            </w:r>
+            <w:proofErr w:type="spellEnd"/>
+            <w:r>
+              <w:rPr>
+                <w:rFonts w:ascii="Times New Roman" w:hAnsi="Times New Roman" w:cs="Times New Roman"/>
+                <w:b/>
+                <w:color w:val="FF0000"/>
+                <w:sz w:val="28"/>
+                <w:szCs w:val="28"/>
+                <w:lang w:val="ru-RU"/>
+              </w:rPr>
+              <w:t>9</w:t>
+            </w:r>
+            <w:proofErr w:type="spellStart"/>
+            <w:r>
+              <w:rPr>
+                <w:rFonts w:ascii="Times New Roman" w:hAnsi="Times New Roman" w:cs="Times New Roman"/>
+                <w:b/>
+                <w:color w:val="FF0000"/>
+                <w:sz w:val="28"/>
+                <w:szCs w:val="28"/>
+                <w:lang w:val="en-US"/>
+              </w:rPr>
+              <w:t>fvsJkkY</w:t>
+            </w:r>
+            <w:proofErr w:type="spellEnd"/>
+            <w:r>
+              <w:rPr>
+                <w:rFonts w:ascii="Times New Roman" w:hAnsi="Times New Roman" w:cs="Times New Roman"/>
+                <w:b/>
+                <w:color w:val="FF0000"/>
+                <w:sz w:val="28"/>
+                <w:szCs w:val="28"/>
+                <w:lang w:val="ru-RU"/>
+              </w:rPr>
+              <w:t>32</w:t>
+            </w:r>
+            <w:proofErr w:type="spellStart"/>
+            <w:r>
+              <w:rPr>
+                <w:rFonts w:ascii="Times New Roman" w:hAnsi="Times New Roman" w:cs="Times New Roman"/>
+                <w:b/>
+                <w:color w:val="FF0000"/>
+                <w:sz w:val="28"/>
+                <w:szCs w:val="28"/>
+                <w:lang w:val="en-US"/>
+              </w:rPr>
+              <w:t>YaaY</w:t>
+            </w:r>
+            <w:proofErr w:type="spellEnd"/>
+            <w:r>
+              <w:rPr>
+                <w:rFonts w:ascii="Times New Roman" w:hAnsi="Times New Roman" w:cs="Times New Roman"/>
+                <w:b/>
+                <w:color w:val="FF0000"/>
+                <w:sz w:val="28"/>
+                <w:szCs w:val="28"/>
+                <w:lang w:val="ru-RU"/>
+              </w:rPr>
+              <w:t>6</w:t>
+            </w:r>
+            <w:proofErr w:type="spellStart"/>
+            <w:r>
+              <w:rPr>
+                <w:rFonts w:ascii="Times New Roman" w:hAnsi="Times New Roman" w:cs="Times New Roman"/>
+                <w:b/>
+                <w:color w:val="FF0000"/>
+                <w:sz w:val="28"/>
+                <w:szCs w:val="28"/>
+                <w:lang w:val="en-US"/>
+              </w:rPr>
+              <w:t>HHArgGHXOA</w:t>
+            </w:r>
+            <w:proofErr w:type="spellEnd"/>
+            <w:r>
+              <w:rPr>
+                <w:rFonts w:ascii="Times New Roman" w:hAnsi="Times New Roman" w:cs="Times New Roman"/>
+                <w:b/>
+                <w:color w:val="FF0000"/>
+                <w:sz w:val="28"/>
+                <w:szCs w:val="28"/>
+                <w:lang w:val="ru-RU"/>
+              </w:rPr>
+              <w:t>/</w:t>
+            </w:r>
+            <w:proofErr w:type="spellStart"/>
+            <w:r>
+              <w:rPr>
+                <w:rFonts w:ascii="Times New Roman" w:hAnsi="Times New Roman" w:cs="Times New Roman"/>
+                <w:b/>
+                <w:color w:val="FF0000"/>
+                <w:sz w:val="28"/>
+                <w:szCs w:val="28"/>
+                <w:lang w:val="en-US"/>
+              </w:rPr>
+              <w:t>viewform</w:t>
+            </w:r>
+            <w:proofErr w:type="spellEnd"/>
+            <w:r>
+              <w:rPr>
+                <w:rFonts w:ascii="Times New Roman" w:hAnsi="Times New Roman" w:cs="Times New Roman"/>
+                <w:b/>
+                <w:color w:val="FF0000"/>
+                <w:sz w:val="28"/>
+                <w:szCs w:val="28"/>
+                <w:lang w:val="ru-RU"/>
+              </w:rPr>
+              <w:t>?</w:t>
+            </w:r>
+            <w:proofErr w:type="spellStart"/>
+            <w:r>
+              <w:rPr>
+                <w:rFonts w:ascii="Times New Roman" w:hAnsi="Times New Roman" w:cs="Times New Roman"/>
+                <w:b/>
+                <w:color w:val="FF0000"/>
+                <w:sz w:val="28"/>
+                <w:szCs w:val="28"/>
+                <w:lang w:val="en-US"/>
+              </w:rPr>
+              <w:t>vc</w:t>
+            </w:r>
+            <w:proofErr w:type="spellEnd"/>
+            <w:r>
+              <w:rPr>
+                <w:rFonts w:ascii="Times New Roman" w:hAnsi="Times New Roman" w:cs="Times New Roman"/>
+                <w:b/>
+                <w:color w:val="FF0000"/>
+                <w:sz w:val="28"/>
+                <w:szCs w:val="28"/>
+                <w:lang w:val="ru-RU"/>
+              </w:rPr>
+              <w:t>=0&amp;</w:t>
+            </w:r>
+            <w:r>
+              <w:rPr>
+                <w:rFonts w:ascii="Times New Roman" w:hAnsi="Times New Roman" w:cs="Times New Roman"/>
+                <w:b/>
+                <w:color w:val="FF0000"/>
+                <w:sz w:val="28"/>
+                <w:szCs w:val="28"/>
+                <w:lang w:val="en-US"/>
+              </w:rPr>
+              <w:t>c</w:t>
+            </w:r>
+            <w:r>
+              <w:rPr>
+                <w:rFonts w:ascii="Times New Roman" w:hAnsi="Times New Roman" w:cs="Times New Roman"/>
+                <w:b/>
+                <w:color w:val="FF0000"/>
+                <w:sz w:val="28"/>
+                <w:szCs w:val="28"/>
+                <w:lang w:val="ru-RU"/>
+              </w:rPr>
+              <w:t>=0&amp;</w:t>
+            </w:r>
+            <w:r>
+              <w:rPr>
+                <w:rFonts w:ascii="Times New Roman" w:hAnsi="Times New Roman" w:cs="Times New Roman"/>
+                <w:b/>
+                <w:color w:val="FF0000"/>
+                <w:sz w:val="28"/>
+                <w:szCs w:val="28"/>
+                <w:lang w:val="en-US"/>
+              </w:rPr>
+              <w:t>w</w:t>
+            </w:r>
+            <w:r>
+              <w:rPr>
+                <w:rFonts w:ascii="Times New Roman" w:hAnsi="Times New Roman" w:cs="Times New Roman"/>
+                <w:b/>
+                <w:color w:val="FF0000"/>
+                <w:sz w:val="28"/>
+                <w:szCs w:val="28"/>
+                <w:lang w:val="ru-RU"/>
+              </w:rPr>
+              <w:t>=1&amp;</w:t>
+            </w:r>
+            <w:proofErr w:type="spellStart"/>
+            <w:r>
+              <w:rPr>
+                <w:rFonts w:ascii="Times New Roman" w:hAnsi="Times New Roman" w:cs="Times New Roman"/>
+                <w:b/>
+                <w:color w:val="FF0000"/>
+                <w:sz w:val="28"/>
+                <w:szCs w:val="28"/>
+                <w:lang w:val="en-US"/>
+              </w:rPr>
+              <w:t>flr</w:t>
+            </w:r>
+            <w:proofErr w:type="spellEnd"/>
+            <w:r>
+              <w:rPr>
+                <w:rFonts w:ascii="Times New Roman" w:hAnsi="Times New Roman" w:cs="Times New Roman"/>
+                <w:b/>
+                <w:color w:val="FF0000"/>
+                <w:sz w:val="28"/>
+                <w:szCs w:val="28"/>
+                <w:lang w:val="ru-RU"/>
+              </w:rPr>
+              <w:t>=0</w:t>
             </w:r>
           </w:p>
         </w:tc>

--- a/БД 4 Розклад занять.docx
+++ b/БД 4 Розклад занять.docx
@@ -2672,6 +2672,14 @@
                 <w:szCs w:val="28"/>
               </w:rPr>
             </w:pPr>
+            <w:r>
+              <w:rPr>
+                <w:rFonts w:ascii="Times New Roman" w:hAnsi="Times New Roman" w:cs="Times New Roman"/>
+                <w:sz w:val="28"/>
+                <w:szCs w:val="28"/>
+              </w:rPr>
+              <w:t>Л08</w:t>
+            </w:r>
           </w:p>
         </w:tc>
         <w:tc>
@@ -3135,7 +3143,7 @@
         <w:tc>
           <w:tcPr>
             <w:tcW w:w="1133" w:type="dxa"/>
-            <w:shd w:val="clear" w:color="auto" w:fill="B8CCE4" w:themeFill="accent1" w:themeFillTint="66"/>
+            <w:shd w:val="clear" w:color="auto" w:fill="auto"/>
           </w:tcPr>
           <w:p>
             <w:pPr>
@@ -3231,7 +3239,25 @@
                 <w:sz w:val="28"/>
                 <w:szCs w:val="28"/>
               </w:rPr>
-              <w:t xml:space="preserve"> та використання у</w:t>
+              <w:t xml:space="preserve"> та використання </w:t>
+            </w:r>
+            <w:r>
+              <w:rPr>
+                <w:rFonts w:ascii="Times New Roman" w:hAnsi="Times New Roman" w:cs="Times New Roman"/>
+                <w:bCs/>
+                <w:sz w:val="28"/>
+                <w:szCs w:val="28"/>
+              </w:rPr>
+              <w:t xml:space="preserve">їх </w:t>
+            </w:r>
+            <w:r>
+              <w:rPr>
+                <w:rFonts w:ascii="Times New Roman" w:hAnsi="Times New Roman" w:cs="Times New Roman"/>
+                <w:bCs/>
+                <w:sz w:val="28"/>
+                <w:szCs w:val="28"/>
+              </w:rPr>
+              <w:t>у</w:t>
             </w:r>
             <w:r>
               <w:rPr>
@@ -3316,7 +3342,7 @@
         <w:tc>
           <w:tcPr>
             <w:tcW w:w="1133" w:type="dxa"/>
-            <w:shd w:val="clear" w:color="auto" w:fill="B8CCE4" w:themeFill="accent1" w:themeFillTint="66"/>
+            <w:shd w:val="clear" w:color="auto" w:fill="auto"/>
           </w:tcPr>
           <w:p>
             <w:pPr>
@@ -4438,6 +4464,14 @@
                 <w:szCs w:val="28"/>
               </w:rPr>
             </w:pPr>
+            <w:r>
+              <w:rPr>
+                <w:rFonts w:ascii="Times New Roman" w:hAnsi="Times New Roman" w:cs="Times New Roman"/>
+                <w:sz w:val="28"/>
+                <w:szCs w:val="28"/>
+              </w:rPr>
+              <w:t>10.11</w:t>
+            </w:r>
           </w:p>
         </w:tc>
         <w:tc>
@@ -4563,6 +4597,14 @@
                 <w:szCs w:val="28"/>
               </w:rPr>
             </w:pPr>
+            <w:r>
+              <w:rPr>
+                <w:rFonts w:ascii="Times New Roman" w:hAnsi="Times New Roman" w:cs="Times New Roman"/>
+                <w:sz w:val="28"/>
+                <w:szCs w:val="28"/>
+              </w:rPr>
+              <w:t>12.11</w:t>
+            </w:r>
           </w:p>
         </w:tc>
         <w:tc>
@@ -4687,11 +4729,19 @@
               <w:rPr>
                 <w:rFonts w:ascii="Times New Roman" w:hAnsi="Times New Roman" w:cs="Times New Roman"/>
                 <w:b/>
-                <w:color w:val="FF0000"/>
-                <w:sz w:val="28"/>
-                <w:szCs w:val="28"/>
-              </w:rPr>
-            </w:pPr>
+                <w:sz w:val="28"/>
+                <w:szCs w:val="28"/>
+              </w:rPr>
+            </w:pPr>
+            <w:r>
+              <w:rPr>
+                <w:rFonts w:ascii="Times New Roman" w:hAnsi="Times New Roman" w:cs="Times New Roman"/>
+                <w:b/>
+                <w:sz w:val="28"/>
+                <w:szCs w:val="28"/>
+              </w:rPr>
+              <w:t>12.11</w:t>
+            </w:r>
           </w:p>
         </w:tc>
         <w:tc>

--- a/БД 4 Розклад занять.docx
+++ b/БД 4 Розклад занять.docx
@@ -3457,7 +3457,7 @@
         <w:tc>
           <w:tcPr>
             <w:tcW w:w="1133" w:type="dxa"/>
-            <w:shd w:val="clear" w:color="auto" w:fill="B8CCE4" w:themeFill="accent1" w:themeFillTint="66"/>
+            <w:shd w:val="clear" w:color="auto" w:fill="auto"/>
           </w:tcPr>
           <w:p>
             <w:pPr>
@@ -3588,7 +3588,7 @@
         <w:tc>
           <w:tcPr>
             <w:tcW w:w="1133" w:type="dxa"/>
-            <w:shd w:val="clear" w:color="auto" w:fill="B8CCE4" w:themeFill="accent1" w:themeFillTint="66"/>
+            <w:shd w:val="clear" w:color="auto" w:fill="auto"/>
           </w:tcPr>
           <w:p>
             <w:pPr>
@@ -4603,7 +4603,23 @@
                 <w:sz w:val="28"/>
                 <w:szCs w:val="28"/>
               </w:rPr>
-              <w:t>12.11</w:t>
+              <w:t>1</w:t>
+            </w:r>
+            <w:r>
+              <w:rPr>
+                <w:rFonts w:ascii="Times New Roman" w:hAnsi="Times New Roman" w:cs="Times New Roman"/>
+                <w:sz w:val="28"/>
+                <w:szCs w:val="28"/>
+              </w:rPr>
+              <w:t>1</w:t>
+            </w:r>
+            <w:r>
+              <w:rPr>
+                <w:rFonts w:ascii="Times New Roman" w:hAnsi="Times New Roman" w:cs="Times New Roman"/>
+                <w:sz w:val="28"/>
+                <w:szCs w:val="28"/>
+              </w:rPr>
+              <w:t>.11</w:t>
             </w:r>
           </w:p>
         </w:tc>
@@ -4728,19 +4744,33 @@
             <w:pPr>
               <w:rPr>
                 <w:rFonts w:ascii="Times New Roman" w:hAnsi="Times New Roman" w:cs="Times New Roman"/>
-                <w:b/>
-                <w:sz w:val="28"/>
-                <w:szCs w:val="28"/>
-              </w:rPr>
-            </w:pPr>
-            <w:r>
-              <w:rPr>
-                <w:rFonts w:ascii="Times New Roman" w:hAnsi="Times New Roman" w:cs="Times New Roman"/>
-                <w:b/>
-                <w:sz w:val="28"/>
-                <w:szCs w:val="28"/>
-              </w:rPr>
-              <w:t>12.11</w:t>
+                <w:sz w:val="28"/>
+                <w:szCs w:val="28"/>
+              </w:rPr>
+            </w:pPr>
+            <w:r>
+              <w:rPr>
+                <w:rFonts w:ascii="Times New Roman" w:hAnsi="Times New Roman" w:cs="Times New Roman"/>
+                <w:sz w:val="28"/>
+                <w:szCs w:val="28"/>
+              </w:rPr>
+              <w:t>1</w:t>
+            </w:r>
+            <w:r>
+              <w:rPr>
+                <w:rFonts w:ascii="Times New Roman" w:hAnsi="Times New Roman" w:cs="Times New Roman"/>
+                <w:sz w:val="28"/>
+                <w:szCs w:val="28"/>
+              </w:rPr>
+              <w:t>1</w:t>
+            </w:r>
+            <w:r>
+              <w:rPr>
+                <w:rFonts w:ascii="Times New Roman" w:hAnsi="Times New Roman" w:cs="Times New Roman"/>
+                <w:sz w:val="28"/>
+                <w:szCs w:val="28"/>
+              </w:rPr>
+              <w:t>.11</w:t>
             </w:r>
           </w:p>
         </w:tc>
@@ -4841,6 +4871,14 @@
                 <w:szCs w:val="28"/>
               </w:rPr>
             </w:pPr>
+            <w:r>
+              <w:rPr>
+                <w:rFonts w:ascii="Times New Roman" w:hAnsi="Times New Roman" w:cs="Times New Roman"/>
+                <w:sz w:val="28"/>
+                <w:szCs w:val="28"/>
+              </w:rPr>
+              <w:t>17.11</w:t>
+            </w:r>
           </w:p>
         </w:tc>
         <w:tc>
@@ -4940,6 +4978,14 @@
                 <w:szCs w:val="28"/>
               </w:rPr>
             </w:pPr>
+            <w:r>
+              <w:rPr>
+                <w:rFonts w:ascii="Times New Roman" w:hAnsi="Times New Roman" w:cs="Times New Roman"/>
+                <w:sz w:val="28"/>
+                <w:szCs w:val="28"/>
+              </w:rPr>
+              <w:t>18.11</w:t>
+            </w:r>
           </w:p>
         </w:tc>
         <w:tc>
@@ -4987,6 +5033,7 @@
             <w:pPr>
               <w:rPr>
                 <w:rFonts w:ascii="Times New Roman" w:hAnsi="Times New Roman" w:cs="Times New Roman"/>
+                <w:color w:val="FF0000"/>
                 <w:sz w:val="28"/>
                 <w:szCs w:val="28"/>
               </w:rPr>
@@ -5007,6 +5054,27 @@
                 <w:szCs w:val="28"/>
               </w:rPr>
               <w:t>Тестування.</w:t>
+            </w:r>
+          </w:p>
+          <w:p>
+            <w:pPr>
+              <w:rPr>
+                <w:rFonts w:ascii="Times New Roman" w:hAnsi="Times New Roman" w:cs="Times New Roman"/>
+                <w:b/>
+                <w:color w:val="FF0000"/>
+                <w:sz w:val="28"/>
+                <w:szCs w:val="28"/>
+              </w:rPr>
+            </w:pPr>
+            <w:r>
+              <w:rPr>
+                <w:rFonts w:ascii="Times New Roman" w:hAnsi="Times New Roman" w:cs="Times New Roman"/>
+                <w:b/>
+                <w:color w:val="FF0000"/>
+                <w:sz w:val="28"/>
+                <w:szCs w:val="28"/>
+              </w:rPr>
+              <w:t>https://docs.google.com/forms/d/e/1FAIpQLScui-C2UkPZyVz1EXBNCLuKvUBXJaVIbBsLL4giQTrMMNUapg/viewform?vc=0&amp;c=0&amp;w=1&amp;flr=0</w:t>
             </w:r>
           </w:p>
         </w:tc>
